--- a/Documentation/project.docx
+++ b/Documentation/project.docx
@@ -2793,6 +2793,7 @@
         </w:rPr>
         <w:t xml:space="preserve">, </w:t>
       </w:r>
+      <w:proofErr w:type="spellStart"/>
       <w:r>
         <w:rPr>
           <w:rFonts w:ascii="Times New Roman" w:hAnsi="Times New Roman" w:cs="Times New Roman"/>
@@ -2802,6 +2803,7 @@
         </w:rPr>
         <w:t>uchportal</w:t>
       </w:r>
+      <w:proofErr w:type="spellEnd"/>
       <w:r>
         <w:rPr>
           <w:rFonts w:ascii="Times New Roman" w:hAnsi="Times New Roman" w:cs="Times New Roman"/>
@@ -2810,6 +2812,7 @@
         </w:rPr>
         <w:t xml:space="preserve">, </w:t>
       </w:r>
+      <w:proofErr w:type="spellStart"/>
       <w:r>
         <w:rPr>
           <w:rFonts w:ascii="Times New Roman" w:hAnsi="Times New Roman" w:cs="Times New Roman"/>
@@ -2819,6 +2822,7 @@
         </w:rPr>
         <w:t>canva</w:t>
       </w:r>
+      <w:proofErr w:type="spellEnd"/>
       <w:r>
         <w:rPr>
           <w:rFonts w:ascii="Times New Roman" w:hAnsi="Times New Roman" w:cs="Times New Roman"/>
@@ -2833,7 +2837,25 @@
           <w:sz w:val="28"/>
           <w:szCs w:val="28"/>
         </w:rPr>
-        <w:t>и составительрасписания.рф.</w:t>
+        <w:t xml:space="preserve">и </w:t>
+      </w:r>
+      <w:proofErr w:type="spellStart"/>
+      <w:r>
+        <w:rPr>
+          <w:rFonts w:ascii="Times New Roman" w:hAnsi="Times New Roman" w:cs="Times New Roman"/>
+          <w:sz w:val="28"/>
+          <w:szCs w:val="28"/>
+        </w:rPr>
+        <w:t>составительрасписания.рф</w:t>
+      </w:r>
+      <w:proofErr w:type="spellEnd"/>
+      <w:r>
+        <w:rPr>
+          <w:rFonts w:ascii="Times New Roman" w:hAnsi="Times New Roman" w:cs="Times New Roman"/>
+          <w:sz w:val="28"/>
+          <w:szCs w:val="28"/>
+        </w:rPr>
+        <w:t>.</w:t>
       </w:r>
     </w:p>
     <w:p>
@@ -2856,7 +2878,29 @@
           <w:sz w:val="28"/>
           <w:szCs w:val="28"/>
         </w:rPr>
-        <w:t>Создание визуальной части проекта (frontend)</w:t>
+        <w:t>Создание визуальной части проекта (</w:t>
+      </w:r>
+      <w:proofErr w:type="spellStart"/>
+      <w:r>
+        <w:rPr>
+          <w:rFonts w:ascii="Times New Roman" w:eastAsia="Calibri" w:hAnsi="Times New Roman" w:cs="Times New Roman"/>
+          <w:b/>
+          <w:color w:val="auto"/>
+          <w:sz w:val="28"/>
+          <w:szCs w:val="28"/>
+        </w:rPr>
+        <w:t>frontend</w:t>
+      </w:r>
+      <w:proofErr w:type="spellEnd"/>
+      <w:r>
+        <w:rPr>
+          <w:rFonts w:ascii="Times New Roman" w:eastAsia="Calibri" w:hAnsi="Times New Roman" w:cs="Times New Roman"/>
+          <w:b/>
+          <w:color w:val="auto"/>
+          <w:sz w:val="28"/>
+          <w:szCs w:val="28"/>
+        </w:rPr>
+        <w:t>)</w:t>
       </w:r>
       <w:bookmarkEnd w:id="6"/>
     </w:p>
@@ -2902,6 +2946,7 @@
         </w:rPr>
         <w:t xml:space="preserve">при помощи библиотеки </w:t>
       </w:r>
+      <w:proofErr w:type="spellStart"/>
       <w:r>
         <w:rPr>
           <w:rFonts w:ascii="Times New Roman" w:hAnsi="Times New Roman" w:cs="Times New Roman"/>
@@ -2911,6 +2956,7 @@
         </w:rPr>
         <w:t>PyQt</w:t>
       </w:r>
+      <w:proofErr w:type="spellEnd"/>
       <w:r>
         <w:rPr>
           <w:rFonts w:ascii="Times New Roman" w:hAnsi="Times New Roman" w:cs="Times New Roman"/>
@@ -2970,6 +3016,7 @@
         </w:rPr>
         <w:t xml:space="preserve">База данных нашей программы-приложения была создана с помощью программы </w:t>
       </w:r>
+      <w:proofErr w:type="spellStart"/>
       <w:r>
         <w:rPr>
           <w:rFonts w:ascii="Times New Roman" w:hAnsi="Times New Roman" w:cs="Times New Roman"/>
@@ -2979,6 +3026,7 @@
         </w:rPr>
         <w:t>SQLiteStudio</w:t>
       </w:r>
+      <w:proofErr w:type="spellEnd"/>
       <w:r>
         <w:rPr>
           <w:rFonts w:ascii="Times New Roman" w:hAnsi="Times New Roman" w:cs="Times New Roman"/>
@@ -3042,7 +3090,29 @@
           <w:sz w:val="28"/>
           <w:szCs w:val="28"/>
         </w:rPr>
-        <w:t>Создание функционала нашей программы (backend)</w:t>
+        <w:t>Создание функционала нашей программы (</w:t>
+      </w:r>
+      <w:proofErr w:type="spellStart"/>
+      <w:r>
+        <w:rPr>
+          <w:rFonts w:ascii="Times New Roman" w:eastAsia="Calibri" w:hAnsi="Times New Roman" w:cs="Times New Roman"/>
+          <w:b/>
+          <w:color w:val="auto"/>
+          <w:sz w:val="28"/>
+          <w:szCs w:val="28"/>
+        </w:rPr>
+        <w:t>backend</w:t>
+      </w:r>
+      <w:proofErr w:type="spellEnd"/>
+      <w:r>
+        <w:rPr>
+          <w:rFonts w:ascii="Times New Roman" w:eastAsia="Calibri" w:hAnsi="Times New Roman" w:cs="Times New Roman"/>
+          <w:b/>
+          <w:color w:val="auto"/>
+          <w:sz w:val="28"/>
+          <w:szCs w:val="28"/>
+        </w:rPr>
+        <w:t>)</w:t>
       </w:r>
       <w:bookmarkEnd w:id="8"/>
     </w:p>
@@ -3309,6 +3379,52 @@
     </w:p>
     <w:p>
       <w:pPr>
+        <w:spacing w:line="360" w:lineRule="auto"/>
+        <w:rPr>
+          <w:rFonts w:ascii="Times New Roman" w:hAnsi="Times New Roman" w:cs="Times New Roman"/>
+          <w:sz w:val="28"/>
+          <w:szCs w:val="28"/>
+        </w:rPr>
+      </w:pPr>
+      <w:r>
+        <w:rPr>
+          <w:rFonts w:ascii="Times New Roman" w:hAnsi="Times New Roman" w:cs="Times New Roman"/>
+          <w:sz w:val="28"/>
+          <w:szCs w:val="28"/>
+        </w:rPr>
+        <w:t>Ссылка на проект</w:t>
+      </w:r>
+      <w:r>
+        <w:rPr>
+          <w:rFonts w:ascii="Times New Roman" w:hAnsi="Times New Roman" w:cs="Times New Roman"/>
+          <w:sz w:val="28"/>
+          <w:szCs w:val="28"/>
+        </w:rPr>
+        <w:t xml:space="preserve">: </w:t>
+      </w:r>
+      <w:r>
+        <w:fldChar w:fldCharType="begin"/>
+      </w:r>
+      <w:r>
+        <w:instrText xml:space="preserve"> HYPERLINK "https://github.com/saaasssska/helper_by_school" \o "https://github.com/saaasssska/helper_by_school" \t "_blank" </w:instrText>
+      </w:r>
+      <w:r>
+        <w:fldChar w:fldCharType="separate"/>
+      </w:r>
+      <w:r>
+        <w:rPr>
+          <w:rStyle w:val="aa"/>
+          <w:rFonts w:ascii="Helvetica" w:hAnsi="Helvetica" w:cs="Helvetica"/>
+          <w:bdr w:val="none" w:sz="0" w:space="0" w:color="auto" w:frame="1"/>
+        </w:rPr>
+        <w:t>https://github.com/saaasssska/helper_by_school</w:t>
+      </w:r>
+      <w:r>
+        <w:fldChar w:fldCharType="end"/>
+      </w:r>
+    </w:p>
+    <w:p>
+      <w:pPr>
         <w:pStyle w:val="1"/>
         <w:rPr>
           <w:rFonts w:ascii="Times New Roman" w:eastAsia="Calibri" w:hAnsi="Times New Roman" w:cs="Times New Roman"/>
@@ -3380,28 +3496,224 @@
     </w:p>
     <w:p>
       <w:pPr>
-        <w:spacing w:line="360" w:lineRule="auto"/>
-        <w:rPr>
+        <w:rPr>
+          <w:rFonts w:ascii="Times New Roman" w:hAnsi="Times New Roman" w:cs="Times New Roman"/>
+          <w:sz w:val="28"/>
+          <w:szCs w:val="28"/>
+        </w:rPr>
+      </w:pPr>
+      <w:r>
+        <w:rPr>
+          <w:sz w:val="28"/>
+          <w:szCs w:val="28"/>
           <w:lang w:val="en-US"/>
         </w:rPr>
-      </w:pPr>
+        <w:t>Python</w:t>
+      </w:r>
+      <w:r>
+        <w:rPr>
+          <w:sz w:val="28"/>
+          <w:szCs w:val="28"/>
+        </w:rPr>
+        <w:t xml:space="preserve">. </w:t>
+      </w:r>
+      <w:proofErr w:type="spellStart"/>
+      <w:r>
+        <w:rPr>
+          <w:sz w:val="28"/>
+          <w:szCs w:val="28"/>
+          <w:lang w:val="en-US"/>
+        </w:rPr>
+        <w:t>PyQt</w:t>
+      </w:r>
+      <w:proofErr w:type="spellEnd"/>
+      <w:r>
+        <w:rPr>
+          <w:sz w:val="28"/>
+          <w:szCs w:val="28"/>
+        </w:rPr>
+        <w:t xml:space="preserve">5: </w:t>
+      </w:r>
       <w:hyperlink r:id="rId8" w:history="1">
         <w:r>
           <w:rPr>
             <w:rStyle w:val="aa"/>
             <w:lang w:val="en-US"/>
           </w:rPr>
-          <w:t>Qt for Python — Qt for Python</w:t>
+          <w:t>Qt</w:t>
+        </w:r>
+        <w:r>
+          <w:rPr>
+            <w:rStyle w:val="aa"/>
+          </w:rPr>
+          <w:t xml:space="preserve"> </w:t>
+        </w:r>
+        <w:r>
+          <w:rPr>
+            <w:rStyle w:val="aa"/>
+            <w:lang w:val="en-US"/>
+          </w:rPr>
+          <w:t>for</w:t>
+        </w:r>
+        <w:r>
+          <w:rPr>
+            <w:rStyle w:val="aa"/>
+          </w:rPr>
+          <w:t xml:space="preserve"> </w:t>
+        </w:r>
+        <w:r>
+          <w:rPr>
+            <w:rStyle w:val="aa"/>
+            <w:lang w:val="en-US"/>
+          </w:rPr>
+          <w:t>Python</w:t>
+        </w:r>
+        <w:r>
+          <w:rPr>
+            <w:rStyle w:val="aa"/>
+          </w:rPr>
+          <w:t xml:space="preserve"> — </w:t>
+        </w:r>
+        <w:r>
+          <w:rPr>
+            <w:rStyle w:val="aa"/>
+            <w:lang w:val="en-US"/>
+          </w:rPr>
+          <w:t>Qt</w:t>
+        </w:r>
+        <w:r>
+          <w:rPr>
+            <w:rStyle w:val="aa"/>
+          </w:rPr>
+          <w:t xml:space="preserve"> </w:t>
+        </w:r>
+        <w:r>
+          <w:rPr>
+            <w:rStyle w:val="aa"/>
+            <w:lang w:val="en-US"/>
+          </w:rPr>
+          <w:t>for</w:t>
+        </w:r>
+        <w:r>
+          <w:rPr>
+            <w:rStyle w:val="aa"/>
+          </w:rPr>
+          <w:t xml:space="preserve"> </w:t>
+        </w:r>
+        <w:r>
+          <w:rPr>
+            <w:rStyle w:val="aa"/>
+            <w:lang w:val="en-US"/>
+          </w:rPr>
+          <w:t>Python</w:t>
         </w:r>
       </w:hyperlink>
-    </w:p>
-    <w:p>
-      <w:pPr>
-        <w:spacing w:line="360" w:lineRule="auto"/>
-        <w:rPr>
+      <w:r>
+        <w:rPr>
+          <w:rStyle w:val="aa"/>
+        </w:rPr>
+        <w:t xml:space="preserve">  </w:t>
+      </w:r>
+      <w:r>
+        <w:rPr>
+          <w:rFonts w:ascii="Times New Roman" w:hAnsi="Times New Roman" w:cs="Times New Roman"/>
+          <w:sz w:val="28"/>
+          <w:szCs w:val="28"/>
+        </w:rPr>
+        <w:t>(</w:t>
+      </w:r>
+      <w:r>
+        <w:rPr>
+          <w:rFonts w:ascii="Times New Roman" w:hAnsi="Times New Roman" w:cs="Times New Roman"/>
+          <w:sz w:val="28"/>
+          <w:szCs w:val="28"/>
+        </w:rPr>
+        <w:t>дата</w:t>
+      </w:r>
+      <w:r>
+        <w:rPr>
+          <w:rFonts w:ascii="Times New Roman" w:hAnsi="Times New Roman" w:cs="Times New Roman"/>
+          <w:sz w:val="28"/>
+          <w:szCs w:val="28"/>
+        </w:rPr>
+        <w:t xml:space="preserve"> </w:t>
+      </w:r>
+      <w:r>
+        <w:rPr>
+          <w:rFonts w:ascii="Times New Roman" w:hAnsi="Times New Roman" w:cs="Times New Roman"/>
+          <w:sz w:val="28"/>
+          <w:szCs w:val="28"/>
+        </w:rPr>
+        <w:t>обращения</w:t>
+      </w:r>
+      <w:r>
+        <w:rPr>
+          <w:rFonts w:ascii="Times New Roman" w:hAnsi="Times New Roman" w:cs="Times New Roman"/>
+          <w:sz w:val="28"/>
+          <w:szCs w:val="28"/>
+        </w:rPr>
+        <w:t xml:space="preserve"> 12 </w:t>
+      </w:r>
+      <w:r>
+        <w:rPr>
+          <w:rFonts w:ascii="Times New Roman" w:hAnsi="Times New Roman" w:cs="Times New Roman"/>
+          <w:sz w:val="28"/>
+          <w:szCs w:val="28"/>
+        </w:rPr>
+        <w:t>октября</w:t>
+      </w:r>
+      <w:r>
+        <w:rPr>
+          <w:rFonts w:ascii="Times New Roman" w:hAnsi="Times New Roman" w:cs="Times New Roman"/>
+          <w:sz w:val="28"/>
+          <w:szCs w:val="28"/>
+        </w:rPr>
+        <w:t xml:space="preserve"> 202</w:t>
+      </w:r>
+      <w:r>
+        <w:rPr>
+          <w:rFonts w:ascii="Times New Roman" w:hAnsi="Times New Roman" w:cs="Times New Roman"/>
+          <w:sz w:val="28"/>
+          <w:szCs w:val="28"/>
+        </w:rPr>
+        <w:t>1</w:t>
+      </w:r>
+      <w:r>
+        <w:rPr>
+          <w:rFonts w:ascii="Times New Roman" w:hAnsi="Times New Roman" w:cs="Times New Roman"/>
+          <w:sz w:val="28"/>
+          <w:szCs w:val="28"/>
+        </w:rPr>
+        <w:t>)</w:t>
+      </w:r>
+    </w:p>
+    <w:p>
+      <w:pPr>
+        <w:rPr>
+          <w:rFonts w:ascii="Times New Roman" w:hAnsi="Times New Roman" w:cs="Times New Roman"/>
+          <w:sz w:val="28"/>
+          <w:szCs w:val="28"/>
           <w:lang w:val="en-US"/>
         </w:rPr>
       </w:pPr>
+      <w:r>
+        <w:rPr>
+          <w:rFonts w:ascii="Times New Roman" w:hAnsi="Times New Roman" w:cs="Times New Roman"/>
+          <w:sz w:val="28"/>
+          <w:szCs w:val="28"/>
+          <w:lang w:val="en-US"/>
+        </w:rPr>
+        <w:t>Python</w:t>
+      </w:r>
+      <w:r>
+        <w:rPr>
+          <w:rFonts w:ascii="Times New Roman" w:hAnsi="Times New Roman" w:cs="Times New Roman"/>
+          <w:sz w:val="28"/>
+          <w:szCs w:val="28"/>
+          <w:lang w:val="en-US"/>
+        </w:rPr>
+        <w:t xml:space="preserve">: </w:t>
+      </w:r>
       <w:hyperlink r:id="rId9" w:history="1">
         <w:r>
           <w:rPr>
@@ -3411,6 +3723,91 @@
           <w:t>Our Documentation | Python.org</w:t>
         </w:r>
       </w:hyperlink>
+      <w:r>
+        <w:rPr>
+          <w:rStyle w:val="aa"/>
+          <w:lang w:val="en-US"/>
+        </w:rPr>
+        <w:t xml:space="preserve">  </w:t>
+      </w:r>
+      <w:r>
+        <w:rPr>
+          <w:rFonts w:ascii="Times New Roman" w:hAnsi="Times New Roman" w:cs="Times New Roman"/>
+          <w:sz w:val="28"/>
+          <w:szCs w:val="28"/>
+          <w:lang w:val="en-US"/>
+        </w:rPr>
+        <w:t>(</w:t>
+      </w:r>
+      <w:r>
+        <w:rPr>
+          <w:rFonts w:ascii="Times New Roman" w:hAnsi="Times New Roman" w:cs="Times New Roman"/>
+          <w:sz w:val="28"/>
+          <w:szCs w:val="28"/>
+        </w:rPr>
+        <w:t>дата</w:t>
+      </w:r>
+      <w:r>
+        <w:rPr>
+          <w:rFonts w:ascii="Times New Roman" w:hAnsi="Times New Roman" w:cs="Times New Roman"/>
+          <w:sz w:val="28"/>
+          <w:szCs w:val="28"/>
+          <w:lang w:val="en-US"/>
+        </w:rPr>
+        <w:t xml:space="preserve"> </w:t>
+      </w:r>
+      <w:r>
+        <w:rPr>
+          <w:rFonts w:ascii="Times New Roman" w:hAnsi="Times New Roman" w:cs="Times New Roman"/>
+          <w:sz w:val="28"/>
+          <w:szCs w:val="28"/>
+        </w:rPr>
+        <w:t>обращения</w:t>
+      </w:r>
+      <w:r>
+        <w:rPr>
+          <w:rFonts w:ascii="Times New Roman" w:hAnsi="Times New Roman" w:cs="Times New Roman"/>
+          <w:sz w:val="28"/>
+          <w:szCs w:val="28"/>
+          <w:lang w:val="en-US"/>
+        </w:rPr>
+        <w:t xml:space="preserve"> 12 </w:t>
+      </w:r>
+      <w:r>
+        <w:rPr>
+          <w:rFonts w:ascii="Times New Roman" w:hAnsi="Times New Roman" w:cs="Times New Roman"/>
+          <w:sz w:val="28"/>
+          <w:szCs w:val="28"/>
+        </w:rPr>
+        <w:t>октября</w:t>
+      </w:r>
+      <w:r>
+        <w:rPr>
+          <w:rFonts w:ascii="Times New Roman" w:hAnsi="Times New Roman" w:cs="Times New Roman"/>
+          <w:sz w:val="28"/>
+          <w:szCs w:val="28"/>
+          <w:lang w:val="en-US"/>
+        </w:rPr>
+        <w:t xml:space="preserve"> 202</w:t>
+      </w:r>
+      <w:r>
+        <w:rPr>
+          <w:rFonts w:ascii="Times New Roman" w:hAnsi="Times New Roman" w:cs="Times New Roman"/>
+          <w:sz w:val="28"/>
+          <w:szCs w:val="28"/>
+          <w:lang w:val="en-US"/>
+        </w:rPr>
+        <w:t>1</w:t>
+      </w:r>
+      <w:r>
+        <w:rPr>
+          <w:rFonts w:ascii="Times New Roman" w:hAnsi="Times New Roman" w:cs="Times New Roman"/>
+          <w:sz w:val="28"/>
+          <w:szCs w:val="28"/>
+          <w:lang w:val="en-US"/>
+        </w:rPr>
+        <w:t>)</w:t>
+      </w:r>
     </w:p>
     <w:p>
       <w:pPr>
@@ -3419,35 +3816,6 @@
           <w:lang w:val="en-US"/>
         </w:rPr>
       </w:pPr>
-      <w:hyperlink r:id="rId10" w:history="1">
-        <w:r>
-          <w:rPr>
-            <w:rStyle w:val="aa"/>
-            <w:lang w:val="en-US"/>
-          </w:rPr>
-          <w:t>3.10.2 Documentation (python.org)</w:t>
-        </w:r>
-      </w:hyperlink>
-    </w:p>
-    <w:p>
-      <w:pPr>
-        <w:spacing w:line="360" w:lineRule="auto"/>
-        <w:rPr>
-          <w:rFonts w:ascii="Times New Roman" w:hAnsi="Times New Roman" w:cs="Times New Roman"/>
-          <w:sz w:val="28"/>
-          <w:szCs w:val="28"/>
-          <w:lang w:val="en-US"/>
-        </w:rPr>
-      </w:pPr>
-      <w:hyperlink r:id="rId11" w:history="1">
-        <w:r>
-          <w:rPr>
-            <w:rStyle w:val="aa"/>
-            <w:lang w:val="en-US"/>
-          </w:rPr>
-          <w:t>Stack Overflow - Where Developers Learn, Share, &amp; Build Careers</w:t>
-        </w:r>
-      </w:hyperlink>
     </w:p>
     <w:p>
       <w:pPr>
@@ -3506,7 +3874,7 @@
       </w:pPr>
     </w:p>
     <w:sectPr>
-      <w:footerReference w:type="default" r:id="rId12"/>
+      <w:footerReference w:type="default" r:id="rId10"/>
       <w:pgSz w:w="11906" w:h="16838"/>
       <w:pgMar w:top="1134" w:right="1134" w:bottom="1134" w:left="1134" w:header="709" w:footer="709" w:gutter="0"/>
       <w:cols w:space="708"/>

--- a/Documentation/project.docx
+++ b/Documentation/project.docx
@@ -2793,7 +2793,6 @@
         </w:rPr>
         <w:t xml:space="preserve">, </w:t>
       </w:r>
-      <w:proofErr w:type="spellStart"/>
       <w:r>
         <w:rPr>
           <w:rFonts w:ascii="Times New Roman" w:hAnsi="Times New Roman" w:cs="Times New Roman"/>
@@ -2803,7 +2802,6 @@
         </w:rPr>
         <w:t>uchportal</w:t>
       </w:r>
-      <w:proofErr w:type="spellEnd"/>
       <w:r>
         <w:rPr>
           <w:rFonts w:ascii="Times New Roman" w:hAnsi="Times New Roman" w:cs="Times New Roman"/>
@@ -2812,7 +2810,6 @@
         </w:rPr>
         <w:t xml:space="preserve">, </w:t>
       </w:r>
-      <w:proofErr w:type="spellStart"/>
       <w:r>
         <w:rPr>
           <w:rFonts w:ascii="Times New Roman" w:hAnsi="Times New Roman" w:cs="Times New Roman"/>
@@ -2822,7 +2819,6 @@
         </w:rPr>
         <w:t>canva</w:t>
       </w:r>
-      <w:proofErr w:type="spellEnd"/>
       <w:r>
         <w:rPr>
           <w:rFonts w:ascii="Times New Roman" w:hAnsi="Times New Roman" w:cs="Times New Roman"/>
@@ -2837,25 +2833,7 @@
           <w:sz w:val="28"/>
           <w:szCs w:val="28"/>
         </w:rPr>
-        <w:t xml:space="preserve">и </w:t>
-      </w:r>
-      <w:proofErr w:type="spellStart"/>
-      <w:r>
-        <w:rPr>
-          <w:rFonts w:ascii="Times New Roman" w:hAnsi="Times New Roman" w:cs="Times New Roman"/>
-          <w:sz w:val="28"/>
-          <w:szCs w:val="28"/>
-        </w:rPr>
-        <w:t>составительрасписания.рф</w:t>
-      </w:r>
-      <w:proofErr w:type="spellEnd"/>
-      <w:r>
-        <w:rPr>
-          <w:rFonts w:ascii="Times New Roman" w:hAnsi="Times New Roman" w:cs="Times New Roman"/>
-          <w:sz w:val="28"/>
-          <w:szCs w:val="28"/>
-        </w:rPr>
-        <w:t>.</w:t>
+        <w:t>и составительрасписания.рф.</w:t>
       </w:r>
     </w:p>
     <w:p>
@@ -2878,10 +2856,82 @@
           <w:sz w:val="28"/>
           <w:szCs w:val="28"/>
         </w:rPr>
-        <w:t>Создание визуальной части проекта (</w:t>
-      </w:r>
-      <w:proofErr w:type="spellStart"/>
-      <w:r>
+        <w:t>Создание визуальной части проекта (frontend)</w:t>
+      </w:r>
+      <w:bookmarkEnd w:id="6"/>
+    </w:p>
+    <w:p>
+      <w:pPr>
+        <w:spacing w:line="360" w:lineRule="auto"/>
+        <w:rPr>
+          <w:rFonts w:ascii="Times New Roman" w:hAnsi="Times New Roman" w:cs="Times New Roman"/>
+          <w:sz w:val="28"/>
+          <w:szCs w:val="28"/>
+        </w:rPr>
+      </w:pPr>
+      <w:r>
+        <w:rPr>
+          <w:rFonts w:ascii="Times New Roman" w:hAnsi="Times New Roman" w:cs="Times New Roman"/>
+          <w:sz w:val="28"/>
+          <w:szCs w:val="28"/>
+        </w:rPr>
+        <w:t xml:space="preserve">Дизайн программы был создан на языке </w:t>
+      </w:r>
+      <w:r>
+        <w:rPr>
+          <w:rFonts w:ascii="Times New Roman" w:hAnsi="Times New Roman" w:cs="Times New Roman"/>
+          <w:sz w:val="28"/>
+          <w:szCs w:val="28"/>
+          <w:lang w:val="en-US"/>
+        </w:rPr>
+        <w:t>python</w:t>
+      </w:r>
+      <w:r>
+        <w:rPr>
+          <w:rFonts w:ascii="Times New Roman" w:hAnsi="Times New Roman" w:cs="Times New Roman"/>
+          <w:sz w:val="28"/>
+          <w:szCs w:val="28"/>
+        </w:rPr>
+        <w:t xml:space="preserve"> </w:t>
+      </w:r>
+      <w:r>
+        <w:rPr>
+          <w:rFonts w:ascii="Times New Roman" w:hAnsi="Times New Roman" w:cs="Times New Roman"/>
+          <w:sz w:val="28"/>
+          <w:szCs w:val="28"/>
+        </w:rPr>
+        <w:t xml:space="preserve">при помощи библиотеки </w:t>
+      </w:r>
+      <w:r>
+        <w:rPr>
+          <w:rFonts w:ascii="Times New Roman" w:hAnsi="Times New Roman" w:cs="Times New Roman"/>
+          <w:sz w:val="28"/>
+          <w:szCs w:val="28"/>
+          <w:lang w:val="en-US"/>
+        </w:rPr>
+        <w:t>PyQt</w:t>
+      </w:r>
+      <w:r>
+        <w:rPr>
+          <w:rFonts w:ascii="Times New Roman" w:hAnsi="Times New Roman" w:cs="Times New Roman"/>
+          <w:sz w:val="28"/>
+          <w:szCs w:val="28"/>
+        </w:rPr>
+        <w:t xml:space="preserve">5, </w:t>
+      </w:r>
+      <w:r>
+        <w:rPr>
+          <w:rFonts w:ascii="Times New Roman" w:hAnsi="Times New Roman" w:cs="Times New Roman"/>
+          <w:sz w:val="28"/>
+          <w:szCs w:val="28"/>
+        </w:rPr>
+        <w:t>главной целью было сделать максимально удобный и интуитивно понятный интерфейс, поэтому мы создали главное меню, которое связывает все остальные окна.</w:t>
+      </w:r>
+    </w:p>
+    <w:p>
+      <w:pPr>
+        <w:pStyle w:val="1"/>
+        <w:spacing w:line="276" w:lineRule="auto"/>
         <w:rPr>
           <w:rFonts w:ascii="Times New Roman" w:eastAsia="Calibri" w:hAnsi="Times New Roman" w:cs="Times New Roman"/>
           <w:b/>
@@ -2889,9 +2939,8 @@
           <w:sz w:val="28"/>
           <w:szCs w:val="28"/>
         </w:rPr>
-        <w:t>frontend</w:t>
-      </w:r>
-      <w:proofErr w:type="spellEnd"/>
+      </w:pPr>
+      <w:bookmarkStart w:id="7" w:name="_Toc95071330"/>
       <w:r>
         <w:rPr>
           <w:rFonts w:ascii="Times New Roman" w:eastAsia="Calibri" w:hAnsi="Times New Roman" w:cs="Times New Roman"/>
@@ -2900,26 +2949,26 @@
           <w:sz w:val="28"/>
           <w:szCs w:val="28"/>
         </w:rPr>
-        <w:t>)</w:t>
-      </w:r>
-      <w:bookmarkEnd w:id="6"/>
-    </w:p>
-    <w:p>
-      <w:pPr>
-        <w:spacing w:line="360" w:lineRule="auto"/>
-        <w:rPr>
-          <w:rFonts w:ascii="Times New Roman" w:hAnsi="Times New Roman" w:cs="Times New Roman"/>
-          <w:sz w:val="28"/>
-          <w:szCs w:val="28"/>
-        </w:rPr>
-      </w:pPr>
-      <w:r>
-        <w:rPr>
-          <w:rFonts w:ascii="Times New Roman" w:hAnsi="Times New Roman" w:cs="Times New Roman"/>
-          <w:sz w:val="28"/>
-          <w:szCs w:val="28"/>
-        </w:rPr>
-        <w:t xml:space="preserve">Дизайн программы был создан на языке </w:t>
+        <w:t>Создание базы данных для хранения нашей информации</w:t>
+      </w:r>
+      <w:bookmarkEnd w:id="7"/>
+    </w:p>
+    <w:p>
+      <w:pPr>
+        <w:spacing w:after="0" w:line="360" w:lineRule="auto"/>
+        <w:rPr>
+          <w:rFonts w:ascii="Times New Roman" w:hAnsi="Times New Roman" w:cs="Times New Roman"/>
+          <w:sz w:val="28"/>
+          <w:szCs w:val="28"/>
+        </w:rPr>
+      </w:pPr>
+      <w:r>
+        <w:rPr>
+          <w:rFonts w:ascii="Times New Roman" w:hAnsi="Times New Roman" w:cs="Times New Roman"/>
+          <w:sz w:val="28"/>
+          <w:szCs w:val="28"/>
+        </w:rPr>
+        <w:t xml:space="preserve">База данных нашей программы-приложения была создана с помощью программы </w:t>
       </w:r>
       <w:r>
         <w:rPr>
@@ -2928,7 +2977,7 @@
           <w:szCs w:val="28"/>
           <w:lang w:val="en-US"/>
         </w:rPr>
-        <w:t>python</w:t>
+        <w:t>SQLiteStudio</w:t>
       </w:r>
       <w:r>
         <w:rPr>
@@ -2944,9 +2993,8 @@
           <w:sz w:val="28"/>
           <w:szCs w:val="28"/>
         </w:rPr>
-        <w:t xml:space="preserve">при помощи библиотеки </w:t>
-      </w:r>
-      <w:proofErr w:type="spellStart"/>
+        <w:t xml:space="preserve">на языке программирования </w:t>
+      </w:r>
       <w:r>
         <w:rPr>
           <w:rFonts w:ascii="Times New Roman" w:hAnsi="Times New Roman" w:cs="Times New Roman"/>
@@ -2954,24 +3002,23 @@
           <w:szCs w:val="28"/>
           <w:lang w:val="en-US"/>
         </w:rPr>
-        <w:t>PyQt</w:t>
-      </w:r>
-      <w:proofErr w:type="spellEnd"/>
-      <w:r>
-        <w:rPr>
-          <w:rFonts w:ascii="Times New Roman" w:hAnsi="Times New Roman" w:cs="Times New Roman"/>
-          <w:sz w:val="28"/>
-          <w:szCs w:val="28"/>
-        </w:rPr>
-        <w:t xml:space="preserve">5, </w:t>
-      </w:r>
-      <w:r>
-        <w:rPr>
-          <w:rFonts w:ascii="Times New Roman" w:hAnsi="Times New Roman" w:cs="Times New Roman"/>
-          <w:sz w:val="28"/>
-          <w:szCs w:val="28"/>
-        </w:rPr>
-        <w:t>главной целью было сделать максимально удобный и интуитивно понятный интерфейс, поэтому мы создали главное меню, которое связывает все остальные окна.</w:t>
+        <w:t>MySQL</w:t>
+      </w:r>
+      <w:r>
+        <w:rPr>
+          <w:rFonts w:ascii="Times New Roman" w:hAnsi="Times New Roman" w:cs="Times New Roman"/>
+          <w:sz w:val="28"/>
+          <w:szCs w:val="28"/>
+        </w:rPr>
+        <w:t xml:space="preserve">. </w:t>
+      </w:r>
+      <w:r>
+        <w:rPr>
+          <w:rFonts w:ascii="Times New Roman" w:hAnsi="Times New Roman" w:cs="Times New Roman"/>
+          <w:sz w:val="28"/>
+          <w:szCs w:val="28"/>
+        </w:rPr>
+        <w:t>База данных четко структурирована и разделена на множество отдельных таблиц для удобства.</w:t>
       </w:r>
     </w:p>
     <w:p>
@@ -2986,7 +3033,7 @@
           <w:szCs w:val="28"/>
         </w:rPr>
       </w:pPr>
-      <w:bookmarkStart w:id="7" w:name="_Toc95071330"/>
+      <w:bookmarkStart w:id="8" w:name="_Toc95071331"/>
       <w:r>
         <w:rPr>
           <w:rFonts w:ascii="Times New Roman" w:eastAsia="Calibri" w:hAnsi="Times New Roman" w:cs="Times New Roman"/>
@@ -2995,9 +3042,9 @@
           <w:sz w:val="28"/>
           <w:szCs w:val="28"/>
         </w:rPr>
-        <w:t>Создание базы данных для хранения нашей информации</w:t>
-      </w:r>
-      <w:bookmarkEnd w:id="7"/>
+        <w:t>Создание функционала нашей программы (backend)</w:t>
+      </w:r>
+      <w:bookmarkEnd w:id="8"/>
     </w:p>
     <w:p>
       <w:pPr>
@@ -3014,9 +3061,8 @@
           <w:sz w:val="28"/>
           <w:szCs w:val="28"/>
         </w:rPr>
-        <w:t xml:space="preserve">База данных нашей программы-приложения была создана с помощью программы </w:t>
-      </w:r>
-      <w:proofErr w:type="spellStart"/>
+        <w:t xml:space="preserve">Самая важная и сложная часть проекта. Как упоминалось ранее, проект написан на языке программирования </w:t>
+      </w:r>
       <w:r>
         <w:rPr>
           <w:rFonts w:ascii="Times New Roman" w:hAnsi="Times New Roman" w:cs="Times New Roman"/>
@@ -3024,9 +3070,99 @@
           <w:szCs w:val="28"/>
           <w:lang w:val="en-US"/>
         </w:rPr>
-        <w:t>SQLiteStudio</w:t>
-      </w:r>
-      <w:proofErr w:type="spellEnd"/>
+        <w:t>python</w:t>
+      </w:r>
+      <w:r>
+        <w:rPr>
+          <w:rFonts w:ascii="Times New Roman" w:hAnsi="Times New Roman" w:cs="Times New Roman"/>
+          <w:sz w:val="28"/>
+          <w:szCs w:val="28"/>
+        </w:rPr>
+        <w:t>. Для каждого окна приложение был уделен один файл, которые связываются в главном файле программы.</w:t>
+      </w:r>
+    </w:p>
+    <w:p>
+      <w:pPr>
+        <w:rPr>
+          <w:rFonts w:ascii="Times New Roman" w:eastAsia="Calibri" w:hAnsi="Times New Roman" w:cs="Times New Roman"/>
+          <w:b/>
+          <w:sz w:val="28"/>
+          <w:szCs w:val="28"/>
+        </w:rPr>
+      </w:pPr>
+    </w:p>
+    <w:p>
+      <w:r>
+        <w:rPr>
+          <w:rFonts w:ascii="Times New Roman" w:eastAsia="Calibri" w:hAnsi="Times New Roman" w:cs="Times New Roman"/>
+          <w:b/>
+          <w:sz w:val="28"/>
+          <w:szCs w:val="28"/>
+        </w:rPr>
+        <w:t>Соединение визуальной части с нашим функционалом</w:t>
+      </w:r>
+      <w:r>
+        <w:t>.</w:t>
+      </w:r>
+    </w:p>
+    <w:p>
+      <w:pPr>
+        <w:spacing w:after="0" w:line="360" w:lineRule="auto"/>
+        <w:rPr>
+          <w:rFonts w:ascii="Times New Roman" w:hAnsi="Times New Roman" w:cs="Times New Roman"/>
+          <w:sz w:val="28"/>
+          <w:szCs w:val="28"/>
+        </w:rPr>
+      </w:pPr>
+      <w:r>
+        <w:rPr>
+          <w:rFonts w:ascii="Times New Roman" w:hAnsi="Times New Roman" w:cs="Times New Roman"/>
+          <w:sz w:val="28"/>
+          <w:szCs w:val="28"/>
+        </w:rPr>
+        <w:t xml:space="preserve">Так как соблюдена четкая структурированность программы, данный этап не вызвал тяжелых усилий, файлы с визуальной частью и базой данных портируются в нужный нам файл и инициализируются в соответствующем классе программы. </w:t>
+      </w:r>
+    </w:p>
+    <w:p>
+      <w:pPr>
+        <w:spacing w:after="0" w:line="360" w:lineRule="auto"/>
+        <w:rPr>
+          <w:rFonts w:ascii="Times New Roman" w:hAnsi="Times New Roman" w:cs="Times New Roman"/>
+          <w:b/>
+          <w:bCs/>
+          <w:sz w:val="28"/>
+          <w:szCs w:val="28"/>
+        </w:rPr>
+      </w:pPr>
+      <w:r>
+        <w:rPr>
+          <w:rFonts w:ascii="Times New Roman" w:hAnsi="Times New Roman" w:cs="Times New Roman"/>
+          <w:b/>
+          <w:bCs/>
+          <w:sz w:val="28"/>
+          <w:szCs w:val="28"/>
+        </w:rPr>
+        <w:lastRenderedPageBreak/>
+        <w:t>Архитектура.</w:t>
+      </w:r>
+    </w:p>
+    <w:p>
+      <w:pPr>
+        <w:spacing w:after="0" w:line="360" w:lineRule="auto"/>
+        <w:rPr>
+          <w:rFonts w:ascii="Times New Roman" w:hAnsi="Times New Roman" w:cs="Times New Roman"/>
+          <w:sz w:val="28"/>
+          <w:szCs w:val="28"/>
+        </w:rPr>
+      </w:pPr>
+      <w:r>
+        <w:rPr>
+          <w:rFonts w:ascii="Times New Roman" w:hAnsi="Times New Roman" w:cs="Times New Roman"/>
+          <w:sz w:val="28"/>
+          <w:szCs w:val="28"/>
+        </w:rPr>
+        <w:t>Файл</w:t>
+      </w:r>
       <w:r>
         <w:rPr>
           <w:rFonts w:ascii="Times New Roman" w:hAnsi="Times New Roman" w:cs="Times New Roman"/>
@@ -3040,39 +3176,1245 @@
           <w:rFonts w:ascii="Times New Roman" w:hAnsi="Times New Roman" w:cs="Times New Roman"/>
           <w:sz w:val="28"/>
           <w:szCs w:val="28"/>
-        </w:rPr>
-        <w:t xml:space="preserve">на языке программирования </w:t>
-      </w:r>
-      <w:r>
-        <w:rPr>
-          <w:rFonts w:ascii="Times New Roman" w:hAnsi="Times New Roman" w:cs="Times New Roman"/>
-          <w:sz w:val="28"/>
-          <w:szCs w:val="28"/>
           <w:lang w:val="en-US"/>
         </w:rPr>
-        <w:t>MySQL</w:t>
-      </w:r>
-      <w:r>
-        <w:rPr>
-          <w:rFonts w:ascii="Times New Roman" w:hAnsi="Times New Roman" w:cs="Times New Roman"/>
-          <w:sz w:val="28"/>
-          <w:szCs w:val="28"/>
-        </w:rPr>
-        <w:t xml:space="preserve">. </w:t>
-      </w:r>
-      <w:r>
-        <w:rPr>
-          <w:rFonts w:ascii="Times New Roman" w:hAnsi="Times New Roman" w:cs="Times New Roman"/>
-          <w:sz w:val="28"/>
-          <w:szCs w:val="28"/>
-        </w:rPr>
-        <w:t>База данных четко структурирована и разделена на множество отдельных таблиц для удобства.</w:t>
-      </w:r>
-    </w:p>
-    <w:p>
-      <w:pPr>
-        <w:pStyle w:val="1"/>
-        <w:spacing w:line="276" w:lineRule="auto"/>
+        <w:t>main</w:t>
+      </w:r>
+      <w:r>
+        <w:rPr>
+          <w:rFonts w:ascii="Times New Roman" w:hAnsi="Times New Roman" w:cs="Times New Roman"/>
+          <w:sz w:val="28"/>
+          <w:szCs w:val="28"/>
+        </w:rPr>
+        <w:t>_</w:t>
+      </w:r>
+      <w:r>
+        <w:rPr>
+          <w:rFonts w:ascii="Times New Roman" w:hAnsi="Times New Roman" w:cs="Times New Roman"/>
+          <w:sz w:val="28"/>
+          <w:szCs w:val="28"/>
+          <w:lang w:val="en-US"/>
+        </w:rPr>
+        <w:t>window</w:t>
+      </w:r>
+      <w:r>
+        <w:rPr>
+          <w:rFonts w:ascii="Times New Roman" w:hAnsi="Times New Roman" w:cs="Times New Roman"/>
+          <w:sz w:val="28"/>
+          <w:szCs w:val="28"/>
+        </w:rPr>
+        <w:t>_</w:t>
+      </w:r>
+      <w:r>
+        <w:rPr>
+          <w:rFonts w:ascii="Times New Roman" w:hAnsi="Times New Roman" w:cs="Times New Roman"/>
+          <w:sz w:val="28"/>
+          <w:szCs w:val="28"/>
+          <w:lang w:val="en-US"/>
+        </w:rPr>
+        <w:t>with</w:t>
+      </w:r>
+      <w:r>
+        <w:rPr>
+          <w:rFonts w:ascii="Times New Roman" w:hAnsi="Times New Roman" w:cs="Times New Roman"/>
+          <w:sz w:val="28"/>
+          <w:szCs w:val="28"/>
+        </w:rPr>
+        <w:t>_</w:t>
+      </w:r>
+      <w:r>
+        <w:rPr>
+          <w:rFonts w:ascii="Times New Roman" w:hAnsi="Times New Roman" w:cs="Times New Roman"/>
+          <w:sz w:val="28"/>
+          <w:szCs w:val="28"/>
+          <w:lang w:val="en-US"/>
+        </w:rPr>
+        <w:t>menu</w:t>
+      </w:r>
+      <w:r>
+        <w:rPr>
+          <w:rFonts w:ascii="Times New Roman" w:hAnsi="Times New Roman" w:cs="Times New Roman"/>
+          <w:sz w:val="28"/>
+          <w:szCs w:val="28"/>
+        </w:rPr>
+        <w:t xml:space="preserve"> </w:t>
+      </w:r>
+      <w:r>
+        <w:rPr>
+          <w:rFonts w:ascii="Times New Roman" w:hAnsi="Times New Roman" w:cs="Times New Roman"/>
+          <w:sz w:val="28"/>
+          <w:szCs w:val="28"/>
+        </w:rPr>
+        <w:t>представляет</w:t>
+      </w:r>
+      <w:r>
+        <w:rPr>
+          <w:rFonts w:ascii="Times New Roman" w:hAnsi="Times New Roman" w:cs="Times New Roman"/>
+          <w:sz w:val="28"/>
+          <w:szCs w:val="28"/>
+        </w:rPr>
+        <w:t xml:space="preserve"> </w:t>
+      </w:r>
+      <w:r>
+        <w:rPr>
+          <w:rFonts w:ascii="Times New Roman" w:hAnsi="Times New Roman" w:cs="Times New Roman"/>
+          <w:sz w:val="28"/>
+          <w:szCs w:val="28"/>
+        </w:rPr>
+        <w:t xml:space="preserve">собой главный экран программы. Так же этот файл связывает </w:t>
+      </w:r>
+      <w:r>
+        <w:rPr>
+          <w:rFonts w:ascii="Times New Roman" w:hAnsi="Times New Roman" w:cs="Times New Roman"/>
+          <w:sz w:val="28"/>
+          <w:szCs w:val="28"/>
+        </w:rPr>
+        <w:t>все остальные окна программы. Данный файл занимает 294 сток кода.</w:t>
+      </w:r>
+    </w:p>
+    <w:p>
+      <w:pPr>
+        <w:spacing w:after="0" w:line="360" w:lineRule="auto"/>
+        <w:rPr>
+          <w:rFonts w:ascii="Times New Roman" w:hAnsi="Times New Roman" w:cs="Times New Roman"/>
+          <w:sz w:val="28"/>
+          <w:szCs w:val="28"/>
+        </w:rPr>
+      </w:pPr>
+      <w:r>
+        <w:rPr>
+          <w:rFonts w:ascii="Times New Roman" w:hAnsi="Times New Roman" w:cs="Times New Roman"/>
+          <w:noProof/>
+          <w:sz w:val="28"/>
+          <w:szCs w:val="28"/>
+        </w:rPr>
+        <w:drawing>
+          <wp:inline distT="0" distB="0" distL="0" distR="0" wp14:anchorId="68AD66D1" wp14:editId="46761E7E">
+            <wp:extent cx="6120130" cy="4773295"/>
+            <wp:effectExtent l="0" t="0" r="0" b="8255"/>
+            <wp:docPr id="1" name="Рисунок 1"/>
+            <wp:cNvGraphicFramePr>
+              <a:graphicFrameLocks xmlns:a="http://schemas.openxmlformats.org/drawingml/2006/main" noChangeAspect="1"/>
+            </wp:cNvGraphicFramePr>
+            <a:graphic xmlns:a="http://schemas.openxmlformats.org/drawingml/2006/main">
+              <a:graphicData uri="http://schemas.openxmlformats.org/drawingml/2006/picture">
+                <pic:pic xmlns:pic="http://schemas.openxmlformats.org/drawingml/2006/picture">
+                  <pic:nvPicPr>
+                    <pic:cNvPr id="1" name=""/>
+                    <pic:cNvPicPr/>
+                  </pic:nvPicPr>
+                  <pic:blipFill>
+                    <a:blip r:embed="rId8"/>
+                    <a:stretch>
+                      <a:fillRect/>
+                    </a:stretch>
+                  </pic:blipFill>
+                  <pic:spPr>
+                    <a:xfrm>
+                      <a:off x="0" y="0"/>
+                      <a:ext cx="6120130" cy="4773295"/>
+                    </a:xfrm>
+                    <a:prstGeom prst="rect">
+                      <a:avLst/>
+                    </a:prstGeom>
+                  </pic:spPr>
+                </pic:pic>
+              </a:graphicData>
+            </a:graphic>
+          </wp:inline>
+        </w:drawing>
+      </w:r>
+    </w:p>
+    <w:p>
+      <w:pPr>
+        <w:spacing w:after="0" w:line="360" w:lineRule="auto"/>
+        <w:rPr>
+          <w:rFonts w:ascii="Times New Roman" w:hAnsi="Times New Roman" w:cs="Times New Roman"/>
+          <w:sz w:val="28"/>
+          <w:szCs w:val="28"/>
+        </w:rPr>
+      </w:pPr>
+      <w:r>
+        <w:rPr>
+          <w:rFonts w:ascii="Times New Roman" w:hAnsi="Times New Roman" w:cs="Times New Roman"/>
+          <w:sz w:val="28"/>
+          <w:szCs w:val="28"/>
+        </w:rPr>
+        <w:t xml:space="preserve">Файл </w:t>
+      </w:r>
+      <w:r>
+        <w:rPr>
+          <w:rFonts w:ascii="Times New Roman" w:hAnsi="Times New Roman" w:cs="Times New Roman"/>
+          <w:sz w:val="28"/>
+          <w:szCs w:val="28"/>
+          <w:lang w:val="en-US"/>
+        </w:rPr>
+        <w:t>MyBuildings</w:t>
+      </w:r>
+      <w:r>
+        <w:rPr>
+          <w:rFonts w:ascii="Times New Roman" w:hAnsi="Times New Roman" w:cs="Times New Roman"/>
+          <w:sz w:val="28"/>
+          <w:szCs w:val="28"/>
+        </w:rPr>
+        <w:t xml:space="preserve"> представляет собой окно, которое отвечает за добавление, редактирование и удаление зданий.</w:t>
+      </w:r>
+    </w:p>
+    <w:p>
+      <w:pPr>
+        <w:spacing w:after="0" w:line="360" w:lineRule="auto"/>
+        <w:rPr>
+          <w:rFonts w:ascii="Times New Roman" w:hAnsi="Times New Roman" w:cs="Times New Roman"/>
+          <w:sz w:val="28"/>
+          <w:szCs w:val="28"/>
+        </w:rPr>
+      </w:pPr>
+      <w:r>
+        <w:rPr>
+          <w:rFonts w:ascii="Times New Roman" w:hAnsi="Times New Roman" w:cs="Times New Roman"/>
+          <w:noProof/>
+          <w:sz w:val="28"/>
+          <w:szCs w:val="28"/>
+        </w:rPr>
+        <w:lastRenderedPageBreak/>
+        <w:drawing>
+          <wp:inline distT="0" distB="0" distL="0" distR="0" wp14:anchorId="53226760" wp14:editId="16F11F9F">
+            <wp:extent cx="6120130" cy="4732020"/>
+            <wp:effectExtent l="0" t="0" r="0" b="0"/>
+            <wp:docPr id="2" name="Рисунок 2"/>
+            <wp:cNvGraphicFramePr>
+              <a:graphicFrameLocks xmlns:a="http://schemas.openxmlformats.org/drawingml/2006/main" noChangeAspect="1"/>
+            </wp:cNvGraphicFramePr>
+            <a:graphic xmlns:a="http://schemas.openxmlformats.org/drawingml/2006/main">
+              <a:graphicData uri="http://schemas.openxmlformats.org/drawingml/2006/picture">
+                <pic:pic xmlns:pic="http://schemas.openxmlformats.org/drawingml/2006/picture">
+                  <pic:nvPicPr>
+                    <pic:cNvPr id="1" name=""/>
+                    <pic:cNvPicPr/>
+                  </pic:nvPicPr>
+                  <pic:blipFill>
+                    <a:blip r:embed="rId9"/>
+                    <a:stretch>
+                      <a:fillRect/>
+                    </a:stretch>
+                  </pic:blipFill>
+                  <pic:spPr>
+                    <a:xfrm>
+                      <a:off x="0" y="0"/>
+                      <a:ext cx="6120130" cy="4732020"/>
+                    </a:xfrm>
+                    <a:prstGeom prst="rect">
+                      <a:avLst/>
+                    </a:prstGeom>
+                  </pic:spPr>
+                </pic:pic>
+              </a:graphicData>
+            </a:graphic>
+          </wp:inline>
+        </w:drawing>
+      </w:r>
+    </w:p>
+    <w:p>
+      <w:pPr>
+        <w:spacing w:after="0" w:line="360" w:lineRule="auto"/>
+        <w:rPr>
+          <w:rFonts w:ascii="Times New Roman" w:hAnsi="Times New Roman" w:cs="Times New Roman"/>
+          <w:sz w:val="28"/>
+          <w:szCs w:val="28"/>
+        </w:rPr>
+      </w:pPr>
+      <w:r>
+        <w:rPr>
+          <w:rFonts w:ascii="Times New Roman" w:hAnsi="Times New Roman" w:cs="Times New Roman"/>
+          <w:sz w:val="28"/>
+          <w:szCs w:val="28"/>
+        </w:rPr>
+        <w:t xml:space="preserve">Файл </w:t>
+      </w:r>
+      <w:r>
+        <w:rPr>
+          <w:rFonts w:ascii="Times New Roman" w:hAnsi="Times New Roman" w:cs="Times New Roman"/>
+          <w:sz w:val="28"/>
+          <w:szCs w:val="28"/>
+          <w:lang w:val="en-US"/>
+        </w:rPr>
+        <w:t>MyLessons</w:t>
+      </w:r>
+      <w:r>
+        <w:rPr>
+          <w:rFonts w:ascii="Times New Roman" w:hAnsi="Times New Roman" w:cs="Times New Roman"/>
+          <w:sz w:val="28"/>
+          <w:szCs w:val="28"/>
+        </w:rPr>
+        <w:t xml:space="preserve"> </w:t>
+      </w:r>
+      <w:r>
+        <w:rPr>
+          <w:rFonts w:ascii="Times New Roman" w:hAnsi="Times New Roman" w:cs="Times New Roman"/>
+          <w:sz w:val="28"/>
+          <w:szCs w:val="28"/>
+        </w:rPr>
+        <w:t xml:space="preserve">представляет собой </w:t>
+      </w:r>
+      <w:r>
+        <w:rPr>
+          <w:rFonts w:ascii="Times New Roman" w:hAnsi="Times New Roman" w:cs="Times New Roman"/>
+          <w:sz w:val="28"/>
+          <w:szCs w:val="28"/>
+        </w:rPr>
+        <w:t>окно, которое отвечает за добавление и удаление учебных предметов.</w:t>
+      </w:r>
+    </w:p>
+    <w:p>
+      <w:pPr>
+        <w:spacing w:after="0" w:line="360" w:lineRule="auto"/>
+        <w:rPr>
+          <w:rFonts w:ascii="Times New Roman" w:hAnsi="Times New Roman" w:cs="Times New Roman"/>
+          <w:sz w:val="28"/>
+          <w:szCs w:val="28"/>
+        </w:rPr>
+      </w:pPr>
+      <w:r>
+        <w:rPr>
+          <w:rFonts w:ascii="Times New Roman" w:hAnsi="Times New Roman" w:cs="Times New Roman"/>
+          <w:sz w:val="28"/>
+          <w:szCs w:val="28"/>
+        </w:rPr>
+        <w:t xml:space="preserve">Файл </w:t>
+      </w:r>
+      <w:r>
+        <w:rPr>
+          <w:rFonts w:ascii="Times New Roman" w:hAnsi="Times New Roman" w:cs="Times New Roman"/>
+          <w:sz w:val="28"/>
+          <w:szCs w:val="28"/>
+          <w:lang w:val="en-US"/>
+        </w:rPr>
+        <w:t>School</w:t>
+      </w:r>
+      <w:r>
+        <w:rPr>
+          <w:rFonts w:ascii="Times New Roman" w:hAnsi="Times New Roman" w:cs="Times New Roman"/>
+          <w:sz w:val="28"/>
+          <w:szCs w:val="28"/>
+        </w:rPr>
+        <w:t>_</w:t>
+      </w:r>
+      <w:r>
+        <w:rPr>
+          <w:rFonts w:ascii="Times New Roman" w:hAnsi="Times New Roman" w:cs="Times New Roman"/>
+          <w:sz w:val="28"/>
+          <w:szCs w:val="28"/>
+          <w:lang w:val="en-US"/>
+        </w:rPr>
+        <w:t>plan</w:t>
+      </w:r>
+      <w:r>
+        <w:rPr>
+          <w:rFonts w:ascii="Times New Roman" w:hAnsi="Times New Roman" w:cs="Times New Roman"/>
+          <w:sz w:val="28"/>
+          <w:szCs w:val="28"/>
+        </w:rPr>
+        <w:t xml:space="preserve"> </w:t>
+      </w:r>
+      <w:r>
+        <w:rPr>
+          <w:rFonts w:ascii="Times New Roman" w:hAnsi="Times New Roman" w:cs="Times New Roman"/>
+          <w:sz w:val="28"/>
+          <w:szCs w:val="28"/>
+        </w:rPr>
+        <w:t xml:space="preserve">представляет собой окно, которое отвечает за создание учебных планов, после создания учебного файла он сохраняется в </w:t>
+      </w:r>
+      <w:r>
+        <w:rPr>
+          <w:rFonts w:ascii="Times New Roman" w:hAnsi="Times New Roman" w:cs="Times New Roman"/>
+          <w:sz w:val="28"/>
+          <w:szCs w:val="28"/>
+          <w:lang w:val="en-US"/>
+        </w:rPr>
+        <w:t>csv</w:t>
+      </w:r>
+      <w:r>
+        <w:rPr>
+          <w:rFonts w:ascii="Times New Roman" w:hAnsi="Times New Roman" w:cs="Times New Roman"/>
+          <w:sz w:val="28"/>
+          <w:szCs w:val="28"/>
+        </w:rPr>
+        <w:t xml:space="preserve"> </w:t>
+      </w:r>
+      <w:r>
+        <w:rPr>
+          <w:rFonts w:ascii="Times New Roman" w:hAnsi="Times New Roman" w:cs="Times New Roman"/>
+          <w:sz w:val="28"/>
+          <w:szCs w:val="28"/>
+        </w:rPr>
+        <w:t>файл.</w:t>
+      </w:r>
+    </w:p>
+    <w:p>
+      <w:pPr>
+        <w:spacing w:after="0" w:line="360" w:lineRule="auto"/>
+        <w:rPr>
+          <w:rFonts w:ascii="Times New Roman" w:hAnsi="Times New Roman" w:cs="Times New Roman"/>
+          <w:sz w:val="28"/>
+          <w:szCs w:val="28"/>
+        </w:rPr>
+      </w:pPr>
+      <w:r>
+        <w:rPr>
+          <w:rFonts w:ascii="Times New Roman" w:hAnsi="Times New Roman" w:cs="Times New Roman"/>
+          <w:sz w:val="28"/>
+          <w:szCs w:val="28"/>
+        </w:rPr>
+        <w:t xml:space="preserve">Файл </w:t>
+      </w:r>
+      <w:r>
+        <w:rPr>
+          <w:rFonts w:ascii="Times New Roman" w:hAnsi="Times New Roman" w:cs="Times New Roman"/>
+          <w:sz w:val="28"/>
+          <w:szCs w:val="28"/>
+          <w:lang w:val="en-US"/>
+        </w:rPr>
+        <w:t>change</w:t>
+      </w:r>
+      <w:r>
+        <w:rPr>
+          <w:rFonts w:ascii="Times New Roman" w:hAnsi="Times New Roman" w:cs="Times New Roman"/>
+          <w:sz w:val="28"/>
+          <w:szCs w:val="28"/>
+        </w:rPr>
+        <w:t>_</w:t>
+      </w:r>
+      <w:r>
+        <w:rPr>
+          <w:rFonts w:ascii="Times New Roman" w:hAnsi="Times New Roman" w:cs="Times New Roman"/>
+          <w:sz w:val="28"/>
+          <w:szCs w:val="28"/>
+          <w:lang w:val="en-US"/>
+        </w:rPr>
+        <w:t>plans</w:t>
+      </w:r>
+      <w:r>
+        <w:rPr>
+          <w:rFonts w:ascii="Times New Roman" w:hAnsi="Times New Roman" w:cs="Times New Roman"/>
+          <w:sz w:val="28"/>
+          <w:szCs w:val="28"/>
+        </w:rPr>
+        <w:t xml:space="preserve"> </w:t>
+      </w:r>
+      <w:r>
+        <w:rPr>
+          <w:rFonts w:ascii="Times New Roman" w:hAnsi="Times New Roman" w:cs="Times New Roman"/>
+          <w:sz w:val="28"/>
+          <w:szCs w:val="28"/>
+        </w:rPr>
+        <w:t>представляет собой окно, которое отвечает за редактирование учебного плана, а нем можно добавлять предметы, изменять их количество и удалять. После редактирования можно сохранить изменения либо в этот же файл, либо в новый.</w:t>
+      </w:r>
+    </w:p>
+    <w:p>
+      <w:pPr>
+        <w:spacing w:after="0" w:line="360" w:lineRule="auto"/>
+        <w:rPr>
+          <w:rFonts w:ascii="Times New Roman" w:hAnsi="Times New Roman" w:cs="Times New Roman"/>
+          <w:sz w:val="28"/>
+          <w:szCs w:val="28"/>
+        </w:rPr>
+      </w:pPr>
+      <w:r>
+        <w:rPr>
+          <w:rFonts w:ascii="Times New Roman" w:hAnsi="Times New Roman" w:cs="Times New Roman"/>
+          <w:sz w:val="28"/>
+          <w:szCs w:val="28"/>
+        </w:rPr>
+        <w:t xml:space="preserve">Файл </w:t>
+      </w:r>
+      <w:r>
+        <w:rPr>
+          <w:rFonts w:ascii="Times New Roman" w:hAnsi="Times New Roman" w:cs="Times New Roman"/>
+          <w:sz w:val="28"/>
+          <w:szCs w:val="28"/>
+          <w:lang w:val="en-US"/>
+        </w:rPr>
+        <w:t>del</w:t>
+      </w:r>
+      <w:r>
+        <w:rPr>
+          <w:rFonts w:ascii="Times New Roman" w:hAnsi="Times New Roman" w:cs="Times New Roman"/>
+          <w:sz w:val="28"/>
+          <w:szCs w:val="28"/>
+        </w:rPr>
+        <w:t>_</w:t>
+      </w:r>
+      <w:r>
+        <w:rPr>
+          <w:rFonts w:ascii="Times New Roman" w:hAnsi="Times New Roman" w:cs="Times New Roman"/>
+          <w:sz w:val="28"/>
+          <w:szCs w:val="28"/>
+          <w:lang w:val="en-US"/>
+        </w:rPr>
+        <w:t>teachers</w:t>
+      </w:r>
+      <w:r>
+        <w:rPr>
+          <w:rFonts w:ascii="Times New Roman" w:hAnsi="Times New Roman" w:cs="Times New Roman"/>
+          <w:sz w:val="28"/>
+          <w:szCs w:val="28"/>
+        </w:rPr>
+        <w:t xml:space="preserve"> </w:t>
+      </w:r>
+      <w:r>
+        <w:rPr>
+          <w:rFonts w:ascii="Times New Roman" w:hAnsi="Times New Roman" w:cs="Times New Roman"/>
+          <w:sz w:val="28"/>
+          <w:szCs w:val="28"/>
+        </w:rPr>
+        <w:t>представляет собой окно, которое позволяет просматривать и удалять учителей, если была совершена ошибка.</w:t>
+      </w:r>
+    </w:p>
+    <w:p>
+      <w:pPr>
+        <w:spacing w:after="0" w:line="360" w:lineRule="auto"/>
+        <w:rPr>
+          <w:rFonts w:ascii="Times New Roman" w:hAnsi="Times New Roman" w:cs="Times New Roman"/>
+          <w:sz w:val="28"/>
+          <w:szCs w:val="28"/>
+        </w:rPr>
+      </w:pPr>
+      <w:r>
+        <w:rPr>
+          <w:rFonts w:ascii="Times New Roman" w:hAnsi="Times New Roman" w:cs="Times New Roman"/>
+          <w:sz w:val="28"/>
+          <w:szCs w:val="28"/>
+        </w:rPr>
+        <w:t xml:space="preserve">Файл </w:t>
+      </w:r>
+      <w:r>
+        <w:rPr>
+          <w:rFonts w:ascii="Times New Roman" w:hAnsi="Times New Roman" w:cs="Times New Roman"/>
+          <w:sz w:val="28"/>
+          <w:szCs w:val="28"/>
+          <w:lang w:val="en-US"/>
+        </w:rPr>
+        <w:t>Classes</w:t>
+      </w:r>
+      <w:r>
+        <w:rPr>
+          <w:rFonts w:ascii="Times New Roman" w:hAnsi="Times New Roman" w:cs="Times New Roman"/>
+          <w:sz w:val="28"/>
+          <w:szCs w:val="28"/>
+        </w:rPr>
+        <w:t xml:space="preserve"> </w:t>
+      </w:r>
+      <w:r>
+        <w:rPr>
+          <w:rFonts w:ascii="Times New Roman" w:hAnsi="Times New Roman" w:cs="Times New Roman"/>
+          <w:sz w:val="28"/>
+          <w:szCs w:val="28"/>
+        </w:rPr>
+        <w:t>представляет собой окно, которое позволяет создавать классы и выбирать им учебный план.</w:t>
+      </w:r>
+    </w:p>
+    <w:p>
+      <w:pPr>
+        <w:spacing w:after="0" w:line="360" w:lineRule="auto"/>
+        <w:rPr>
+          <w:rFonts w:ascii="Times New Roman" w:hAnsi="Times New Roman" w:cs="Times New Roman"/>
+          <w:sz w:val="28"/>
+          <w:szCs w:val="28"/>
+        </w:rPr>
+      </w:pPr>
+      <w:r>
+        <w:rPr>
+          <w:rFonts w:ascii="Times New Roman" w:hAnsi="Times New Roman" w:cs="Times New Roman"/>
+          <w:sz w:val="28"/>
+          <w:szCs w:val="28"/>
+        </w:rPr>
+        <w:lastRenderedPageBreak/>
+        <w:drawing>
+          <wp:inline distT="0" distB="0" distL="0" distR="0" wp14:anchorId="75578EB5" wp14:editId="70FF542A">
+            <wp:extent cx="6120130" cy="4724400"/>
+            <wp:effectExtent l="0" t="0" r="0" b="0"/>
+            <wp:docPr id="5" name="Рисунок 5"/>
+            <wp:cNvGraphicFramePr>
+              <a:graphicFrameLocks xmlns:a="http://schemas.openxmlformats.org/drawingml/2006/main" noChangeAspect="1"/>
+            </wp:cNvGraphicFramePr>
+            <a:graphic xmlns:a="http://schemas.openxmlformats.org/drawingml/2006/main">
+              <a:graphicData uri="http://schemas.openxmlformats.org/drawingml/2006/picture">
+                <pic:pic xmlns:pic="http://schemas.openxmlformats.org/drawingml/2006/picture">
+                  <pic:nvPicPr>
+                    <pic:cNvPr id="1" name=""/>
+                    <pic:cNvPicPr/>
+                  </pic:nvPicPr>
+                  <pic:blipFill>
+                    <a:blip r:embed="rId10"/>
+                    <a:stretch>
+                      <a:fillRect/>
+                    </a:stretch>
+                  </pic:blipFill>
+                  <pic:spPr>
+                    <a:xfrm>
+                      <a:off x="0" y="0"/>
+                      <a:ext cx="6120130" cy="4724400"/>
+                    </a:xfrm>
+                    <a:prstGeom prst="rect">
+                      <a:avLst/>
+                    </a:prstGeom>
+                  </pic:spPr>
+                </pic:pic>
+              </a:graphicData>
+            </a:graphic>
+          </wp:inline>
+        </w:drawing>
+      </w:r>
+    </w:p>
+    <w:p>
+      <w:pPr>
+        <w:spacing w:after="0" w:line="360" w:lineRule="auto"/>
+        <w:rPr>
+          <w:rFonts w:ascii="Times New Roman" w:hAnsi="Times New Roman" w:cs="Times New Roman"/>
+          <w:sz w:val="28"/>
+          <w:szCs w:val="28"/>
+        </w:rPr>
+      </w:pPr>
+      <w:r>
+        <w:rPr>
+          <w:rFonts w:ascii="Times New Roman" w:hAnsi="Times New Roman" w:cs="Times New Roman"/>
+          <w:sz w:val="28"/>
+          <w:szCs w:val="28"/>
+        </w:rPr>
+        <w:t xml:space="preserve">Файл </w:t>
+      </w:r>
+      <w:r>
+        <w:rPr>
+          <w:rFonts w:ascii="Times New Roman" w:hAnsi="Times New Roman" w:cs="Times New Roman"/>
+          <w:sz w:val="28"/>
+          <w:szCs w:val="28"/>
+          <w:lang w:val="en-US"/>
+        </w:rPr>
+        <w:t>del</w:t>
+      </w:r>
+      <w:r>
+        <w:rPr>
+          <w:rFonts w:ascii="Times New Roman" w:hAnsi="Times New Roman" w:cs="Times New Roman"/>
+          <w:sz w:val="28"/>
+          <w:szCs w:val="28"/>
+        </w:rPr>
+        <w:t>_</w:t>
+      </w:r>
+      <w:r>
+        <w:rPr>
+          <w:rFonts w:ascii="Times New Roman" w:hAnsi="Times New Roman" w:cs="Times New Roman"/>
+          <w:sz w:val="28"/>
+          <w:szCs w:val="28"/>
+          <w:lang w:val="en-US"/>
+        </w:rPr>
+        <w:t>classes</w:t>
+      </w:r>
+      <w:r>
+        <w:rPr>
+          <w:rFonts w:ascii="Times New Roman" w:hAnsi="Times New Roman" w:cs="Times New Roman"/>
+          <w:sz w:val="28"/>
+          <w:szCs w:val="28"/>
+        </w:rPr>
+        <w:t xml:space="preserve"> </w:t>
+      </w:r>
+      <w:r>
+        <w:rPr>
+          <w:rFonts w:ascii="Times New Roman" w:hAnsi="Times New Roman" w:cs="Times New Roman"/>
+          <w:sz w:val="28"/>
+          <w:szCs w:val="28"/>
+        </w:rPr>
+        <w:t>представляет собой окно, которое позволяет удалять классы.</w:t>
+      </w:r>
+    </w:p>
+    <w:p>
+      <w:pPr>
+        <w:spacing w:after="0" w:line="360" w:lineRule="auto"/>
+        <w:rPr>
+          <w:rFonts w:ascii="Times New Roman" w:hAnsi="Times New Roman" w:cs="Times New Roman"/>
+          <w:sz w:val="28"/>
+          <w:szCs w:val="28"/>
+        </w:rPr>
+      </w:pPr>
+    </w:p>
+    <w:p>
+      <w:pPr>
+        <w:spacing w:after="0" w:line="360" w:lineRule="auto"/>
+        <w:rPr>
+          <w:rFonts w:ascii="Times New Roman" w:hAnsi="Times New Roman" w:cs="Times New Roman"/>
+          <w:sz w:val="28"/>
+          <w:szCs w:val="28"/>
+        </w:rPr>
+      </w:pPr>
+      <w:r>
+        <w:rPr>
+          <w:rFonts w:ascii="Times New Roman" w:hAnsi="Times New Roman" w:cs="Times New Roman"/>
+          <w:noProof/>
+          <w:sz w:val="28"/>
+          <w:szCs w:val="28"/>
+        </w:rPr>
+        <w:lastRenderedPageBreak/>
+        <w:drawing>
+          <wp:inline distT="0" distB="0" distL="0" distR="0" wp14:anchorId="592877F8" wp14:editId="5CCF1153">
+            <wp:extent cx="6120130" cy="4722495"/>
+            <wp:effectExtent l="0" t="0" r="0" b="1905"/>
+            <wp:docPr id="3" name="Рисунок 3"/>
+            <wp:cNvGraphicFramePr>
+              <a:graphicFrameLocks xmlns:a="http://schemas.openxmlformats.org/drawingml/2006/main" noChangeAspect="1"/>
+            </wp:cNvGraphicFramePr>
+            <a:graphic xmlns:a="http://schemas.openxmlformats.org/drawingml/2006/main">
+              <a:graphicData uri="http://schemas.openxmlformats.org/drawingml/2006/picture">
+                <pic:pic xmlns:pic="http://schemas.openxmlformats.org/drawingml/2006/picture">
+                  <pic:nvPicPr>
+                    <pic:cNvPr id="1" name=""/>
+                    <pic:cNvPicPr/>
+                  </pic:nvPicPr>
+                  <pic:blipFill>
+                    <a:blip r:embed="rId11"/>
+                    <a:stretch>
+                      <a:fillRect/>
+                    </a:stretch>
+                  </pic:blipFill>
+                  <pic:spPr>
+                    <a:xfrm>
+                      <a:off x="0" y="0"/>
+                      <a:ext cx="6120130" cy="4722495"/>
+                    </a:xfrm>
+                    <a:prstGeom prst="rect">
+                      <a:avLst/>
+                    </a:prstGeom>
+                  </pic:spPr>
+                </pic:pic>
+              </a:graphicData>
+            </a:graphic>
+          </wp:inline>
+        </w:drawing>
+      </w:r>
+    </w:p>
+    <w:p>
+      <w:pPr>
+        <w:spacing w:after="0" w:line="360" w:lineRule="auto"/>
+        <w:rPr>
+          <w:rFonts w:ascii="Times New Roman" w:hAnsi="Times New Roman" w:cs="Times New Roman"/>
+          <w:sz w:val="28"/>
+          <w:szCs w:val="28"/>
+        </w:rPr>
+      </w:pPr>
+      <w:r>
+        <w:rPr>
+          <w:rFonts w:ascii="Times New Roman" w:hAnsi="Times New Roman" w:cs="Times New Roman"/>
+          <w:sz w:val="28"/>
+          <w:szCs w:val="28"/>
+        </w:rPr>
+        <w:t xml:space="preserve">Файл </w:t>
+      </w:r>
+      <w:r>
+        <w:rPr>
+          <w:rFonts w:ascii="Times New Roman" w:hAnsi="Times New Roman" w:cs="Times New Roman"/>
+          <w:sz w:val="28"/>
+          <w:szCs w:val="28"/>
+          <w:lang w:val="en-US"/>
+        </w:rPr>
+        <w:t>new</w:t>
+      </w:r>
+      <w:r>
+        <w:rPr>
+          <w:rFonts w:ascii="Times New Roman" w:hAnsi="Times New Roman" w:cs="Times New Roman"/>
+          <w:sz w:val="28"/>
+          <w:szCs w:val="28"/>
+        </w:rPr>
+        <w:t>_</w:t>
+      </w:r>
+      <w:r>
+        <w:rPr>
+          <w:rFonts w:ascii="Times New Roman" w:hAnsi="Times New Roman" w:cs="Times New Roman"/>
+          <w:sz w:val="28"/>
+          <w:szCs w:val="28"/>
+          <w:lang w:val="en-US"/>
+        </w:rPr>
+        <w:t>teachers</w:t>
+      </w:r>
+      <w:r>
+        <w:rPr>
+          <w:rFonts w:ascii="Times New Roman" w:hAnsi="Times New Roman" w:cs="Times New Roman"/>
+          <w:sz w:val="28"/>
+          <w:szCs w:val="28"/>
+        </w:rPr>
+        <w:t xml:space="preserve"> </w:t>
+      </w:r>
+      <w:r>
+        <w:rPr>
+          <w:rFonts w:ascii="Times New Roman" w:hAnsi="Times New Roman" w:cs="Times New Roman"/>
+          <w:sz w:val="28"/>
+          <w:szCs w:val="28"/>
+        </w:rPr>
+        <w:t>представляет собой окно, которое отвечает за добавление учителей. В нем можно указать предмет, которое он ведет, здание, где он работает и его график работы</w:t>
+      </w:r>
+    </w:p>
+    <w:p>
+      <w:pPr>
+        <w:spacing w:after="0" w:line="360" w:lineRule="auto"/>
+        <w:rPr>
+          <w:rFonts w:ascii="Times New Roman" w:hAnsi="Times New Roman" w:cs="Times New Roman"/>
+          <w:sz w:val="28"/>
+          <w:szCs w:val="28"/>
+        </w:rPr>
+      </w:pPr>
+      <w:r>
+        <w:rPr>
+          <w:rFonts w:ascii="Times New Roman" w:hAnsi="Times New Roman" w:cs="Times New Roman"/>
+          <w:noProof/>
+          <w:sz w:val="28"/>
+          <w:szCs w:val="28"/>
+        </w:rPr>
+        <w:lastRenderedPageBreak/>
+        <w:drawing>
+          <wp:inline distT="0" distB="0" distL="0" distR="0" wp14:anchorId="600D7464" wp14:editId="3D1EBA50">
+            <wp:extent cx="6120130" cy="4748530"/>
+            <wp:effectExtent l="0" t="0" r="0" b="0"/>
+            <wp:docPr id="4" name="Рисунок 4"/>
+            <wp:cNvGraphicFramePr>
+              <a:graphicFrameLocks xmlns:a="http://schemas.openxmlformats.org/drawingml/2006/main" noChangeAspect="1"/>
+            </wp:cNvGraphicFramePr>
+            <a:graphic xmlns:a="http://schemas.openxmlformats.org/drawingml/2006/main">
+              <a:graphicData uri="http://schemas.openxmlformats.org/drawingml/2006/picture">
+                <pic:pic xmlns:pic="http://schemas.openxmlformats.org/drawingml/2006/picture">
+                  <pic:nvPicPr>
+                    <pic:cNvPr id="1" name=""/>
+                    <pic:cNvPicPr/>
+                  </pic:nvPicPr>
+                  <pic:blipFill>
+                    <a:blip r:embed="rId12"/>
+                    <a:stretch>
+                      <a:fillRect/>
+                    </a:stretch>
+                  </pic:blipFill>
+                  <pic:spPr>
+                    <a:xfrm>
+                      <a:off x="0" y="0"/>
+                      <a:ext cx="6120130" cy="4748530"/>
+                    </a:xfrm>
+                    <a:prstGeom prst="rect">
+                      <a:avLst/>
+                    </a:prstGeom>
+                  </pic:spPr>
+                </pic:pic>
+              </a:graphicData>
+            </a:graphic>
+          </wp:inline>
+        </w:drawing>
+      </w:r>
+    </w:p>
+    <w:p>
+      <w:pPr>
+        <w:spacing w:after="0" w:line="360" w:lineRule="auto"/>
+        <w:rPr>
+          <w:rFonts w:ascii="Times New Roman" w:hAnsi="Times New Roman" w:cs="Times New Roman"/>
+          <w:sz w:val="28"/>
+          <w:szCs w:val="28"/>
+        </w:rPr>
+      </w:pPr>
+      <w:r>
+        <w:rPr>
+          <w:rFonts w:ascii="Times New Roman" w:hAnsi="Times New Roman" w:cs="Times New Roman"/>
+          <w:sz w:val="28"/>
+          <w:szCs w:val="28"/>
+        </w:rPr>
+        <w:t xml:space="preserve">Файл </w:t>
+      </w:r>
+      <w:r>
+        <w:rPr>
+          <w:rFonts w:ascii="Times New Roman" w:hAnsi="Times New Roman" w:cs="Times New Roman"/>
+          <w:sz w:val="28"/>
+          <w:szCs w:val="28"/>
+          <w:lang w:val="en-US"/>
+        </w:rPr>
+        <w:t>create</w:t>
+      </w:r>
+      <w:r>
+        <w:rPr>
+          <w:rFonts w:ascii="Times New Roman" w:hAnsi="Times New Roman" w:cs="Times New Roman"/>
+          <w:sz w:val="28"/>
+          <w:szCs w:val="28"/>
+        </w:rPr>
+        <w:t>_</w:t>
+      </w:r>
+      <w:r>
+        <w:rPr>
+          <w:rFonts w:ascii="Times New Roman" w:hAnsi="Times New Roman" w:cs="Times New Roman"/>
+          <w:sz w:val="28"/>
+          <w:szCs w:val="28"/>
+          <w:lang w:val="en-US"/>
+        </w:rPr>
+        <w:t>workload</w:t>
+      </w:r>
+      <w:r>
+        <w:rPr>
+          <w:rFonts w:ascii="Times New Roman" w:hAnsi="Times New Roman" w:cs="Times New Roman"/>
+          <w:sz w:val="28"/>
+          <w:szCs w:val="28"/>
+        </w:rPr>
+        <w:t xml:space="preserve"> </w:t>
+      </w:r>
+      <w:r>
+        <w:rPr>
+          <w:rFonts w:ascii="Times New Roman" w:hAnsi="Times New Roman" w:cs="Times New Roman"/>
+          <w:sz w:val="28"/>
+          <w:szCs w:val="28"/>
+        </w:rPr>
+        <w:t xml:space="preserve">представляет собой окно, в котором вы можете </w:t>
+      </w:r>
+      <w:r>
+        <w:rPr>
+          <w:rFonts w:ascii="Times New Roman" w:hAnsi="Times New Roman" w:cs="Times New Roman"/>
+          <w:sz w:val="28"/>
+          <w:szCs w:val="28"/>
+        </w:rPr>
+        <w:t>создавать нагрузку учителей.</w:t>
+      </w:r>
+    </w:p>
+    <w:p>
+      <w:pPr>
+        <w:spacing w:after="0" w:line="360" w:lineRule="auto"/>
+        <w:rPr>
+          <w:rFonts w:ascii="Times New Roman" w:hAnsi="Times New Roman" w:cs="Times New Roman"/>
+          <w:sz w:val="28"/>
+          <w:szCs w:val="28"/>
+        </w:rPr>
+      </w:pPr>
+      <w:r>
+        <w:rPr>
+          <w:rFonts w:ascii="Times New Roman" w:hAnsi="Times New Roman" w:cs="Times New Roman"/>
+          <w:sz w:val="28"/>
+          <w:szCs w:val="28"/>
+        </w:rPr>
+        <w:t xml:space="preserve">Файл </w:t>
+      </w:r>
+      <w:r>
+        <w:rPr>
+          <w:rFonts w:ascii="Times New Roman" w:hAnsi="Times New Roman" w:cs="Times New Roman"/>
+          <w:sz w:val="28"/>
+          <w:szCs w:val="28"/>
+          <w:lang w:val="en-US"/>
+        </w:rPr>
+        <w:t>definite</w:t>
+      </w:r>
+      <w:r>
+        <w:rPr>
+          <w:rFonts w:ascii="Times New Roman" w:hAnsi="Times New Roman" w:cs="Times New Roman"/>
+          <w:sz w:val="28"/>
+          <w:szCs w:val="28"/>
+        </w:rPr>
+        <w:t>_</w:t>
+      </w:r>
+      <w:r>
+        <w:rPr>
+          <w:rFonts w:ascii="Times New Roman" w:hAnsi="Times New Roman" w:cs="Times New Roman"/>
+          <w:sz w:val="28"/>
+          <w:szCs w:val="28"/>
+          <w:lang w:val="en-US"/>
+        </w:rPr>
+        <w:t>teacher</w:t>
+      </w:r>
+      <w:r>
+        <w:rPr>
+          <w:rFonts w:ascii="Times New Roman" w:hAnsi="Times New Roman" w:cs="Times New Roman"/>
+          <w:sz w:val="28"/>
+          <w:szCs w:val="28"/>
+        </w:rPr>
+        <w:t xml:space="preserve"> </w:t>
+      </w:r>
+      <w:r>
+        <w:rPr>
+          <w:rFonts w:ascii="Times New Roman" w:hAnsi="Times New Roman" w:cs="Times New Roman"/>
+          <w:sz w:val="28"/>
+          <w:szCs w:val="28"/>
+        </w:rPr>
+        <w:t>представляет собой окно, которое позволяет просматривать и редактировать нагрузку конкретного учителя.</w:t>
+      </w:r>
+    </w:p>
+    <w:p>
+      <w:pPr>
+        <w:spacing w:after="0" w:line="360" w:lineRule="auto"/>
+        <w:rPr>
+          <w:rFonts w:ascii="Times New Roman" w:hAnsi="Times New Roman" w:cs="Times New Roman"/>
+          <w:sz w:val="28"/>
+          <w:szCs w:val="28"/>
+        </w:rPr>
+      </w:pPr>
+      <w:r>
+        <w:rPr>
+          <w:rFonts w:ascii="Times New Roman" w:hAnsi="Times New Roman" w:cs="Times New Roman"/>
+          <w:sz w:val="28"/>
+          <w:szCs w:val="28"/>
+        </w:rPr>
+        <w:t xml:space="preserve">Файл </w:t>
+      </w:r>
+      <w:r>
+        <w:rPr>
+          <w:rFonts w:ascii="Times New Roman" w:hAnsi="Times New Roman" w:cs="Times New Roman"/>
+          <w:sz w:val="28"/>
+          <w:szCs w:val="28"/>
+          <w:lang w:val="en-US"/>
+        </w:rPr>
+        <w:t>class</w:t>
+      </w:r>
+      <w:r>
+        <w:rPr>
+          <w:rFonts w:ascii="Times New Roman" w:hAnsi="Times New Roman" w:cs="Times New Roman"/>
+          <w:sz w:val="28"/>
+          <w:szCs w:val="28"/>
+        </w:rPr>
+        <w:t>_</w:t>
+      </w:r>
+      <w:r>
+        <w:rPr>
+          <w:rFonts w:ascii="Times New Roman" w:hAnsi="Times New Roman" w:cs="Times New Roman"/>
+          <w:sz w:val="28"/>
+          <w:szCs w:val="28"/>
+          <w:lang w:val="en-US"/>
+        </w:rPr>
+        <w:t>teachers</w:t>
+      </w:r>
+      <w:r>
+        <w:rPr>
+          <w:rFonts w:ascii="Times New Roman" w:hAnsi="Times New Roman" w:cs="Times New Roman"/>
+          <w:sz w:val="28"/>
+          <w:szCs w:val="28"/>
+        </w:rPr>
+        <w:t xml:space="preserve"> </w:t>
+      </w:r>
+      <w:r>
+        <w:rPr>
+          <w:rFonts w:ascii="Times New Roman" w:hAnsi="Times New Roman" w:cs="Times New Roman"/>
+          <w:sz w:val="28"/>
+          <w:szCs w:val="28"/>
+        </w:rPr>
+        <w:t>представляет собой окно, которое позволяет просматривать и редактировать нагрузку класса.</w:t>
+      </w:r>
+    </w:p>
+    <w:p>
+      <w:pPr>
+        <w:spacing w:after="0" w:line="360" w:lineRule="auto"/>
+        <w:rPr>
+          <w:rFonts w:ascii="Times New Roman" w:hAnsi="Times New Roman" w:cs="Times New Roman"/>
+          <w:sz w:val="28"/>
+          <w:szCs w:val="28"/>
+        </w:rPr>
+      </w:pPr>
+      <w:r>
+        <w:rPr>
+          <w:rFonts w:ascii="Times New Roman" w:hAnsi="Times New Roman" w:cs="Times New Roman"/>
+          <w:sz w:val="28"/>
+          <w:szCs w:val="28"/>
+        </w:rPr>
+        <w:t xml:space="preserve">Файл </w:t>
+      </w:r>
+      <w:r>
+        <w:rPr>
+          <w:rFonts w:ascii="Times New Roman" w:hAnsi="Times New Roman" w:cs="Times New Roman"/>
+          <w:sz w:val="28"/>
+          <w:szCs w:val="28"/>
+          <w:lang w:val="en-US"/>
+        </w:rPr>
+        <w:t>workload</w:t>
+      </w:r>
+      <w:r>
+        <w:rPr>
+          <w:rFonts w:ascii="Times New Roman" w:hAnsi="Times New Roman" w:cs="Times New Roman"/>
+          <w:sz w:val="28"/>
+          <w:szCs w:val="28"/>
+        </w:rPr>
+        <w:t>_</w:t>
+      </w:r>
+      <w:r>
+        <w:rPr>
+          <w:rFonts w:ascii="Times New Roman" w:hAnsi="Times New Roman" w:cs="Times New Roman"/>
+          <w:sz w:val="28"/>
+          <w:szCs w:val="28"/>
+          <w:lang w:val="en-US"/>
+        </w:rPr>
+        <w:t>problems</w:t>
+      </w:r>
+      <w:r>
+        <w:rPr>
+          <w:rFonts w:ascii="Times New Roman" w:hAnsi="Times New Roman" w:cs="Times New Roman"/>
+          <w:sz w:val="28"/>
+          <w:szCs w:val="28"/>
+        </w:rPr>
+        <w:t xml:space="preserve"> </w:t>
+      </w:r>
+      <w:r>
+        <w:rPr>
+          <w:rFonts w:ascii="Times New Roman" w:hAnsi="Times New Roman" w:cs="Times New Roman"/>
+          <w:sz w:val="28"/>
+          <w:szCs w:val="28"/>
+        </w:rPr>
+        <w:t>представляет собой окно, которое показывает нам незаполненные пробелы.</w:t>
+      </w:r>
+    </w:p>
+    <w:p>
+      <w:pPr>
+        <w:spacing w:after="0" w:line="360" w:lineRule="auto"/>
+        <w:rPr>
+          <w:rFonts w:ascii="Times New Roman" w:hAnsi="Times New Roman" w:cs="Times New Roman"/>
+          <w:sz w:val="28"/>
+          <w:szCs w:val="28"/>
+        </w:rPr>
+      </w:pPr>
+      <w:r>
+        <w:rPr>
+          <w:rFonts w:ascii="Times New Roman" w:hAnsi="Times New Roman" w:cs="Times New Roman"/>
+          <w:sz w:val="28"/>
+          <w:szCs w:val="28"/>
+        </w:rPr>
+        <w:lastRenderedPageBreak/>
+        <w:drawing>
+          <wp:inline distT="0" distB="0" distL="0" distR="0" wp14:anchorId="66D172D0" wp14:editId="75C77ED3">
+            <wp:extent cx="6120130" cy="4730115"/>
+            <wp:effectExtent l="0" t="0" r="0" b="0"/>
+            <wp:docPr id="6" name="Рисунок 6"/>
+            <wp:cNvGraphicFramePr>
+              <a:graphicFrameLocks xmlns:a="http://schemas.openxmlformats.org/drawingml/2006/main" noChangeAspect="1"/>
+            </wp:cNvGraphicFramePr>
+            <a:graphic xmlns:a="http://schemas.openxmlformats.org/drawingml/2006/main">
+              <a:graphicData uri="http://schemas.openxmlformats.org/drawingml/2006/picture">
+                <pic:pic xmlns:pic="http://schemas.openxmlformats.org/drawingml/2006/picture">
+                  <pic:nvPicPr>
+                    <pic:cNvPr id="1" name=""/>
+                    <pic:cNvPicPr/>
+                  </pic:nvPicPr>
+                  <pic:blipFill>
+                    <a:blip r:embed="rId13"/>
+                    <a:stretch>
+                      <a:fillRect/>
+                    </a:stretch>
+                  </pic:blipFill>
+                  <pic:spPr>
+                    <a:xfrm>
+                      <a:off x="0" y="0"/>
+                      <a:ext cx="6120130" cy="4730115"/>
+                    </a:xfrm>
+                    <a:prstGeom prst="rect">
+                      <a:avLst/>
+                    </a:prstGeom>
+                  </pic:spPr>
+                </pic:pic>
+              </a:graphicData>
+            </a:graphic>
+          </wp:inline>
+        </w:drawing>
+      </w:r>
+    </w:p>
+    <w:p>
+      <w:pPr>
+        <w:spacing w:after="0" w:line="360" w:lineRule="auto"/>
+        <w:rPr>
+          <w:rFonts w:ascii="Times New Roman" w:hAnsi="Times New Roman" w:cs="Times New Roman"/>
+          <w:sz w:val="28"/>
+          <w:szCs w:val="28"/>
+        </w:rPr>
+      </w:pPr>
+      <w:r>
+        <w:rPr>
+          <w:rFonts w:ascii="Times New Roman" w:hAnsi="Times New Roman" w:cs="Times New Roman"/>
+          <w:sz w:val="28"/>
+          <w:szCs w:val="28"/>
+        </w:rPr>
+        <w:t xml:space="preserve">Файл </w:t>
+      </w:r>
+      <w:r>
+        <w:rPr>
+          <w:rFonts w:ascii="Times New Roman" w:hAnsi="Times New Roman" w:cs="Times New Roman"/>
+          <w:sz w:val="28"/>
+          <w:szCs w:val="28"/>
+          <w:lang w:val="en-US"/>
+        </w:rPr>
+        <w:t>export</w:t>
+      </w:r>
+      <w:r>
+        <w:rPr>
+          <w:rFonts w:ascii="Times New Roman" w:hAnsi="Times New Roman" w:cs="Times New Roman"/>
+          <w:sz w:val="28"/>
+          <w:szCs w:val="28"/>
+        </w:rPr>
+        <w:t>_</w:t>
+      </w:r>
+      <w:r>
+        <w:rPr>
+          <w:rFonts w:ascii="Times New Roman" w:hAnsi="Times New Roman" w:cs="Times New Roman"/>
+          <w:sz w:val="28"/>
+          <w:szCs w:val="28"/>
+          <w:lang w:val="en-US"/>
+        </w:rPr>
+        <w:t>workload</w:t>
+      </w:r>
+      <w:r>
+        <w:rPr>
+          <w:rFonts w:ascii="Times New Roman" w:hAnsi="Times New Roman" w:cs="Times New Roman"/>
+          <w:sz w:val="28"/>
+          <w:szCs w:val="28"/>
+        </w:rPr>
+        <w:t xml:space="preserve"> </w:t>
+      </w:r>
+      <w:r>
+        <w:rPr>
+          <w:rFonts w:ascii="Times New Roman" w:hAnsi="Times New Roman" w:cs="Times New Roman"/>
+          <w:sz w:val="28"/>
+          <w:szCs w:val="28"/>
+        </w:rPr>
+        <w:t xml:space="preserve">представляет собой окно, которое позволяет нам экспортировать нагрузку учителей в файл </w:t>
+      </w:r>
+      <w:r>
+        <w:rPr>
+          <w:rFonts w:ascii="Times New Roman" w:hAnsi="Times New Roman" w:cs="Times New Roman"/>
+          <w:sz w:val="28"/>
+          <w:szCs w:val="28"/>
+          <w:lang w:val="en-US"/>
+        </w:rPr>
+        <w:t>word</w:t>
+      </w:r>
+      <w:r>
+        <w:rPr>
+          <w:rFonts w:ascii="Times New Roman" w:hAnsi="Times New Roman" w:cs="Times New Roman"/>
+          <w:sz w:val="28"/>
+          <w:szCs w:val="28"/>
+        </w:rPr>
+        <w:t>.</w:t>
+      </w:r>
+    </w:p>
+    <w:p>
+      <w:pPr>
+        <w:spacing w:after="0" w:line="360" w:lineRule="auto"/>
+        <w:rPr>
+          <w:rFonts w:ascii="Times New Roman" w:hAnsi="Times New Roman" w:cs="Times New Roman"/>
+          <w:sz w:val="28"/>
+          <w:szCs w:val="28"/>
+          <w:lang w:val="en-US"/>
+        </w:rPr>
+      </w:pPr>
+      <w:r>
+        <w:rPr>
+          <w:rFonts w:ascii="Times New Roman" w:hAnsi="Times New Roman" w:cs="Times New Roman"/>
+          <w:sz w:val="28"/>
+          <w:szCs w:val="28"/>
+        </w:rPr>
+        <w:t>Общее количество кода – более 1500 строк.</w:t>
+      </w:r>
+    </w:p>
+    <w:p>
+      <w:pPr>
+        <w:spacing w:after="0" w:line="360" w:lineRule="auto"/>
+        <w:rPr>
+          <w:rFonts w:ascii="Times New Roman" w:hAnsi="Times New Roman" w:cs="Times New Roman"/>
+          <w:sz w:val="28"/>
+          <w:szCs w:val="28"/>
+        </w:rPr>
+      </w:pPr>
+    </w:p>
+    <w:p>
+      <w:pPr>
+        <w:pStyle w:val="2"/>
+        <w:spacing w:before="0" w:line="360" w:lineRule="auto"/>
         <w:rPr>
           <w:rFonts w:ascii="Times New Roman" w:eastAsia="Calibri" w:hAnsi="Times New Roman" w:cs="Times New Roman"/>
           <w:b/>
@@ -3081,8 +4423,11 @@
           <w:szCs w:val="28"/>
         </w:rPr>
       </w:pPr>
-      <w:bookmarkStart w:id="8" w:name="_Toc95071331"/>
-      <w:r>
+    </w:p>
+    <w:p>
+      <w:pPr>
+        <w:pStyle w:val="2"/>
+        <w:spacing w:before="0" w:line="360" w:lineRule="auto"/>
         <w:rPr>
           <w:rFonts w:ascii="Times New Roman" w:eastAsia="Calibri" w:hAnsi="Times New Roman" w:cs="Times New Roman"/>
           <w:b/>
@@ -3090,9 +4435,8 @@
           <w:sz w:val="28"/>
           <w:szCs w:val="28"/>
         </w:rPr>
-        <w:t>Создание функционала нашей программы (</w:t>
-      </w:r>
-      <w:proofErr w:type="spellStart"/>
+      </w:pPr>
+      <w:bookmarkStart w:id="9" w:name="_Toc95071332"/>
       <w:r>
         <w:rPr>
           <w:rFonts w:ascii="Times New Roman" w:eastAsia="Calibri" w:hAnsi="Times New Roman" w:cs="Times New Roman"/>
@@ -3101,37 +4445,129 @@
           <w:sz w:val="28"/>
           <w:szCs w:val="28"/>
         </w:rPr>
-        <w:t>backend</w:t>
-      </w:r>
-      <w:proofErr w:type="spellEnd"/>
+        <w:t>Место и сроки выполнения работы</w:t>
+      </w:r>
+      <w:bookmarkEnd w:id="9"/>
+    </w:p>
+    <w:p>
+      <w:pPr>
+        <w:spacing w:after="0" w:line="360" w:lineRule="auto"/>
+        <w:rPr>
+          <w:rFonts w:ascii="Times New Roman" w:hAnsi="Times New Roman" w:cs="Times New Roman"/>
+          <w:sz w:val="28"/>
+          <w:szCs w:val="28"/>
+        </w:rPr>
+      </w:pPr>
+      <w:r>
+        <w:rPr>
+          <w:rFonts w:ascii="Times New Roman" w:hAnsi="Times New Roman" w:cs="Times New Roman"/>
+          <w:sz w:val="28"/>
+          <w:szCs w:val="28"/>
+        </w:rPr>
+        <w:t>Работа выполнялась с</w:t>
+      </w:r>
+      <w:r>
+        <w:rPr>
+          <w:rFonts w:ascii="Times New Roman" w:hAnsi="Times New Roman" w:cs="Times New Roman"/>
+          <w:sz w:val="28"/>
+          <w:szCs w:val="28"/>
+        </w:rPr>
+        <w:t xml:space="preserve"> середин</w:t>
+      </w:r>
+      <w:r>
+        <w:rPr>
+          <w:rFonts w:ascii="Times New Roman" w:hAnsi="Times New Roman" w:cs="Times New Roman"/>
+          <w:sz w:val="28"/>
+          <w:szCs w:val="28"/>
+        </w:rPr>
+        <w:t>ы</w:t>
+      </w:r>
+      <w:r>
+        <w:rPr>
+          <w:rFonts w:ascii="Times New Roman" w:hAnsi="Times New Roman" w:cs="Times New Roman"/>
+          <w:sz w:val="28"/>
+          <w:szCs w:val="28"/>
+        </w:rPr>
+        <w:t xml:space="preserve"> октября</w:t>
+      </w:r>
+      <w:r>
+        <w:rPr>
+          <w:rFonts w:ascii="Times New Roman" w:hAnsi="Times New Roman" w:cs="Times New Roman"/>
+          <w:sz w:val="28"/>
+          <w:szCs w:val="28"/>
+        </w:rPr>
+        <w:t xml:space="preserve"> 2021 года</w:t>
+      </w:r>
+      <w:r>
+        <w:rPr>
+          <w:rFonts w:ascii="Times New Roman" w:hAnsi="Times New Roman" w:cs="Times New Roman"/>
+          <w:sz w:val="28"/>
+          <w:szCs w:val="28"/>
+        </w:rPr>
+        <w:t xml:space="preserve"> </w:t>
+      </w:r>
+      <w:r>
+        <w:rPr>
+          <w:rFonts w:ascii="Times New Roman" w:hAnsi="Times New Roman" w:cs="Times New Roman"/>
+          <w:sz w:val="28"/>
+          <w:szCs w:val="28"/>
+        </w:rPr>
+        <w:t>до февраля 2022 года на базе ГБОУ Образовательный центр «Протон».</w:t>
+      </w:r>
+    </w:p>
+    <w:p>
+      <w:pPr>
+        <w:spacing w:after="0" w:line="360" w:lineRule="auto"/>
+        <w:rPr>
+          <w:rFonts w:ascii="Times New Roman" w:hAnsi="Times New Roman" w:cs="Times New Roman"/>
+          <w:sz w:val="28"/>
+          <w:szCs w:val="28"/>
+        </w:rPr>
+      </w:pPr>
+    </w:p>
+    <w:p>
+      <w:pPr>
+        <w:pStyle w:val="1"/>
+        <w:spacing w:before="0" w:line="360" w:lineRule="auto"/>
+        <w:rPr>
+          <w:rFonts w:eastAsia="Calibri"/>
+          <w:color w:val="auto"/>
+        </w:rPr>
+      </w:pPr>
+      <w:bookmarkStart w:id="10" w:name="_Toc95071333"/>
       <w:r>
         <w:rPr>
           <w:rFonts w:ascii="Times New Roman" w:eastAsia="Calibri" w:hAnsi="Times New Roman" w:cs="Times New Roman"/>
           <w:b/>
           <w:color w:val="auto"/>
-          <w:sz w:val="28"/>
-          <w:szCs w:val="28"/>
-        </w:rPr>
-        <w:t>)</w:t>
-      </w:r>
-      <w:bookmarkEnd w:id="8"/>
-    </w:p>
-    <w:p>
-      <w:pPr>
-        <w:spacing w:after="0" w:line="360" w:lineRule="auto"/>
-        <w:rPr>
-          <w:rFonts w:ascii="Times New Roman" w:hAnsi="Times New Roman" w:cs="Times New Roman"/>
-          <w:sz w:val="28"/>
-          <w:szCs w:val="28"/>
-        </w:rPr>
-      </w:pPr>
-      <w:r>
-        <w:rPr>
-          <w:rFonts w:ascii="Times New Roman" w:hAnsi="Times New Roman" w:cs="Times New Roman"/>
-          <w:sz w:val="28"/>
-          <w:szCs w:val="28"/>
-        </w:rPr>
-        <w:t xml:space="preserve">Самая важная и сложная часть проекта. Как упоминалось ранее, проект написан на языке программирования </w:t>
+        </w:rPr>
+        <w:t>Результаты</w:t>
+      </w:r>
+      <w:bookmarkEnd w:id="10"/>
+      <w:r>
+        <w:rPr>
+          <w:rFonts w:eastAsia="Calibri"/>
+          <w:color w:val="auto"/>
+        </w:rPr>
+        <w:t xml:space="preserve"> </w:t>
+      </w:r>
+    </w:p>
+    <w:p>
+      <w:pPr>
+        <w:spacing w:line="360" w:lineRule="auto"/>
+        <w:rPr>
+          <w:rFonts w:ascii="Times New Roman" w:hAnsi="Times New Roman" w:cs="Times New Roman"/>
+          <w:sz w:val="28"/>
+          <w:szCs w:val="28"/>
+        </w:rPr>
+      </w:pPr>
+      <w:r>
+        <w:rPr>
+          <w:rFonts w:ascii="Times New Roman" w:hAnsi="Times New Roman" w:cs="Times New Roman"/>
+          <w:sz w:val="28"/>
+          <w:szCs w:val="28"/>
+        </w:rPr>
+        <w:t xml:space="preserve">На данный приложение практически полностью готово и функционирует. Дизайн программы красивый и интуитивно понятный, соблюдена строгая структура программы, база данных корректно работает. Также создан </w:t>
       </w:r>
       <w:r>
         <w:rPr>
@@ -3140,356 +4576,129 @@
           <w:szCs w:val="28"/>
           <w:lang w:val="en-US"/>
         </w:rPr>
-        <w:t>python</w:t>
-      </w:r>
-      <w:r>
-        <w:rPr>
-          <w:rFonts w:ascii="Times New Roman" w:hAnsi="Times New Roman" w:cs="Times New Roman"/>
-          <w:sz w:val="28"/>
-          <w:szCs w:val="28"/>
-        </w:rPr>
-        <w:t>. Для каждого окна приложение был уделен один файл, которые связываются в главном файле программы.</w:t>
-      </w:r>
-    </w:p>
-    <w:p>
-      <w:pPr>
-        <w:rPr>
-          <w:rFonts w:ascii="Times New Roman" w:eastAsia="Calibri" w:hAnsi="Times New Roman" w:cs="Times New Roman"/>
-          <w:b/>
-          <w:sz w:val="28"/>
-          <w:szCs w:val="28"/>
-        </w:rPr>
-      </w:pPr>
-    </w:p>
-    <w:p>
-      <w:r>
-        <w:rPr>
-          <w:rFonts w:ascii="Times New Roman" w:eastAsia="Calibri" w:hAnsi="Times New Roman" w:cs="Times New Roman"/>
-          <w:b/>
-          <w:sz w:val="28"/>
-          <w:szCs w:val="28"/>
-        </w:rPr>
-        <w:t>Соединение визуальной части с нашим функционалом</w:t>
-      </w:r>
-      <w:r>
-        <w:t>.</w:t>
-      </w:r>
-    </w:p>
-    <w:p>
-      <w:pPr>
-        <w:spacing w:after="0" w:line="360" w:lineRule="auto"/>
-        <w:rPr>
-          <w:rFonts w:ascii="Times New Roman" w:hAnsi="Times New Roman" w:cs="Times New Roman"/>
-          <w:sz w:val="28"/>
-          <w:szCs w:val="28"/>
-        </w:rPr>
-      </w:pPr>
-      <w:r>
-        <w:rPr>
-          <w:rFonts w:ascii="Times New Roman" w:hAnsi="Times New Roman" w:cs="Times New Roman"/>
-          <w:sz w:val="28"/>
-          <w:szCs w:val="28"/>
-        </w:rPr>
-        <w:t xml:space="preserve">Так как соблюдена четкая структурированность программы, данный этап не вызвал тяжелых усилий, файлы с визуальной частью и базой данных портируются в нужный нам файл и инициализируются в соответствующем классе программы. </w:t>
-      </w:r>
-    </w:p>
-    <w:p>
-      <w:pPr>
-        <w:pStyle w:val="2"/>
-        <w:spacing w:before="0" w:line="360" w:lineRule="auto"/>
+        <w:t>exe</w:t>
+      </w:r>
+      <w:r>
+        <w:rPr>
+          <w:rFonts w:ascii="Times New Roman" w:hAnsi="Times New Roman" w:cs="Times New Roman"/>
+          <w:sz w:val="28"/>
+          <w:szCs w:val="28"/>
+        </w:rPr>
+        <w:t xml:space="preserve"> </w:t>
+      </w:r>
+      <w:r>
+        <w:rPr>
+          <w:rFonts w:ascii="Times New Roman" w:hAnsi="Times New Roman" w:cs="Times New Roman"/>
+          <w:sz w:val="28"/>
+          <w:szCs w:val="28"/>
+        </w:rPr>
+        <w:t xml:space="preserve">файл для удобного запуска программы. </w:t>
+      </w:r>
+    </w:p>
+    <w:p>
+      <w:pPr>
+        <w:spacing w:line="360" w:lineRule="auto"/>
+        <w:rPr>
+          <w:rFonts w:ascii="Times New Roman" w:hAnsi="Times New Roman" w:cs="Times New Roman"/>
+          <w:sz w:val="28"/>
+          <w:szCs w:val="28"/>
+        </w:rPr>
+      </w:pPr>
+      <w:r>
+        <w:rPr>
+          <w:rFonts w:ascii="Times New Roman" w:hAnsi="Times New Roman" w:cs="Times New Roman"/>
+          <w:sz w:val="28"/>
+          <w:szCs w:val="28"/>
+        </w:rPr>
+        <w:lastRenderedPageBreak/>
+        <w:t>Ссылка на проект</w:t>
+      </w:r>
+      <w:r>
+        <w:rPr>
+          <w:rFonts w:ascii="Times New Roman" w:hAnsi="Times New Roman" w:cs="Times New Roman"/>
+          <w:sz w:val="28"/>
+          <w:szCs w:val="28"/>
+        </w:rPr>
+        <w:t xml:space="preserve">: </w:t>
+      </w:r>
+      <w:hyperlink r:id="rId14" w:tgtFrame="_blank" w:tooltip="https://github.com/saaasssska/helper_by_school" w:history="1">
+        <w:r>
+          <w:rPr>
+            <w:rStyle w:val="aa"/>
+            <w:rFonts w:ascii="Helvetica" w:hAnsi="Helvetica" w:cs="Helvetica"/>
+            <w:bdr w:val="none" w:sz="0" w:space="0" w:color="auto" w:frame="1"/>
+          </w:rPr>
+          <w:t>https://github.com/saaasssska/helper_by_school</w:t>
+        </w:r>
+      </w:hyperlink>
+    </w:p>
+    <w:p>
+      <w:pPr>
+        <w:pStyle w:val="1"/>
         <w:rPr>
           <w:rFonts w:ascii="Times New Roman" w:eastAsia="Calibri" w:hAnsi="Times New Roman" w:cs="Times New Roman"/>
           <w:b/>
           <w:color w:val="auto"/>
-          <w:sz w:val="28"/>
-          <w:szCs w:val="28"/>
-        </w:rPr>
-      </w:pPr>
-    </w:p>
-    <w:p>
-      <w:pPr>
-        <w:pStyle w:val="2"/>
-        <w:spacing w:before="0" w:line="360" w:lineRule="auto"/>
+        </w:rPr>
+      </w:pPr>
+      <w:bookmarkStart w:id="11" w:name="_Toc95071334"/>
+      <w:r>
         <w:rPr>
           <w:rFonts w:ascii="Times New Roman" w:eastAsia="Calibri" w:hAnsi="Times New Roman" w:cs="Times New Roman"/>
           <w:b/>
           <w:color w:val="auto"/>
-          <w:sz w:val="28"/>
-          <w:szCs w:val="28"/>
-        </w:rPr>
-      </w:pPr>
-      <w:bookmarkStart w:id="9" w:name="_Toc95071332"/>
+        </w:rPr>
+        <w:t>О</w:t>
+      </w:r>
       <w:r>
         <w:rPr>
           <w:rFonts w:ascii="Times New Roman" w:eastAsia="Calibri" w:hAnsi="Times New Roman" w:cs="Times New Roman"/>
           <w:b/>
           <w:color w:val="auto"/>
-          <w:sz w:val="28"/>
-          <w:szCs w:val="28"/>
-        </w:rPr>
-        <w:t>Место и сроки выполнения работы</w:t>
-      </w:r>
-      <w:bookmarkEnd w:id="9"/>
+        </w:rPr>
+        <w:t>писание завершённого продукта</w:t>
+      </w:r>
+      <w:bookmarkEnd w:id="11"/>
     </w:p>
     <w:p>
       <w:pPr>
         <w:spacing w:after="0" w:line="360" w:lineRule="auto"/>
-        <w:rPr>
-          <w:rFonts w:ascii="Times New Roman" w:hAnsi="Times New Roman" w:cs="Times New Roman"/>
-          <w:sz w:val="28"/>
-          <w:szCs w:val="28"/>
-        </w:rPr>
-      </w:pPr>
-      <w:r>
-        <w:rPr>
-          <w:rFonts w:ascii="Times New Roman" w:hAnsi="Times New Roman" w:cs="Times New Roman"/>
-          <w:sz w:val="28"/>
-          <w:szCs w:val="28"/>
-        </w:rPr>
-        <w:t>Работа выполнялась с</w:t>
-      </w:r>
-      <w:r>
-        <w:rPr>
-          <w:rFonts w:ascii="Times New Roman" w:hAnsi="Times New Roman" w:cs="Times New Roman"/>
-          <w:sz w:val="28"/>
-          <w:szCs w:val="28"/>
-        </w:rPr>
-        <w:t xml:space="preserve"> середин</w:t>
-      </w:r>
-      <w:r>
-        <w:rPr>
-          <w:rFonts w:ascii="Times New Roman" w:hAnsi="Times New Roman" w:cs="Times New Roman"/>
-          <w:sz w:val="28"/>
-          <w:szCs w:val="28"/>
-        </w:rPr>
-        <w:t>ы</w:t>
-      </w:r>
-      <w:r>
-        <w:rPr>
-          <w:rFonts w:ascii="Times New Roman" w:hAnsi="Times New Roman" w:cs="Times New Roman"/>
-          <w:sz w:val="28"/>
-          <w:szCs w:val="28"/>
-        </w:rPr>
-        <w:t xml:space="preserve"> октября</w:t>
-      </w:r>
-      <w:r>
-        <w:rPr>
-          <w:rFonts w:ascii="Times New Roman" w:hAnsi="Times New Roman" w:cs="Times New Roman"/>
-          <w:sz w:val="28"/>
-          <w:szCs w:val="28"/>
-        </w:rPr>
-        <w:t xml:space="preserve"> 2021 года</w:t>
-      </w:r>
-      <w:r>
-        <w:rPr>
-          <w:rFonts w:ascii="Times New Roman" w:hAnsi="Times New Roman" w:cs="Times New Roman"/>
-          <w:sz w:val="28"/>
-          <w:szCs w:val="28"/>
-        </w:rPr>
-        <w:t xml:space="preserve"> </w:t>
-      </w:r>
-      <w:r>
-        <w:rPr>
-          <w:rFonts w:ascii="Times New Roman" w:hAnsi="Times New Roman" w:cs="Times New Roman"/>
-          <w:sz w:val="28"/>
-          <w:szCs w:val="28"/>
-        </w:rPr>
-        <w:t>до февраля 2022 года на базе ГБОУ Образовательный центр «Протон».</w:t>
-      </w:r>
-    </w:p>
-    <w:p>
-      <w:pPr>
-        <w:spacing w:after="0" w:line="360" w:lineRule="auto"/>
-        <w:rPr>
-          <w:rFonts w:ascii="Times New Roman" w:hAnsi="Times New Roman" w:cs="Times New Roman"/>
-          <w:sz w:val="28"/>
-          <w:szCs w:val="28"/>
-        </w:rPr>
-      </w:pPr>
+        <w:jc w:val="both"/>
+        <w:rPr>
+          <w:rFonts w:ascii="Times New Roman" w:eastAsia="Calibri" w:hAnsi="Times New Roman" w:cs="Times New Roman"/>
+          <w:bCs/>
+          <w:iCs/>
+          <w:sz w:val="28"/>
+          <w:szCs w:val="28"/>
+        </w:rPr>
+      </w:pPr>
+      <w:r>
+        <w:rPr>
+          <w:rFonts w:ascii="Times New Roman" w:eastAsia="Calibri" w:hAnsi="Times New Roman" w:cs="Times New Roman"/>
+          <w:bCs/>
+          <w:iCs/>
+          <w:sz w:val="28"/>
+          <w:szCs w:val="28"/>
+        </w:rPr>
+        <w:t>Данный проект представляет собой приложение с графическим интерфейсом. Оно состоит из главного меню и окон-виджетов. Все данные хранятся в базе данных и разделены на логические части. Были реализованы функции сбора информации о учителях, зданиях и классах, функция рассылки нагрузки учителей, и функция генерации расписания.</w:t>
+      </w:r>
     </w:p>
     <w:p>
       <w:pPr>
         <w:pStyle w:val="1"/>
-        <w:spacing w:before="0" w:line="360" w:lineRule="auto"/>
-        <w:rPr>
-          <w:rFonts w:eastAsia="Calibri"/>
-          <w:color w:val="auto"/>
-        </w:rPr>
-      </w:pPr>
-      <w:bookmarkStart w:id="10" w:name="_Toc95071333"/>
-      <w:r>
         <w:rPr>
           <w:rFonts w:ascii="Times New Roman" w:eastAsia="Calibri" w:hAnsi="Times New Roman" w:cs="Times New Roman"/>
           <w:b/>
           <w:color w:val="auto"/>
         </w:rPr>
-        <w:t>Результаты</w:t>
-      </w:r>
-      <w:bookmarkEnd w:id="10"/>
-      <w:r>
-        <w:rPr>
-          <w:rFonts w:eastAsia="Calibri"/>
-          <w:color w:val="auto"/>
-        </w:rPr>
-        <w:t xml:space="preserve"> </w:t>
-      </w:r>
-    </w:p>
-    <w:p>
-      <w:pPr>
-        <w:spacing w:line="360" w:lineRule="auto"/>
-        <w:rPr>
-          <w:rFonts w:ascii="Times New Roman" w:hAnsi="Times New Roman" w:cs="Times New Roman"/>
-          <w:sz w:val="28"/>
-          <w:szCs w:val="28"/>
-        </w:rPr>
-      </w:pPr>
-      <w:r>
-        <w:rPr>
-          <w:rFonts w:ascii="Times New Roman" w:hAnsi="Times New Roman" w:cs="Times New Roman"/>
-          <w:sz w:val="28"/>
-          <w:szCs w:val="28"/>
-        </w:rPr>
-        <w:t xml:space="preserve">На данный приложение практически полностью готово и функционирует. Дизайн программы красивый и интуитивно понятный, соблюдена строгая структура программы, база данных корректно работает. Также создан </w:t>
-      </w:r>
-      <w:r>
-        <w:rPr>
-          <w:rFonts w:ascii="Times New Roman" w:hAnsi="Times New Roman" w:cs="Times New Roman"/>
-          <w:sz w:val="28"/>
-          <w:szCs w:val="28"/>
-          <w:lang w:val="en-US"/>
-        </w:rPr>
-        <w:t>exe</w:t>
-      </w:r>
-      <w:r>
-        <w:rPr>
-          <w:rFonts w:ascii="Times New Roman" w:hAnsi="Times New Roman" w:cs="Times New Roman"/>
-          <w:sz w:val="28"/>
-          <w:szCs w:val="28"/>
-        </w:rPr>
-        <w:t xml:space="preserve"> </w:t>
-      </w:r>
-      <w:r>
-        <w:rPr>
-          <w:rFonts w:ascii="Times New Roman" w:hAnsi="Times New Roman" w:cs="Times New Roman"/>
-          <w:sz w:val="28"/>
-          <w:szCs w:val="28"/>
-        </w:rPr>
-        <w:t xml:space="preserve">файл для удобного запуска программы. </w:t>
-      </w:r>
-    </w:p>
-    <w:p>
-      <w:pPr>
-        <w:spacing w:line="360" w:lineRule="auto"/>
-        <w:rPr>
-          <w:rFonts w:ascii="Times New Roman" w:hAnsi="Times New Roman" w:cs="Times New Roman"/>
-          <w:sz w:val="28"/>
-          <w:szCs w:val="28"/>
-        </w:rPr>
-      </w:pPr>
-      <w:r>
-        <w:rPr>
-          <w:rFonts w:ascii="Times New Roman" w:hAnsi="Times New Roman" w:cs="Times New Roman"/>
-          <w:sz w:val="28"/>
-          <w:szCs w:val="28"/>
-        </w:rPr>
-        <w:t>Ссылка на проект</w:t>
-      </w:r>
-      <w:r>
-        <w:rPr>
-          <w:rFonts w:ascii="Times New Roman" w:hAnsi="Times New Roman" w:cs="Times New Roman"/>
-          <w:sz w:val="28"/>
-          <w:szCs w:val="28"/>
-        </w:rPr>
-        <w:t xml:space="preserve">: </w:t>
-      </w:r>
-      <w:r>
-        <w:fldChar w:fldCharType="begin"/>
-      </w:r>
-      <w:r>
-        <w:instrText xml:space="preserve"> HYPERLINK "https://github.com/saaasssska/helper_by_school" \o "https://github.com/saaasssska/helper_by_school" \t "_blank" </w:instrText>
-      </w:r>
-      <w:r>
-        <w:fldChar w:fldCharType="separate"/>
-      </w:r>
-      <w:r>
-        <w:rPr>
-          <w:rStyle w:val="aa"/>
-          <w:rFonts w:ascii="Helvetica" w:hAnsi="Helvetica" w:cs="Helvetica"/>
-          <w:bdr w:val="none" w:sz="0" w:space="0" w:color="auto" w:frame="1"/>
-        </w:rPr>
-        <w:t>https://github.com/saaasssska/helper_by_school</w:t>
-      </w:r>
-      <w:r>
-        <w:fldChar w:fldCharType="end"/>
-      </w:r>
-    </w:p>
-    <w:p>
-      <w:pPr>
-        <w:pStyle w:val="1"/>
+      </w:pPr>
+      <w:bookmarkStart w:id="12" w:name="_Toc95071335"/>
+      <w:r>
         <w:rPr>
           <w:rFonts w:ascii="Times New Roman" w:eastAsia="Calibri" w:hAnsi="Times New Roman" w:cs="Times New Roman"/>
           <w:b/>
           <w:color w:val="auto"/>
         </w:rPr>
-      </w:pPr>
-      <w:bookmarkStart w:id="11" w:name="_Toc95071334"/>
-      <w:r>
-        <w:rPr>
-          <w:rFonts w:ascii="Times New Roman" w:eastAsia="Calibri" w:hAnsi="Times New Roman" w:cs="Times New Roman"/>
-          <w:b/>
-          <w:color w:val="auto"/>
-        </w:rPr>
-        <w:t>О</w:t>
-      </w:r>
-      <w:r>
-        <w:rPr>
-          <w:rFonts w:ascii="Times New Roman" w:eastAsia="Calibri" w:hAnsi="Times New Roman" w:cs="Times New Roman"/>
-          <w:b/>
-          <w:color w:val="auto"/>
-        </w:rPr>
-        <w:t>писание завершённого продукта</w:t>
-      </w:r>
-      <w:bookmarkEnd w:id="11"/>
-    </w:p>
-    <w:p>
-      <w:pPr>
-        <w:spacing w:after="0" w:line="360" w:lineRule="auto"/>
-        <w:jc w:val="both"/>
-        <w:rPr>
-          <w:rFonts w:ascii="Times New Roman" w:eastAsia="Calibri" w:hAnsi="Times New Roman" w:cs="Times New Roman"/>
-          <w:bCs/>
-          <w:iCs/>
-          <w:sz w:val="28"/>
-          <w:szCs w:val="28"/>
-        </w:rPr>
-      </w:pPr>
-      <w:r>
-        <w:rPr>
-          <w:rFonts w:ascii="Times New Roman" w:eastAsia="Calibri" w:hAnsi="Times New Roman" w:cs="Times New Roman"/>
-          <w:bCs/>
-          <w:iCs/>
-          <w:sz w:val="28"/>
-          <w:szCs w:val="28"/>
-        </w:rPr>
-        <w:t>Данный проект представляет собой приложение с графическим интерфейсом. Оно состоит из главного меню и окон-виджетов. Все данные хранятся в базе данных и разделены на логические части. Были реализованы функции сбора информации о учителях, зданиях и классах, функция рассылки нагрузки учителей, и функция генерации расписания.</w:t>
-      </w:r>
-    </w:p>
-    <w:p>
-      <w:pPr>
-        <w:pStyle w:val="1"/>
-        <w:rPr>
-          <w:rFonts w:ascii="Times New Roman" w:eastAsia="Calibri" w:hAnsi="Times New Roman" w:cs="Times New Roman"/>
-          <w:b/>
-          <w:color w:val="auto"/>
-        </w:rPr>
-      </w:pPr>
-      <w:bookmarkStart w:id="12" w:name="_Toc95071335"/>
-      <w:r>
-        <w:rPr>
-          <w:rFonts w:ascii="Times New Roman" w:eastAsia="Calibri" w:hAnsi="Times New Roman" w:cs="Times New Roman"/>
-          <w:b/>
-          <w:color w:val="auto"/>
-        </w:rPr>
         <w:t>Список использованной литературы</w:t>
       </w:r>
       <w:bookmarkEnd w:id="12"/>
@@ -3517,7 +4726,6 @@
         </w:rPr>
         <w:t xml:space="preserve">. </w:t>
       </w:r>
-      <w:proofErr w:type="spellStart"/>
       <w:r>
         <w:rPr>
           <w:sz w:val="28"/>
@@ -3526,7 +4734,6 @@
         </w:rPr>
         <w:t>PyQt</w:t>
       </w:r>
-      <w:proofErr w:type="spellEnd"/>
       <w:r>
         <w:rPr>
           <w:sz w:val="28"/>
@@ -3534,7 +4741,7 @@
         </w:rPr>
         <w:t xml:space="preserve">5: </w:t>
       </w:r>
-      <w:hyperlink r:id="rId8" w:history="1">
+      <w:hyperlink r:id="rId15" w:history="1">
         <w:r>
           <w:rPr>
             <w:rStyle w:val="aa"/>
@@ -3714,7 +4921,7 @@
         </w:rPr>
         <w:t xml:space="preserve">: </w:t>
       </w:r>
-      <w:hyperlink r:id="rId9" w:history="1">
+      <w:hyperlink r:id="rId16" w:history="1">
         <w:r>
           <w:rPr>
             <w:rStyle w:val="aa"/>
@@ -3874,7 +5081,7 @@
       </w:pPr>
     </w:p>
     <w:sectPr>
-      <w:footerReference w:type="default" r:id="rId10"/>
+      <w:footerReference w:type="default" r:id="rId17"/>
       <w:pgSz w:w="11906" w:h="16838"/>
       <w:pgMar w:top="1134" w:right="1134" w:bottom="1134" w:left="1134" w:header="709" w:footer="709" w:gutter="0"/>
       <w:cols w:space="708"/>

--- a/Documentation/project.docx
+++ b/Documentation/project.docx
@@ -825,7 +825,7 @@
                 <w:sz w:val="28"/>
                 <w:szCs w:val="28"/>
               </w:rPr>
-              <w:t>2</w:t>
+              <w:t>3</w:t>
             </w:r>
             <w:r>
               <w:rPr>
@@ -1187,7 +1187,7 @@
                 <w:sz w:val="28"/>
                 <w:szCs w:val="28"/>
               </w:rPr>
-              <w:t>3</w:t>
+              <w:t>4</w:t>
             </w:r>
             <w:r>
               <w:rPr>
@@ -1282,7 +1282,7 @@
                 <w:sz w:val="28"/>
                 <w:szCs w:val="28"/>
               </w:rPr>
-              <w:t>3</w:t>
+              <w:t>4</w:t>
             </w:r>
             <w:r>
               <w:rPr>
@@ -1644,7 +1644,7 @@
                 <w:sz w:val="28"/>
                 <w:szCs w:val="28"/>
               </w:rPr>
-              <w:t>4</w:t>
+              <w:t>10</w:t>
             </w:r>
             <w:r>
               <w:rPr>
@@ -1730,7 +1730,7 @@
                 <w:sz w:val="28"/>
                 <w:szCs w:val="28"/>
               </w:rPr>
-              <w:t>4</w:t>
+              <w:t>10</w:t>
             </w:r>
             <w:r>
               <w:rPr>
@@ -1815,7 +1815,7 @@
                 <w:sz w:val="28"/>
                 <w:szCs w:val="28"/>
               </w:rPr>
-              <w:t>4</w:t>
+              <w:t>11</w:t>
             </w:r>
             <w:r>
               <w:rPr>
@@ -1898,7 +1898,7 @@
                 <w:sz w:val="28"/>
                 <w:szCs w:val="28"/>
               </w:rPr>
-              <w:t>4</w:t>
+              <w:t>11</w:t>
             </w:r>
             <w:r>
               <w:rPr>
@@ -2793,6 +2793,7 @@
         </w:rPr>
         <w:t xml:space="preserve">, </w:t>
       </w:r>
+      <w:proofErr w:type="spellStart"/>
       <w:r>
         <w:rPr>
           <w:rFonts w:ascii="Times New Roman" w:hAnsi="Times New Roman" w:cs="Times New Roman"/>
@@ -2802,6 +2803,7 @@
         </w:rPr>
         <w:t>uchportal</w:t>
       </w:r>
+      <w:proofErr w:type="spellEnd"/>
       <w:r>
         <w:rPr>
           <w:rFonts w:ascii="Times New Roman" w:hAnsi="Times New Roman" w:cs="Times New Roman"/>
@@ -2810,6 +2812,7 @@
         </w:rPr>
         <w:t xml:space="preserve">, </w:t>
       </w:r>
+      <w:proofErr w:type="spellStart"/>
       <w:r>
         <w:rPr>
           <w:rFonts w:ascii="Times New Roman" w:hAnsi="Times New Roman" w:cs="Times New Roman"/>
@@ -2819,6 +2822,7 @@
         </w:rPr>
         <w:t>canva</w:t>
       </w:r>
+      <w:proofErr w:type="spellEnd"/>
       <w:r>
         <w:rPr>
           <w:rFonts w:ascii="Times New Roman" w:hAnsi="Times New Roman" w:cs="Times New Roman"/>
@@ -2833,7 +2837,25 @@
           <w:sz w:val="28"/>
           <w:szCs w:val="28"/>
         </w:rPr>
-        <w:t>и составительрасписания.рф.</w:t>
+        <w:t xml:space="preserve">и </w:t>
+      </w:r>
+      <w:proofErr w:type="spellStart"/>
+      <w:r>
+        <w:rPr>
+          <w:rFonts w:ascii="Times New Roman" w:hAnsi="Times New Roman" w:cs="Times New Roman"/>
+          <w:sz w:val="28"/>
+          <w:szCs w:val="28"/>
+        </w:rPr>
+        <w:t>составительрасписания.рф</w:t>
+      </w:r>
+      <w:proofErr w:type="spellEnd"/>
+      <w:r>
+        <w:rPr>
+          <w:rFonts w:ascii="Times New Roman" w:hAnsi="Times New Roman" w:cs="Times New Roman"/>
+          <w:sz w:val="28"/>
+          <w:szCs w:val="28"/>
+        </w:rPr>
+        <w:t>.</w:t>
       </w:r>
     </w:p>
     <w:p>
@@ -2856,82 +2878,10 @@
           <w:sz w:val="28"/>
           <w:szCs w:val="28"/>
         </w:rPr>
-        <w:t>Создание визуальной части проекта (frontend)</w:t>
-      </w:r>
-      <w:bookmarkEnd w:id="6"/>
-    </w:p>
-    <w:p>
-      <w:pPr>
-        <w:spacing w:line="360" w:lineRule="auto"/>
-        <w:rPr>
-          <w:rFonts w:ascii="Times New Roman" w:hAnsi="Times New Roman" w:cs="Times New Roman"/>
-          <w:sz w:val="28"/>
-          <w:szCs w:val="28"/>
-        </w:rPr>
-      </w:pPr>
-      <w:r>
-        <w:rPr>
-          <w:rFonts w:ascii="Times New Roman" w:hAnsi="Times New Roman" w:cs="Times New Roman"/>
-          <w:sz w:val="28"/>
-          <w:szCs w:val="28"/>
-        </w:rPr>
-        <w:t xml:space="preserve">Дизайн программы был создан на языке </w:t>
-      </w:r>
-      <w:r>
-        <w:rPr>
-          <w:rFonts w:ascii="Times New Roman" w:hAnsi="Times New Roman" w:cs="Times New Roman"/>
-          <w:sz w:val="28"/>
-          <w:szCs w:val="28"/>
-          <w:lang w:val="en-US"/>
-        </w:rPr>
-        <w:t>python</w:t>
-      </w:r>
-      <w:r>
-        <w:rPr>
-          <w:rFonts w:ascii="Times New Roman" w:hAnsi="Times New Roman" w:cs="Times New Roman"/>
-          <w:sz w:val="28"/>
-          <w:szCs w:val="28"/>
-        </w:rPr>
-        <w:t xml:space="preserve"> </w:t>
-      </w:r>
-      <w:r>
-        <w:rPr>
-          <w:rFonts w:ascii="Times New Roman" w:hAnsi="Times New Roman" w:cs="Times New Roman"/>
-          <w:sz w:val="28"/>
-          <w:szCs w:val="28"/>
-        </w:rPr>
-        <w:t xml:space="preserve">при помощи библиотеки </w:t>
-      </w:r>
-      <w:r>
-        <w:rPr>
-          <w:rFonts w:ascii="Times New Roman" w:hAnsi="Times New Roman" w:cs="Times New Roman"/>
-          <w:sz w:val="28"/>
-          <w:szCs w:val="28"/>
-          <w:lang w:val="en-US"/>
-        </w:rPr>
-        <w:t>PyQt</w:t>
-      </w:r>
-      <w:r>
-        <w:rPr>
-          <w:rFonts w:ascii="Times New Roman" w:hAnsi="Times New Roman" w:cs="Times New Roman"/>
-          <w:sz w:val="28"/>
-          <w:szCs w:val="28"/>
-        </w:rPr>
-        <w:t xml:space="preserve">5, </w:t>
-      </w:r>
-      <w:r>
-        <w:rPr>
-          <w:rFonts w:ascii="Times New Roman" w:hAnsi="Times New Roman" w:cs="Times New Roman"/>
-          <w:sz w:val="28"/>
-          <w:szCs w:val="28"/>
-        </w:rPr>
-        <w:t>главной целью было сделать максимально удобный и интуитивно понятный интерфейс, поэтому мы создали главное меню, которое связывает все остальные окна.</w:t>
-      </w:r>
-    </w:p>
-    <w:p>
-      <w:pPr>
-        <w:pStyle w:val="1"/>
-        <w:spacing w:line="276" w:lineRule="auto"/>
+        <w:t>Создание визуальной части проекта (</w:t>
+      </w:r>
+      <w:proofErr w:type="spellStart"/>
+      <w:r>
         <w:rPr>
           <w:rFonts w:ascii="Times New Roman" w:eastAsia="Calibri" w:hAnsi="Times New Roman" w:cs="Times New Roman"/>
           <w:b/>
@@ -2939,8 +2889,9 @@
           <w:sz w:val="28"/>
           <w:szCs w:val="28"/>
         </w:rPr>
-      </w:pPr>
-      <w:bookmarkStart w:id="7" w:name="_Toc95071330"/>
+        <w:t>frontend</w:t>
+      </w:r>
+      <w:proofErr w:type="spellEnd"/>
       <w:r>
         <w:rPr>
           <w:rFonts w:ascii="Times New Roman" w:eastAsia="Calibri" w:hAnsi="Times New Roman" w:cs="Times New Roman"/>
@@ -2949,26 +2900,26 @@
           <w:sz w:val="28"/>
           <w:szCs w:val="28"/>
         </w:rPr>
-        <w:t>Создание базы данных для хранения нашей информации</w:t>
-      </w:r>
-      <w:bookmarkEnd w:id="7"/>
-    </w:p>
-    <w:p>
-      <w:pPr>
-        <w:spacing w:after="0" w:line="360" w:lineRule="auto"/>
-        <w:rPr>
-          <w:rFonts w:ascii="Times New Roman" w:hAnsi="Times New Roman" w:cs="Times New Roman"/>
-          <w:sz w:val="28"/>
-          <w:szCs w:val="28"/>
-        </w:rPr>
-      </w:pPr>
-      <w:r>
-        <w:rPr>
-          <w:rFonts w:ascii="Times New Roman" w:hAnsi="Times New Roman" w:cs="Times New Roman"/>
-          <w:sz w:val="28"/>
-          <w:szCs w:val="28"/>
-        </w:rPr>
-        <w:t xml:space="preserve">База данных нашей программы-приложения была создана с помощью программы </w:t>
+        <w:t>)</w:t>
+      </w:r>
+      <w:bookmarkEnd w:id="6"/>
+    </w:p>
+    <w:p>
+      <w:pPr>
+        <w:spacing w:line="360" w:lineRule="auto"/>
+        <w:rPr>
+          <w:rFonts w:ascii="Times New Roman" w:hAnsi="Times New Roman" w:cs="Times New Roman"/>
+          <w:sz w:val="28"/>
+          <w:szCs w:val="28"/>
+        </w:rPr>
+      </w:pPr>
+      <w:r>
+        <w:rPr>
+          <w:rFonts w:ascii="Times New Roman" w:hAnsi="Times New Roman" w:cs="Times New Roman"/>
+          <w:sz w:val="28"/>
+          <w:szCs w:val="28"/>
+        </w:rPr>
+        <w:t xml:space="preserve">Дизайн программы был создан на языке </w:t>
       </w:r>
       <w:r>
         <w:rPr>
@@ -2977,7 +2928,7 @@
           <w:szCs w:val="28"/>
           <w:lang w:val="en-US"/>
         </w:rPr>
-        <w:t>SQLiteStudio</w:t>
+        <w:t>python</w:t>
       </w:r>
       <w:r>
         <w:rPr>
@@ -2993,8 +2944,9 @@
           <w:sz w:val="28"/>
           <w:szCs w:val="28"/>
         </w:rPr>
-        <w:t xml:space="preserve">на языке программирования </w:t>
-      </w:r>
+        <w:t xml:space="preserve">при помощи библиотеки </w:t>
+      </w:r>
+      <w:proofErr w:type="spellStart"/>
       <w:r>
         <w:rPr>
           <w:rFonts w:ascii="Times New Roman" w:hAnsi="Times New Roman" w:cs="Times New Roman"/>
@@ -3002,23 +2954,24 @@
           <w:szCs w:val="28"/>
           <w:lang w:val="en-US"/>
         </w:rPr>
-        <w:t>MySQL</w:t>
-      </w:r>
-      <w:r>
-        <w:rPr>
-          <w:rFonts w:ascii="Times New Roman" w:hAnsi="Times New Roman" w:cs="Times New Roman"/>
-          <w:sz w:val="28"/>
-          <w:szCs w:val="28"/>
-        </w:rPr>
-        <w:t xml:space="preserve">. </w:t>
-      </w:r>
-      <w:r>
-        <w:rPr>
-          <w:rFonts w:ascii="Times New Roman" w:hAnsi="Times New Roman" w:cs="Times New Roman"/>
-          <w:sz w:val="28"/>
-          <w:szCs w:val="28"/>
-        </w:rPr>
-        <w:t>База данных четко структурирована и разделена на множество отдельных таблиц для удобства.</w:t>
+        <w:t>PyQt</w:t>
+      </w:r>
+      <w:proofErr w:type="spellEnd"/>
+      <w:r>
+        <w:rPr>
+          <w:rFonts w:ascii="Times New Roman" w:hAnsi="Times New Roman" w:cs="Times New Roman"/>
+          <w:sz w:val="28"/>
+          <w:szCs w:val="28"/>
+        </w:rPr>
+        <w:t xml:space="preserve">5, </w:t>
+      </w:r>
+      <w:r>
+        <w:rPr>
+          <w:rFonts w:ascii="Times New Roman" w:hAnsi="Times New Roman" w:cs="Times New Roman"/>
+          <w:sz w:val="28"/>
+          <w:szCs w:val="28"/>
+        </w:rPr>
+        <w:t>главной целью было сделать максимально удобный и интуитивно понятный интерфейс, поэтому мы создали главное меню, которое связывает все остальные окна.</w:t>
       </w:r>
     </w:p>
     <w:p>
@@ -3033,7 +2986,7 @@
           <w:szCs w:val="28"/>
         </w:rPr>
       </w:pPr>
-      <w:bookmarkStart w:id="8" w:name="_Toc95071331"/>
+      <w:bookmarkStart w:id="7" w:name="_Toc95071330"/>
       <w:r>
         <w:rPr>
           <w:rFonts w:ascii="Times New Roman" w:eastAsia="Calibri" w:hAnsi="Times New Roman" w:cs="Times New Roman"/>
@@ -3042,9 +2995,9 @@
           <w:sz w:val="28"/>
           <w:szCs w:val="28"/>
         </w:rPr>
-        <w:t>Создание функционала нашей программы (backend)</w:t>
-      </w:r>
-      <w:bookmarkEnd w:id="8"/>
+        <w:t>Создание базы данных для хранения нашей информации</w:t>
+      </w:r>
+      <w:bookmarkEnd w:id="7"/>
     </w:p>
     <w:p>
       <w:pPr>
@@ -3061,8 +3014,9 @@
           <w:sz w:val="28"/>
           <w:szCs w:val="28"/>
         </w:rPr>
-        <w:t xml:space="preserve">Самая важная и сложная часть проекта. Как упоминалось ранее, проект написан на языке программирования </w:t>
-      </w:r>
+        <w:t xml:space="preserve">База данных нашей программы-приложения была создана с помощью программы </w:t>
+      </w:r>
+      <w:proofErr w:type="spellStart"/>
       <w:r>
         <w:rPr>
           <w:rFonts w:ascii="Times New Roman" w:hAnsi="Times New Roman" w:cs="Times New Roman"/>
@@ -3070,32 +3024,148 @@
           <w:szCs w:val="28"/>
           <w:lang w:val="en-US"/>
         </w:rPr>
-        <w:t>python</w:t>
-      </w:r>
-      <w:r>
-        <w:rPr>
-          <w:rFonts w:ascii="Times New Roman" w:hAnsi="Times New Roman" w:cs="Times New Roman"/>
-          <w:sz w:val="28"/>
-          <w:szCs w:val="28"/>
-        </w:rPr>
-        <w:t>. Для каждого окна приложение был уделен один файл, которые связываются в главном файле программы.</w:t>
-      </w:r>
-    </w:p>
-    <w:p>
-      <w:pPr>
+        <w:t>SQLiteStudio</w:t>
+      </w:r>
+      <w:proofErr w:type="spellEnd"/>
+      <w:r>
+        <w:rPr>
+          <w:rFonts w:ascii="Times New Roman" w:hAnsi="Times New Roman" w:cs="Times New Roman"/>
+          <w:sz w:val="28"/>
+          <w:szCs w:val="28"/>
+        </w:rPr>
+        <w:t xml:space="preserve"> </w:t>
+      </w:r>
+      <w:r>
+        <w:rPr>
+          <w:rFonts w:ascii="Times New Roman" w:hAnsi="Times New Roman" w:cs="Times New Roman"/>
+          <w:sz w:val="28"/>
+          <w:szCs w:val="28"/>
+        </w:rPr>
+        <w:t xml:space="preserve">на языке программирования </w:t>
+      </w:r>
+      <w:r>
+        <w:rPr>
+          <w:rFonts w:ascii="Times New Roman" w:hAnsi="Times New Roman" w:cs="Times New Roman"/>
+          <w:sz w:val="28"/>
+          <w:szCs w:val="28"/>
+          <w:lang w:val="en-US"/>
+        </w:rPr>
+        <w:t>MySQL</w:t>
+      </w:r>
+      <w:r>
+        <w:rPr>
+          <w:rFonts w:ascii="Times New Roman" w:hAnsi="Times New Roman" w:cs="Times New Roman"/>
+          <w:sz w:val="28"/>
+          <w:szCs w:val="28"/>
+        </w:rPr>
+        <w:t xml:space="preserve">. </w:t>
+      </w:r>
+      <w:r>
+        <w:rPr>
+          <w:rFonts w:ascii="Times New Roman" w:hAnsi="Times New Roman" w:cs="Times New Roman"/>
+          <w:sz w:val="28"/>
+          <w:szCs w:val="28"/>
+        </w:rPr>
+        <w:t>База данных четко структурирована и разделена на множество отдельных таблиц для удобства.</w:t>
+      </w:r>
+    </w:p>
+    <w:p>
+      <w:pPr>
+        <w:pStyle w:val="1"/>
+        <w:spacing w:line="276" w:lineRule="auto"/>
         <w:rPr>
           <w:rFonts w:ascii="Times New Roman" w:eastAsia="Calibri" w:hAnsi="Times New Roman" w:cs="Times New Roman"/>
           <w:b/>
-          <w:sz w:val="28"/>
-          <w:szCs w:val="28"/>
-        </w:rPr>
-      </w:pPr>
-    </w:p>
-    <w:p>
+          <w:color w:val="auto"/>
+          <w:sz w:val="28"/>
+          <w:szCs w:val="28"/>
+        </w:rPr>
+      </w:pPr>
+      <w:bookmarkStart w:id="8" w:name="_Toc95071331"/>
       <w:r>
         <w:rPr>
           <w:rFonts w:ascii="Times New Roman" w:eastAsia="Calibri" w:hAnsi="Times New Roman" w:cs="Times New Roman"/>
           <w:b/>
+          <w:color w:val="auto"/>
+          <w:sz w:val="28"/>
+          <w:szCs w:val="28"/>
+        </w:rPr>
+        <w:t>Создание функционала нашей программы (</w:t>
+      </w:r>
+      <w:proofErr w:type="spellStart"/>
+      <w:r>
+        <w:rPr>
+          <w:rFonts w:ascii="Times New Roman" w:eastAsia="Calibri" w:hAnsi="Times New Roman" w:cs="Times New Roman"/>
+          <w:b/>
+          <w:color w:val="auto"/>
+          <w:sz w:val="28"/>
+          <w:szCs w:val="28"/>
+        </w:rPr>
+        <w:t>backend</w:t>
+      </w:r>
+      <w:proofErr w:type="spellEnd"/>
+      <w:r>
+        <w:rPr>
+          <w:rFonts w:ascii="Times New Roman" w:eastAsia="Calibri" w:hAnsi="Times New Roman" w:cs="Times New Roman"/>
+          <w:b/>
+          <w:color w:val="auto"/>
+          <w:sz w:val="28"/>
+          <w:szCs w:val="28"/>
+        </w:rPr>
+        <w:t>)</w:t>
+      </w:r>
+      <w:bookmarkEnd w:id="8"/>
+    </w:p>
+    <w:p>
+      <w:pPr>
+        <w:spacing w:after="0" w:line="360" w:lineRule="auto"/>
+        <w:rPr>
+          <w:rFonts w:ascii="Times New Roman" w:hAnsi="Times New Roman" w:cs="Times New Roman"/>
+          <w:sz w:val="28"/>
+          <w:szCs w:val="28"/>
+        </w:rPr>
+      </w:pPr>
+      <w:r>
+        <w:rPr>
+          <w:rFonts w:ascii="Times New Roman" w:hAnsi="Times New Roman" w:cs="Times New Roman"/>
+          <w:sz w:val="28"/>
+          <w:szCs w:val="28"/>
+        </w:rPr>
+        <w:t xml:space="preserve">Самая важная и сложная часть проекта. Как упоминалось ранее, проект написан на языке программирования </w:t>
+      </w:r>
+      <w:r>
+        <w:rPr>
+          <w:rFonts w:ascii="Times New Roman" w:hAnsi="Times New Roman" w:cs="Times New Roman"/>
+          <w:sz w:val="28"/>
+          <w:szCs w:val="28"/>
+          <w:lang w:val="en-US"/>
+        </w:rPr>
+        <w:t>python</w:t>
+      </w:r>
+      <w:r>
+        <w:rPr>
+          <w:rFonts w:ascii="Times New Roman" w:hAnsi="Times New Roman" w:cs="Times New Roman"/>
+          <w:sz w:val="28"/>
+          <w:szCs w:val="28"/>
+        </w:rPr>
+        <w:t>. Для каждого окна приложение был уделен один файл, которые связываются в главном файле программы.</w:t>
+      </w:r>
+    </w:p>
+    <w:p>
+      <w:pPr>
+        <w:rPr>
+          <w:rFonts w:ascii="Times New Roman" w:eastAsia="Calibri" w:hAnsi="Times New Roman" w:cs="Times New Roman"/>
+          <w:b/>
+          <w:sz w:val="28"/>
+          <w:szCs w:val="28"/>
+        </w:rPr>
+      </w:pPr>
+    </w:p>
+    <w:p>
+      <w:r>
+        <w:rPr>
+          <w:rFonts w:ascii="Times New Roman" w:eastAsia="Calibri" w:hAnsi="Times New Roman" w:cs="Times New Roman"/>
+          <w:b/>
           <w:sz w:val="28"/>
           <w:szCs w:val="28"/>
         </w:rPr>
@@ -3261,7 +3331,39 @@
           <w:sz w:val="28"/>
           <w:szCs w:val="28"/>
         </w:rPr>
-        <w:t xml:space="preserve">собой главный экран программы. Так же этот файл связывает </w:t>
+        <w:t>собой главный экран программы</w:t>
+      </w:r>
+      <w:r>
+        <w:rPr>
+          <w:rFonts w:ascii="Times New Roman" w:hAnsi="Times New Roman" w:cs="Times New Roman"/>
+          <w:sz w:val="28"/>
+          <w:szCs w:val="28"/>
+        </w:rPr>
+        <w:t xml:space="preserve"> </w:t>
+      </w:r>
+      <w:r>
+        <w:rPr>
+          <w:rFonts w:ascii="Times New Roman" w:hAnsi="Times New Roman" w:cs="Times New Roman"/>
+          <w:sz w:val="28"/>
+          <w:szCs w:val="28"/>
+        </w:rPr>
+        <w:t>(</w:t>
+      </w:r>
+      <w:r>
+        <w:rPr>
+          <w:rFonts w:ascii="Times New Roman" w:hAnsi="Times New Roman" w:cs="Times New Roman"/>
+          <w:sz w:val="28"/>
+          <w:szCs w:val="28"/>
+        </w:rPr>
+        <w:t>Программа запускается именно с этого файла)</w:t>
+      </w:r>
+      <w:r>
+        <w:rPr>
+          <w:rFonts w:ascii="Times New Roman" w:hAnsi="Times New Roman" w:cs="Times New Roman"/>
+          <w:sz w:val="28"/>
+          <w:szCs w:val="28"/>
+        </w:rPr>
+        <w:t xml:space="preserve">. Так же этот файл связывает </w:t>
       </w:r>
       <w:r>
         <w:rPr>
@@ -3342,6 +3444,7 @@
         </w:rPr>
         <w:t xml:space="preserve">Файл </w:t>
       </w:r>
+      <w:proofErr w:type="spellStart"/>
       <w:r>
         <w:rPr>
           <w:rFonts w:ascii="Times New Roman" w:hAnsi="Times New Roman" w:cs="Times New Roman"/>
@@ -3351,6 +3454,7 @@
         </w:rPr>
         <w:t>MyBuildings</w:t>
       </w:r>
+      <w:proofErr w:type="spellEnd"/>
       <w:r>
         <w:rPr>
           <w:rFonts w:ascii="Times New Roman" w:hAnsi="Times New Roman" w:cs="Times New Roman"/>
@@ -3431,6 +3535,7 @@
         </w:rPr>
         <w:t xml:space="preserve">Файл </w:t>
       </w:r>
+      <w:proofErr w:type="spellStart"/>
       <w:r>
         <w:rPr>
           <w:rFonts w:ascii="Times New Roman" w:hAnsi="Times New Roman" w:cs="Times New Roman"/>
@@ -3440,6 +3545,7 @@
         </w:rPr>
         <w:t>MyLessons</w:t>
       </w:r>
+      <w:proofErr w:type="spellEnd"/>
       <w:r>
         <w:rPr>
           <w:rFonts w:ascii="Times New Roman" w:hAnsi="Times New Roman" w:cs="Times New Roman"/>
@@ -3725,6 +3831,7 @@
       <w:r>
         <w:rPr>
           <w:rFonts w:ascii="Times New Roman" w:hAnsi="Times New Roman" w:cs="Times New Roman"/>
+          <w:noProof/>
           <w:sz w:val="28"/>
           <w:szCs w:val="28"/>
         </w:rPr>
@@ -4264,6 +4371,7 @@
       <w:r>
         <w:rPr>
           <w:rFonts w:ascii="Times New Roman" w:hAnsi="Times New Roman" w:cs="Times New Roman"/>
+          <w:noProof/>
           <w:sz w:val="28"/>
           <w:szCs w:val="28"/>
         </w:rPr>
@@ -4389,7 +4497,6 @@
           <w:rFonts w:ascii="Times New Roman" w:hAnsi="Times New Roman" w:cs="Times New Roman"/>
           <w:sz w:val="28"/>
           <w:szCs w:val="28"/>
-          <w:lang w:val="en-US"/>
         </w:rPr>
       </w:pPr>
       <w:r>
@@ -4726,6 +4833,7 @@
         </w:rPr>
         <w:t xml:space="preserve">. </w:t>
       </w:r>
+      <w:proofErr w:type="spellStart"/>
       <w:r>
         <w:rPr>
           <w:sz w:val="28"/>
@@ -4734,6 +4842,7 @@
         </w:rPr>
         <w:t>PyQt</w:t>
       </w:r>
+      <w:proofErr w:type="spellEnd"/>
       <w:r>
         <w:rPr>
           <w:sz w:val="28"/>

--- a/Documentation/project.docx
+++ b/Documentation/project.docx
@@ -416,6 +416,20 @@
     </w:p>
     <w:p>
       <w:pPr>
+        <w:spacing w:after="0" w:line="360" w:lineRule="auto"/>
+        <w:ind w:left="4395"/>
+        <w:jc w:val="both"/>
+        <w:rPr>
+          <w:rFonts w:ascii="Times New Roman" w:eastAsia="Calibri" w:hAnsi="Times New Roman" w:cs="Times New Roman"/>
+          <w:color w:val="000000"/>
+          <w:sz w:val="28"/>
+          <w:szCs w:val="28"/>
+          <w:shd w:val="clear" w:color="auto" w:fill="FFFFFF"/>
+        </w:rPr>
+      </w:pPr>
+    </w:p>
+    <w:p>
+      <w:pPr>
         <w:spacing w:after="0" w:line="276" w:lineRule="auto"/>
         <w:ind w:left="4395"/>
         <w:jc w:val="both"/>
@@ -425,6 +439,22 @@
           <w:szCs w:val="28"/>
         </w:rPr>
       </w:pPr>
+      <w:r>
+        <w:rPr>
+          <w:rFonts w:ascii="Times New Roman" w:eastAsia="Calibri" w:hAnsi="Times New Roman" w:cs="Times New Roman"/>
+          <w:sz w:val="28"/>
+          <w:szCs w:val="28"/>
+        </w:rPr>
+        <w:t>Руководитель</w:t>
+      </w:r>
+      <w:r>
+        <w:rPr>
+          <w:rFonts w:ascii="Times New Roman" w:eastAsia="Calibri" w:hAnsi="Times New Roman" w:cs="Times New Roman"/>
+          <w:sz w:val="28"/>
+          <w:szCs w:val="28"/>
+        </w:rPr>
+        <w:t>:</w:t>
+      </w:r>
     </w:p>
     <w:p>
       <w:pPr>
@@ -433,25 +463,21 @@
         <w:jc w:val="both"/>
         <w:rPr>
           <w:rFonts w:ascii="Times New Roman" w:eastAsia="Calibri" w:hAnsi="Times New Roman" w:cs="Times New Roman"/>
-          <w:sz w:val="28"/>
-          <w:szCs w:val="28"/>
+          <w:color w:val="000000"/>
+          <w:sz w:val="28"/>
+          <w:szCs w:val="28"/>
+          <w:shd w:val="clear" w:color="auto" w:fill="FFFFFF"/>
         </w:rPr>
       </w:pPr>
       <w:r>
         <w:rPr>
           <w:rFonts w:ascii="Times New Roman" w:eastAsia="Calibri" w:hAnsi="Times New Roman" w:cs="Times New Roman"/>
-          <w:sz w:val="28"/>
-          <w:szCs w:val="28"/>
-        </w:rPr>
-        <w:t>Руководитель</w:t>
-      </w:r>
-      <w:r>
-        <w:rPr>
-          <w:rFonts w:ascii="Times New Roman" w:eastAsia="Calibri" w:hAnsi="Times New Roman" w:cs="Times New Roman"/>
-          <w:sz w:val="28"/>
-          <w:szCs w:val="28"/>
-        </w:rPr>
-        <w:t>:</w:t>
+          <w:color w:val="000000"/>
+          <w:sz w:val="28"/>
+          <w:szCs w:val="28"/>
+          <w:shd w:val="clear" w:color="auto" w:fill="FFFFFF"/>
+        </w:rPr>
+        <w:t>Руководитель ИТ-проектов</w:t>
       </w:r>
     </w:p>
     <w:p>
@@ -475,7 +501,7 @@
           <w:szCs w:val="28"/>
           <w:shd w:val="clear" w:color="auto" w:fill="FFFFFF"/>
         </w:rPr>
-        <w:t xml:space="preserve">учитель </w:t>
+        <w:t xml:space="preserve">ГБОУ </w:t>
       </w:r>
       <w:r>
         <w:rPr>
@@ -485,14 +511,21 @@
           <w:szCs w:val="28"/>
           <w:shd w:val="clear" w:color="auto" w:fill="FFFFFF"/>
         </w:rPr>
-        <w:t>информатики</w:t>
-      </w:r>
-    </w:p>
-    <w:p>
-      <w:pPr>
-        <w:spacing w:after="0" w:line="276" w:lineRule="auto"/>
+        <w:t xml:space="preserve">Образовательный центр «Протон» </w:t>
+      </w:r>
+    </w:p>
+    <w:p>
+      <w:pPr>
+        <w:spacing w:after="0" w:line="360" w:lineRule="auto"/>
         <w:ind w:left="4395"/>
         <w:jc w:val="both"/>
+        <w:rPr>
+          <w:rFonts w:ascii="Times New Roman" w:eastAsia="Calibri" w:hAnsi="Times New Roman" w:cs="Times New Roman"/>
+          <w:sz w:val="28"/>
+          <w:szCs w:val="28"/>
+        </w:rPr>
+      </w:pPr>
+      <w:r>
         <w:rPr>
           <w:rFonts w:ascii="Times New Roman" w:eastAsia="Calibri" w:hAnsi="Times New Roman" w:cs="Times New Roman"/>
           <w:color w:val="000000"/>
@@ -500,78 +533,7 @@
           <w:szCs w:val="28"/>
           <w:shd w:val="clear" w:color="auto" w:fill="FFFFFF"/>
         </w:rPr>
-      </w:pPr>
-      <w:r>
-        <w:rPr>
-          <w:rFonts w:ascii="Times New Roman" w:eastAsia="Calibri" w:hAnsi="Times New Roman" w:cs="Times New Roman"/>
-          <w:color w:val="000000"/>
-          <w:sz w:val="28"/>
-          <w:szCs w:val="28"/>
-          <w:shd w:val="clear" w:color="auto" w:fill="FFFFFF"/>
-        </w:rPr>
-        <w:t xml:space="preserve">ГБОУ </w:t>
-      </w:r>
-      <w:r>
-        <w:rPr>
-          <w:rFonts w:ascii="Times New Roman" w:eastAsia="Calibri" w:hAnsi="Times New Roman" w:cs="Times New Roman"/>
-          <w:color w:val="000000"/>
-          <w:sz w:val="28"/>
-          <w:szCs w:val="28"/>
-          <w:shd w:val="clear" w:color="auto" w:fill="FFFFFF"/>
-        </w:rPr>
-        <w:t xml:space="preserve">Образовательный центр «Протон» </w:t>
-      </w:r>
-    </w:p>
-    <w:p>
-      <w:pPr>
-        <w:spacing w:after="0" w:line="360" w:lineRule="auto"/>
-        <w:ind w:left="4395"/>
-        <w:jc w:val="both"/>
-        <w:rPr>
-          <w:rFonts w:ascii="Times New Roman" w:eastAsia="Calibri" w:hAnsi="Times New Roman" w:cs="Times New Roman"/>
-          <w:sz w:val="28"/>
-          <w:szCs w:val="28"/>
-        </w:rPr>
-      </w:pPr>
-      <w:r>
-        <w:rPr>
-          <w:rFonts w:ascii="Times New Roman" w:eastAsia="Calibri" w:hAnsi="Times New Roman" w:cs="Times New Roman"/>
-          <w:color w:val="000000"/>
-          <w:sz w:val="28"/>
-          <w:szCs w:val="28"/>
-          <w:shd w:val="clear" w:color="auto" w:fill="FFFFFF"/>
-        </w:rPr>
-        <w:t>Федоров К</w:t>
-      </w:r>
-      <w:r>
-        <w:rPr>
-          <w:rFonts w:ascii="Times New Roman" w:eastAsia="Calibri" w:hAnsi="Times New Roman" w:cs="Times New Roman"/>
-          <w:color w:val="000000"/>
-          <w:sz w:val="28"/>
-          <w:szCs w:val="28"/>
-          <w:shd w:val="clear" w:color="auto" w:fill="FFFFFF"/>
-        </w:rPr>
-        <w:t>ирилл</w:t>
-      </w:r>
-      <w:r>
-        <w:rPr>
-          <w:rFonts w:ascii="Times New Roman" w:eastAsia="Calibri" w:hAnsi="Times New Roman" w:cs="Times New Roman"/>
-          <w:color w:val="000000"/>
-          <w:sz w:val="28"/>
-          <w:szCs w:val="28"/>
-          <w:shd w:val="clear" w:color="auto" w:fill="FFFFFF"/>
-        </w:rPr>
-        <w:t xml:space="preserve"> Е</w:t>
-      </w:r>
-      <w:r>
-        <w:rPr>
-          <w:rFonts w:ascii="Times New Roman" w:eastAsia="Calibri" w:hAnsi="Times New Roman" w:cs="Times New Roman"/>
-          <w:color w:val="000000"/>
-          <w:sz w:val="28"/>
-          <w:szCs w:val="28"/>
-          <w:shd w:val="clear" w:color="auto" w:fill="FFFFFF"/>
-        </w:rPr>
-        <w:t>вгеньевич</w:t>
+        <w:t>Федоров Кирилл Евгеньевич</w:t>
       </w:r>
     </w:p>
     <w:p>
@@ -1958,6 +1920,7 @@
       <w:pPr>
         <w:pStyle w:val="1"/>
         <w:spacing w:before="0" w:line="240" w:lineRule="auto"/>
+        <w:jc w:val="both"/>
         <w:rPr>
           <w:rFonts w:ascii="Times New Roman" w:eastAsia="Calibri" w:hAnsi="Times New Roman" w:cs="Times New Roman"/>
           <w:b/>
@@ -2590,6 +2553,31 @@
         </w:rPr>
         <w:t>.</w:t>
       </w:r>
+      <w:r>
+        <w:rPr>
+          <w:rFonts w:ascii="Times New Roman" w:hAnsi="Times New Roman" w:cs="Times New Roman"/>
+          <w:sz w:val="28"/>
+          <w:szCs w:val="28"/>
+        </w:rPr>
+        <w:t xml:space="preserve"> Создание окон редактирования зданий, предметов, учебных планов, классов и учителей. Создание окон для создания нагрузки учителей и выгрузки их в </w:t>
+      </w:r>
+      <w:r>
+        <w:rPr>
+          <w:rFonts w:ascii="Times New Roman" w:hAnsi="Times New Roman" w:cs="Times New Roman"/>
+          <w:sz w:val="28"/>
+          <w:szCs w:val="28"/>
+          <w:lang w:val="en-US"/>
+        </w:rPr>
+        <w:t>word</w:t>
+      </w:r>
+      <w:r>
+        <w:rPr>
+          <w:rFonts w:ascii="Times New Roman" w:hAnsi="Times New Roman" w:cs="Times New Roman"/>
+          <w:sz w:val="28"/>
+          <w:szCs w:val="28"/>
+        </w:rPr>
+        <w:t>.</w:t>
+      </w:r>
     </w:p>
     <w:p>
       <w:pPr>
@@ -2614,6 +2602,22 @@
         </w:rPr>
         <w:t>Создание базы данных для хранения информации.</w:t>
       </w:r>
+      <w:r>
+        <w:rPr>
+          <w:rFonts w:ascii="Times New Roman" w:hAnsi="Times New Roman" w:cs="Times New Roman"/>
+          <w:sz w:val="28"/>
+          <w:szCs w:val="28"/>
+        </w:rPr>
+        <w:t xml:space="preserve"> </w:t>
+      </w:r>
+      <w:r>
+        <w:rPr>
+          <w:rFonts w:ascii="Times New Roman" w:hAnsi="Times New Roman" w:cs="Times New Roman"/>
+          <w:sz w:val="28"/>
+          <w:szCs w:val="28"/>
+        </w:rPr>
+        <w:t>Четкое разделение таблиц для хранения информации о классах, учителях, предметах, учебных планах и нагрузки учителей.</w:t>
+      </w:r>
     </w:p>
     <w:p>
       <w:pPr>
@@ -2646,6 +2650,14 @@
         </w:rPr>
         <w:t>Создание внутреннего функционала программы.</w:t>
       </w:r>
+      <w:r>
+        <w:rPr>
+          <w:rFonts w:ascii="Times New Roman" w:hAnsi="Times New Roman" w:cs="Times New Roman"/>
+          <w:sz w:val="28"/>
+          <w:szCs w:val="28"/>
+        </w:rPr>
+        <w:t xml:space="preserve"> Создание связи между визуальной частью программы и связи с базой данных.</w:t>
+      </w:r>
     </w:p>
     <w:p>
       <w:pPr>
@@ -2659,7 +2671,11 @@
         </w:rPr>
       </w:pPr>
     </w:p>
-    <w:p/>
+    <w:p>
+      <w:pPr>
+        <w:jc w:val="both"/>
+      </w:pPr>
+    </w:p>
     <w:p>
       <w:pPr>
         <w:pStyle w:val="1"/>
@@ -2678,7 +2694,6 @@
           <w:b/>
           <w:color w:val="auto"/>
         </w:rPr>
-        <w:lastRenderedPageBreak/>
         <w:t>Методика выполнения работы</w:t>
       </w:r>
       <w:bookmarkEnd w:id="4"/>
@@ -2861,6 +2876,7 @@
     <w:p>
       <w:pPr>
         <w:pStyle w:val="2"/>
+        <w:jc w:val="both"/>
         <w:rPr>
           <w:rFonts w:ascii="Times New Roman" w:eastAsia="Calibri" w:hAnsi="Times New Roman" w:cs="Times New Roman"/>
           <w:b/>
@@ -2907,6 +2923,7 @@
     <w:p>
       <w:pPr>
         <w:spacing w:line="360" w:lineRule="auto"/>
+        <w:jc w:val="both"/>
         <w:rPr>
           <w:rFonts w:ascii="Times New Roman" w:hAnsi="Times New Roman" w:cs="Times New Roman"/>
           <w:sz w:val="28"/>
@@ -2978,6 +2995,7 @@
       <w:pPr>
         <w:pStyle w:val="1"/>
         <w:spacing w:line="276" w:lineRule="auto"/>
+        <w:jc w:val="both"/>
         <w:rPr>
           <w:rFonts w:ascii="Times New Roman" w:eastAsia="Calibri" w:hAnsi="Times New Roman" w:cs="Times New Roman"/>
           <w:b/>
@@ -3002,6 +3020,7 @@
     <w:p>
       <w:pPr>
         <w:spacing w:after="0" w:line="360" w:lineRule="auto"/>
+        <w:jc w:val="both"/>
         <w:rPr>
           <w:rFonts w:ascii="Times New Roman" w:hAnsi="Times New Roman" w:cs="Times New Roman"/>
           <w:sz w:val="28"/>
@@ -3073,6 +3092,7 @@
       <w:pPr>
         <w:pStyle w:val="1"/>
         <w:spacing w:line="276" w:lineRule="auto"/>
+        <w:jc w:val="both"/>
         <w:rPr>
           <w:rFonts w:ascii="Times New Roman" w:eastAsia="Calibri" w:hAnsi="Times New Roman" w:cs="Times New Roman"/>
           <w:b/>
@@ -3119,6 +3139,7 @@
     <w:p>
       <w:pPr>
         <w:spacing w:after="0" w:line="360" w:lineRule="auto"/>
+        <w:jc w:val="both"/>
         <w:rPr>
           <w:rFonts w:ascii="Times New Roman" w:hAnsi="Times New Roman" w:cs="Times New Roman"/>
           <w:sz w:val="28"/>
@@ -3153,6 +3174,7 @@
     </w:p>
     <w:p>
       <w:pPr>
+        <w:jc w:val="both"/>
         <w:rPr>
           <w:rFonts w:ascii="Times New Roman" w:eastAsia="Calibri" w:hAnsi="Times New Roman" w:cs="Times New Roman"/>
           <w:b/>
@@ -3162,6 +3184,9 @@
       </w:pPr>
     </w:p>
     <w:p>
+      <w:pPr>
+        <w:jc w:val="both"/>
+      </w:pPr>
       <w:r>
         <w:rPr>
           <w:rFonts w:ascii="Times New Roman" w:eastAsia="Calibri" w:hAnsi="Times New Roman" w:cs="Times New Roman"/>
@@ -3178,24 +3203,35 @@
     <w:p>
       <w:pPr>
         <w:spacing w:after="0" w:line="360" w:lineRule="auto"/>
-        <w:rPr>
-          <w:rFonts w:ascii="Times New Roman" w:hAnsi="Times New Roman" w:cs="Times New Roman"/>
-          <w:sz w:val="28"/>
-          <w:szCs w:val="28"/>
-        </w:rPr>
-      </w:pPr>
-      <w:r>
-        <w:rPr>
-          <w:rFonts w:ascii="Times New Roman" w:hAnsi="Times New Roman" w:cs="Times New Roman"/>
-          <w:sz w:val="28"/>
-          <w:szCs w:val="28"/>
-        </w:rPr>
-        <w:t xml:space="preserve">Так как соблюдена четкая структурированность программы, данный этап не вызвал тяжелых усилий, файлы с визуальной частью и базой данных портируются в нужный нам файл и инициализируются в соответствующем классе программы. </w:t>
+        <w:jc w:val="both"/>
+        <w:rPr>
+          <w:rFonts w:ascii="Times New Roman" w:hAnsi="Times New Roman" w:cs="Times New Roman"/>
+          <w:sz w:val="28"/>
+          <w:szCs w:val="28"/>
+        </w:rPr>
+      </w:pPr>
+      <w:r>
+        <w:rPr>
+          <w:rFonts w:ascii="Times New Roman" w:hAnsi="Times New Roman" w:cs="Times New Roman"/>
+          <w:sz w:val="28"/>
+          <w:szCs w:val="28"/>
+        </w:rPr>
+        <w:t xml:space="preserve">Так как соблюдена четкая структурированность программы, данный этап не вызвал тяжелых усилий, файлы с визуальной частью и базой данных </w:t>
+      </w:r>
+      <w:r>
+        <w:rPr>
+          <w:rFonts w:ascii="Times New Roman" w:hAnsi="Times New Roman" w:cs="Times New Roman"/>
+          <w:sz w:val="28"/>
+          <w:szCs w:val="28"/>
+        </w:rPr>
+        <w:lastRenderedPageBreak/>
+        <w:t xml:space="preserve">портируются в нужный нам файл и инициализируются в соответствующем классе программы. </w:t>
       </w:r>
     </w:p>
     <w:p>
       <w:pPr>
         <w:spacing w:after="0" w:line="360" w:lineRule="auto"/>
+        <w:jc w:val="both"/>
         <w:rPr>
           <w:rFonts w:ascii="Times New Roman" w:hAnsi="Times New Roman" w:cs="Times New Roman"/>
           <w:b/>
@@ -3212,13 +3248,13 @@
           <w:sz w:val="28"/>
           <w:szCs w:val="28"/>
         </w:rPr>
-        <w:lastRenderedPageBreak/>
         <w:t>Архитектура.</w:t>
       </w:r>
     </w:p>
     <w:p>
       <w:pPr>
         <w:spacing w:after="0" w:line="360" w:lineRule="auto"/>
+        <w:jc w:val="both"/>
         <w:rPr>
           <w:rFonts w:ascii="Times New Roman" w:hAnsi="Times New Roman" w:cs="Times New Roman"/>
           <w:sz w:val="28"/>
@@ -3377,6 +3413,7 @@
     <w:p>
       <w:pPr>
         <w:spacing w:after="0" w:line="360" w:lineRule="auto"/>
+        <w:jc w:val="both"/>
         <w:rPr>
           <w:rFonts w:ascii="Times New Roman" w:hAnsi="Times New Roman" w:cs="Times New Roman"/>
           <w:sz w:val="28"/>
@@ -3430,6 +3467,7 @@
     <w:p>
       <w:pPr>
         <w:spacing w:after="0" w:line="360" w:lineRule="auto"/>
+        <w:jc w:val="both"/>
         <w:rPr>
           <w:rFonts w:ascii="Times New Roman" w:hAnsi="Times New Roman" w:cs="Times New Roman"/>
           <w:sz w:val="28"/>
@@ -3467,6 +3505,7 @@
     <w:p>
       <w:pPr>
         <w:spacing w:after="0" w:line="360" w:lineRule="auto"/>
+        <w:jc w:val="both"/>
         <w:rPr>
           <w:rFonts w:ascii="Times New Roman" w:hAnsi="Times New Roman" w:cs="Times New Roman"/>
           <w:sz w:val="28"/>
@@ -3521,6 +3560,7 @@
     <w:p>
       <w:pPr>
         <w:spacing w:after="0" w:line="360" w:lineRule="auto"/>
+        <w:jc w:val="both"/>
         <w:rPr>
           <w:rFonts w:ascii="Times New Roman" w:hAnsi="Times New Roman" w:cs="Times New Roman"/>
           <w:sz w:val="28"/>
@@ -3574,6 +3614,7 @@
     <w:p>
       <w:pPr>
         <w:spacing w:after="0" w:line="360" w:lineRule="auto"/>
+        <w:jc w:val="both"/>
         <w:rPr>
           <w:rFonts w:ascii="Times New Roman" w:hAnsi="Times New Roman" w:cs="Times New Roman"/>
           <w:sz w:val="28"/>
@@ -3659,6 +3700,7 @@
     <w:p>
       <w:pPr>
         <w:spacing w:after="0" w:line="360" w:lineRule="auto"/>
+        <w:jc w:val="both"/>
         <w:rPr>
           <w:rFonts w:ascii="Times New Roman" w:hAnsi="Times New Roman" w:cs="Times New Roman"/>
           <w:sz w:val="28"/>
@@ -3719,6 +3761,7 @@
     <w:p>
       <w:pPr>
         <w:spacing w:after="0" w:line="360" w:lineRule="auto"/>
+        <w:jc w:val="both"/>
         <w:rPr>
           <w:rFonts w:ascii="Times New Roman" w:hAnsi="Times New Roman" w:cs="Times New Roman"/>
           <w:sz w:val="28"/>
@@ -3779,6 +3822,7 @@
     <w:p>
       <w:pPr>
         <w:spacing w:after="0" w:line="360" w:lineRule="auto"/>
+        <w:jc w:val="both"/>
         <w:rPr>
           <w:rFonts w:ascii="Times New Roman" w:hAnsi="Times New Roman" w:cs="Times New Roman"/>
           <w:sz w:val="28"/>
@@ -3822,6 +3866,7 @@
     <w:p>
       <w:pPr>
         <w:spacing w:after="0" w:line="360" w:lineRule="auto"/>
+        <w:jc w:val="both"/>
         <w:rPr>
           <w:rFonts w:ascii="Times New Roman" w:hAnsi="Times New Roman" w:cs="Times New Roman"/>
           <w:sz w:val="28"/>
@@ -3876,6 +3921,7 @@
     <w:p>
       <w:pPr>
         <w:spacing w:after="0" w:line="360" w:lineRule="auto"/>
+        <w:jc w:val="both"/>
         <w:rPr>
           <w:rFonts w:ascii="Times New Roman" w:hAnsi="Times New Roman" w:cs="Times New Roman"/>
           <w:sz w:val="28"/>
@@ -3936,6 +3982,7 @@
     <w:p>
       <w:pPr>
         <w:spacing w:after="0" w:line="360" w:lineRule="auto"/>
+        <w:jc w:val="both"/>
         <w:rPr>
           <w:rFonts w:ascii="Times New Roman" w:hAnsi="Times New Roman" w:cs="Times New Roman"/>
           <w:sz w:val="28"/>
@@ -3946,6 +3993,7 @@
     <w:p>
       <w:pPr>
         <w:spacing w:after="0" w:line="360" w:lineRule="auto"/>
+        <w:jc w:val="both"/>
         <w:rPr>
           <w:rFonts w:ascii="Times New Roman" w:hAnsi="Times New Roman" w:cs="Times New Roman"/>
           <w:sz w:val="28"/>
@@ -4000,6 +4048,7 @@
     <w:p>
       <w:pPr>
         <w:spacing w:after="0" w:line="360" w:lineRule="auto"/>
+        <w:jc w:val="both"/>
         <w:rPr>
           <w:rFonts w:ascii="Times New Roman" w:hAnsi="Times New Roman" w:cs="Times New Roman"/>
           <w:sz w:val="28"/>
@@ -4060,6 +4109,7 @@
     <w:p>
       <w:pPr>
         <w:spacing w:after="0" w:line="360" w:lineRule="auto"/>
+        <w:jc w:val="both"/>
         <w:rPr>
           <w:rFonts w:ascii="Times New Roman" w:hAnsi="Times New Roman" w:cs="Times New Roman"/>
           <w:sz w:val="28"/>
@@ -4114,6 +4164,7 @@
     <w:p>
       <w:pPr>
         <w:spacing w:after="0" w:line="360" w:lineRule="auto"/>
+        <w:jc w:val="both"/>
         <w:rPr>
           <w:rFonts w:ascii="Times New Roman" w:hAnsi="Times New Roman" w:cs="Times New Roman"/>
           <w:sz w:val="28"/>
@@ -4182,6 +4233,7 @@
     <w:p>
       <w:pPr>
         <w:spacing w:after="0" w:line="360" w:lineRule="auto"/>
+        <w:jc w:val="both"/>
         <w:rPr>
           <w:rFonts w:ascii="Times New Roman" w:hAnsi="Times New Roman" w:cs="Times New Roman"/>
           <w:sz w:val="28"/>
@@ -4242,6 +4294,7 @@
     <w:p>
       <w:pPr>
         <w:spacing w:after="0" w:line="360" w:lineRule="auto"/>
+        <w:jc w:val="both"/>
         <w:rPr>
           <w:rFonts w:ascii="Times New Roman" w:hAnsi="Times New Roman" w:cs="Times New Roman"/>
           <w:sz w:val="28"/>
@@ -4302,6 +4355,7 @@
     <w:p>
       <w:pPr>
         <w:spacing w:after="0" w:line="360" w:lineRule="auto"/>
+        <w:jc w:val="both"/>
         <w:rPr>
           <w:rFonts w:ascii="Times New Roman" w:hAnsi="Times New Roman" w:cs="Times New Roman"/>
           <w:sz w:val="28"/>
@@ -4362,6 +4416,7 @@
     <w:p>
       <w:pPr>
         <w:spacing w:after="0" w:line="360" w:lineRule="auto"/>
+        <w:jc w:val="both"/>
         <w:rPr>
           <w:rFonts w:ascii="Times New Roman" w:hAnsi="Times New Roman" w:cs="Times New Roman"/>
           <w:sz w:val="28"/>
@@ -4416,6 +4471,7 @@
     <w:p>
       <w:pPr>
         <w:spacing w:after="0" w:line="360" w:lineRule="auto"/>
+        <w:jc w:val="both"/>
         <w:rPr>
           <w:rFonts w:ascii="Times New Roman" w:hAnsi="Times New Roman" w:cs="Times New Roman"/>
           <w:sz w:val="28"/>
@@ -4493,6 +4549,7 @@
     <w:p>
       <w:pPr>
         <w:spacing w:after="0" w:line="360" w:lineRule="auto"/>
+        <w:jc w:val="both"/>
         <w:rPr>
           <w:rFonts w:ascii="Times New Roman" w:hAnsi="Times New Roman" w:cs="Times New Roman"/>
           <w:sz w:val="28"/>
@@ -4511,6 +4568,7 @@
     <w:p>
       <w:pPr>
         <w:spacing w:after="0" w:line="360" w:lineRule="auto"/>
+        <w:jc w:val="both"/>
         <w:rPr>
           <w:rFonts w:ascii="Times New Roman" w:hAnsi="Times New Roman" w:cs="Times New Roman"/>
           <w:sz w:val="28"/>
@@ -4522,6 +4580,7 @@
       <w:pPr>
         <w:pStyle w:val="2"/>
         <w:spacing w:before="0" w:line="360" w:lineRule="auto"/>
+        <w:jc w:val="both"/>
         <w:rPr>
           <w:rFonts w:ascii="Times New Roman" w:eastAsia="Calibri" w:hAnsi="Times New Roman" w:cs="Times New Roman"/>
           <w:b/>
@@ -4535,6 +4594,7 @@
       <w:pPr>
         <w:pStyle w:val="2"/>
         <w:spacing w:before="0" w:line="360" w:lineRule="auto"/>
+        <w:jc w:val="both"/>
         <w:rPr>
           <w:rFonts w:ascii="Times New Roman" w:eastAsia="Calibri" w:hAnsi="Times New Roman" w:cs="Times New Roman"/>
           <w:b/>
@@ -4559,6 +4619,7 @@
     <w:p>
       <w:pPr>
         <w:spacing w:after="0" w:line="360" w:lineRule="auto"/>
+        <w:jc w:val="both"/>
         <w:rPr>
           <w:rFonts w:ascii="Times New Roman" w:hAnsi="Times New Roman" w:cs="Times New Roman"/>
           <w:sz w:val="28"/>
@@ -4625,6 +4686,7 @@
     <w:p>
       <w:pPr>
         <w:spacing w:after="0" w:line="360" w:lineRule="auto"/>
+        <w:jc w:val="both"/>
         <w:rPr>
           <w:rFonts w:ascii="Times New Roman" w:hAnsi="Times New Roman" w:cs="Times New Roman"/>
           <w:sz w:val="28"/>
@@ -4636,9 +4698,12 @@
       <w:pPr>
         <w:pStyle w:val="1"/>
         <w:spacing w:before="0" w:line="360" w:lineRule="auto"/>
+        <w:jc w:val="both"/>
         <w:rPr>
           <w:rFonts w:eastAsia="Calibri"/>
           <w:color w:val="auto"/>
+          <w:sz w:val="28"/>
+          <w:szCs w:val="28"/>
         </w:rPr>
       </w:pPr>
       <w:bookmarkStart w:id="10" w:name="_Toc95071333"/>
@@ -4647,6 +4712,8 @@
           <w:rFonts w:ascii="Times New Roman" w:eastAsia="Calibri" w:hAnsi="Times New Roman" w:cs="Times New Roman"/>
           <w:b/>
           <w:color w:val="auto"/>
+          <w:sz w:val="28"/>
+          <w:szCs w:val="28"/>
         </w:rPr>
         <w:t>Результаты</w:t>
       </w:r>
@@ -4655,6 +4722,8 @@
         <w:rPr>
           <w:rFonts w:eastAsia="Calibri"/>
           <w:color w:val="auto"/>
+          <w:sz w:val="28"/>
+          <w:szCs w:val="28"/>
         </w:rPr>
         <w:t xml:space="preserve"> </w:t>
       </w:r>
@@ -4662,6 +4731,7 @@
     <w:p>
       <w:pPr>
         <w:spacing w:line="360" w:lineRule="auto"/>
+        <w:jc w:val="both"/>
         <w:rPr>
           <w:rFonts w:ascii="Times New Roman" w:hAnsi="Times New Roman" w:cs="Times New Roman"/>
           <w:sz w:val="28"/>
@@ -4705,6 +4775,7 @@
     <w:p>
       <w:pPr>
         <w:spacing w:line="360" w:lineRule="auto"/>
+        <w:jc w:val="both"/>
         <w:rPr>
           <w:rFonts w:ascii="Times New Roman" w:hAnsi="Times New Roman" w:cs="Times New Roman"/>
           <w:sz w:val="28"/>
@@ -4732,7 +4803,9 @@
         <w:r>
           <w:rPr>
             <w:rStyle w:val="aa"/>
-            <w:rFonts w:ascii="Helvetica" w:hAnsi="Helvetica" w:cs="Helvetica"/>
+            <w:rFonts w:ascii="Times New Roman" w:hAnsi="Times New Roman" w:cs="Times New Roman"/>
+            <w:sz w:val="28"/>
+            <w:szCs w:val="28"/>
             <w:bdr w:val="none" w:sz="0" w:space="0" w:color="auto" w:frame="1"/>
           </w:rPr>
           <w:t>https://github.com/saaasssska/helper_by_school</w:t>
@@ -4742,10 +4815,13 @@
     <w:p>
       <w:pPr>
         <w:pStyle w:val="1"/>
+        <w:jc w:val="both"/>
         <w:rPr>
           <w:rFonts w:ascii="Times New Roman" w:eastAsia="Calibri" w:hAnsi="Times New Roman" w:cs="Times New Roman"/>
           <w:b/>
           <w:color w:val="auto"/>
+          <w:sz w:val="28"/>
+          <w:szCs w:val="28"/>
         </w:rPr>
       </w:pPr>
       <w:bookmarkStart w:id="11" w:name="_Toc95071334"/>
@@ -4754,57 +4830,56 @@
           <w:rFonts w:ascii="Times New Roman" w:eastAsia="Calibri" w:hAnsi="Times New Roman" w:cs="Times New Roman"/>
           <w:b/>
           <w:color w:val="auto"/>
-        </w:rPr>
-        <w:t>О</w:t>
-      </w:r>
-      <w:r>
+          <w:sz w:val="28"/>
+          <w:szCs w:val="28"/>
+        </w:rPr>
+        <w:t>Описание завершённого продукта</w:t>
+      </w:r>
+      <w:bookmarkEnd w:id="11"/>
+    </w:p>
+    <w:p>
+      <w:pPr>
+        <w:spacing w:after="0" w:line="360" w:lineRule="auto"/>
+        <w:jc w:val="both"/>
+        <w:rPr>
+          <w:rFonts w:ascii="Times New Roman" w:eastAsia="Calibri" w:hAnsi="Times New Roman" w:cs="Times New Roman"/>
+          <w:bCs/>
+          <w:iCs/>
+          <w:sz w:val="28"/>
+          <w:szCs w:val="28"/>
+        </w:rPr>
+      </w:pPr>
+      <w:r>
+        <w:rPr>
+          <w:rFonts w:ascii="Times New Roman" w:eastAsia="Calibri" w:hAnsi="Times New Roman" w:cs="Times New Roman"/>
+          <w:bCs/>
+          <w:iCs/>
+          <w:sz w:val="28"/>
+          <w:szCs w:val="28"/>
+        </w:rPr>
+        <w:t>Данный проект представляет собой приложение с графическим интерфейсом. Оно состоит из главного меню и окон-виджетов. Все данные хранятся в базе данных и разделены на логические части. Были реализованы функции сбора информации о учителях, зданиях и классах, функция рассылки нагрузки учителей, и функция генерации расписания.</w:t>
+      </w:r>
+    </w:p>
+    <w:p>
+      <w:pPr>
+        <w:pStyle w:val="1"/>
+        <w:jc w:val="both"/>
         <w:rPr>
           <w:rFonts w:ascii="Times New Roman" w:eastAsia="Calibri" w:hAnsi="Times New Roman" w:cs="Times New Roman"/>
           <w:b/>
           <w:color w:val="auto"/>
-        </w:rPr>
-        <w:t>писание завершённого продукта</w:t>
-      </w:r>
-      <w:bookmarkEnd w:id="11"/>
-    </w:p>
-    <w:p>
-      <w:pPr>
-        <w:spacing w:after="0" w:line="360" w:lineRule="auto"/>
-        <w:jc w:val="both"/>
-        <w:rPr>
-          <w:rFonts w:ascii="Times New Roman" w:eastAsia="Calibri" w:hAnsi="Times New Roman" w:cs="Times New Roman"/>
-          <w:bCs/>
-          <w:iCs/>
-          <w:sz w:val="28"/>
-          <w:szCs w:val="28"/>
-        </w:rPr>
-      </w:pPr>
-      <w:r>
-        <w:rPr>
-          <w:rFonts w:ascii="Times New Roman" w:eastAsia="Calibri" w:hAnsi="Times New Roman" w:cs="Times New Roman"/>
-          <w:bCs/>
-          <w:iCs/>
-          <w:sz w:val="28"/>
-          <w:szCs w:val="28"/>
-        </w:rPr>
-        <w:t>Данный проект представляет собой приложение с графическим интерфейсом. Оно состоит из главного меню и окон-виджетов. Все данные хранятся в базе данных и разделены на логические части. Были реализованы функции сбора информации о учителях, зданиях и классах, функция рассылки нагрузки учителей, и функция генерации расписания.</w:t>
-      </w:r>
-    </w:p>
-    <w:p>
-      <w:pPr>
-        <w:pStyle w:val="1"/>
+          <w:sz w:val="28"/>
+          <w:szCs w:val="28"/>
+        </w:rPr>
+      </w:pPr>
+      <w:bookmarkStart w:id="12" w:name="_Toc95071335"/>
+      <w:r>
         <w:rPr>
           <w:rFonts w:ascii="Times New Roman" w:eastAsia="Calibri" w:hAnsi="Times New Roman" w:cs="Times New Roman"/>
           <w:b/>
           <w:color w:val="auto"/>
-        </w:rPr>
-      </w:pPr>
-      <w:bookmarkStart w:id="12" w:name="_Toc95071335"/>
-      <w:r>
-        <w:rPr>
-          <w:rFonts w:ascii="Times New Roman" w:eastAsia="Calibri" w:hAnsi="Times New Roman" w:cs="Times New Roman"/>
-          <w:b/>
-          <w:color w:val="auto"/>
+          <w:sz w:val="28"/>
+          <w:szCs w:val="28"/>
         </w:rPr>
         <w:t>Список использованной литературы</w:t>
       </w:r>
@@ -4812,385 +4887,292 @@
     </w:p>
     <w:p>
       <w:pPr>
-        <w:rPr>
-          <w:rFonts w:ascii="Times New Roman" w:hAnsi="Times New Roman" w:cs="Times New Roman"/>
-          <w:sz w:val="28"/>
-          <w:szCs w:val="28"/>
-        </w:rPr>
-      </w:pPr>
-      <w:r>
-        <w:rPr>
-          <w:sz w:val="28"/>
-          <w:szCs w:val="28"/>
-          <w:lang w:val="en-US"/>
-        </w:rPr>
-        <w:t>Python</w:t>
-      </w:r>
-      <w:r>
-        <w:rPr>
+        <w:spacing w:line="360" w:lineRule="auto"/>
+        <w:jc w:val="both"/>
+        <w:rPr>
+          <w:rFonts w:ascii="Times New Roman" w:hAnsi="Times New Roman" w:cs="Times New Roman"/>
+          <w:sz w:val="28"/>
+          <w:szCs w:val="28"/>
+        </w:rPr>
+      </w:pPr>
+      <w:r>
+        <w:rPr>
+          <w:rFonts w:ascii="Times New Roman" w:hAnsi="Times New Roman" w:cs="Times New Roman"/>
+          <w:sz w:val="28"/>
+          <w:szCs w:val="28"/>
+        </w:rPr>
+        <w:t>1. К. Ю. Поляков, Е. А. Еремин. Информатика. Углублённый уровень. Учебник для 10 класса в 2 частях. М.: БИНОМ. Лаборатория знаний, 2014.</w:t>
+      </w:r>
+    </w:p>
+    <w:p>
+      <w:pPr>
+        <w:spacing w:line="360" w:lineRule="auto"/>
+        <w:jc w:val="both"/>
+        <w:rPr>
+          <w:rFonts w:ascii="Times New Roman" w:hAnsi="Times New Roman" w:cs="Times New Roman"/>
+          <w:sz w:val="28"/>
+          <w:szCs w:val="28"/>
+        </w:rPr>
+      </w:pPr>
+      <w:r>
+        <w:rPr>
+          <w:rFonts w:ascii="Times New Roman" w:hAnsi="Times New Roman" w:cs="Times New Roman"/>
+          <w:sz w:val="28"/>
+          <w:szCs w:val="28"/>
+        </w:rPr>
+        <w:t xml:space="preserve"> 2. М. </w:t>
+      </w:r>
+      <w:proofErr w:type="spellStart"/>
+      <w:r>
+        <w:rPr>
+          <w:rFonts w:ascii="Times New Roman" w:hAnsi="Times New Roman" w:cs="Times New Roman"/>
+          <w:sz w:val="28"/>
+          <w:szCs w:val="28"/>
+        </w:rPr>
+        <w:t>Лутц</w:t>
+      </w:r>
+      <w:proofErr w:type="spellEnd"/>
+      <w:r>
+        <w:rPr>
+          <w:rFonts w:ascii="Times New Roman" w:hAnsi="Times New Roman" w:cs="Times New Roman"/>
+          <w:sz w:val="28"/>
+          <w:szCs w:val="28"/>
+        </w:rPr>
+        <w:t xml:space="preserve">. Изучаем Python. СПб.: Символ-Плюс, 2011. </w:t>
+      </w:r>
+    </w:p>
+    <w:p>
+      <w:pPr>
+        <w:spacing w:line="360" w:lineRule="auto"/>
+        <w:jc w:val="both"/>
+        <w:rPr>
+          <w:rFonts w:ascii="Times New Roman" w:hAnsi="Times New Roman" w:cs="Times New Roman"/>
+          <w:sz w:val="28"/>
+          <w:szCs w:val="28"/>
+        </w:rPr>
+      </w:pPr>
+      <w:r>
+        <w:rPr>
+          <w:rFonts w:ascii="Times New Roman" w:hAnsi="Times New Roman" w:cs="Times New Roman"/>
+          <w:sz w:val="28"/>
+          <w:szCs w:val="28"/>
+        </w:rPr>
+        <w:t xml:space="preserve">3. Задачи по программированию. Под ред. С. М. Окулова, М.: БИНОМ. Лаборатория знаний, 2006. </w:t>
+      </w:r>
+    </w:p>
+    <w:p>
+      <w:pPr>
+        <w:spacing w:line="360" w:lineRule="auto"/>
+        <w:jc w:val="both"/>
+        <w:rPr>
+          <w:rFonts w:ascii="Times New Roman" w:hAnsi="Times New Roman" w:cs="Times New Roman"/>
+          <w:sz w:val="28"/>
+          <w:szCs w:val="28"/>
+        </w:rPr>
+      </w:pPr>
+      <w:r>
+        <w:rPr>
+          <w:rFonts w:ascii="Times New Roman" w:hAnsi="Times New Roman" w:cs="Times New Roman"/>
+          <w:sz w:val="28"/>
+          <w:szCs w:val="28"/>
+        </w:rPr>
+        <w:t>4. С. М. Окулов. Основы программирования. М.: Бином. Лаборатория знаний, 2012.</w:t>
+      </w:r>
+    </w:p>
+    <w:p>
+      <w:pPr>
+        <w:spacing w:line="360" w:lineRule="auto"/>
+        <w:jc w:val="both"/>
+        <w:rPr>
+          <w:rFonts w:ascii="Times New Roman" w:hAnsi="Times New Roman" w:cs="Times New Roman"/>
+          <w:sz w:val="28"/>
+          <w:szCs w:val="28"/>
+        </w:rPr>
+      </w:pPr>
+      <w:r>
+        <w:rPr>
+          <w:rFonts w:ascii="Times New Roman" w:hAnsi="Times New Roman" w:cs="Times New Roman"/>
+          <w:sz w:val="28"/>
+          <w:szCs w:val="28"/>
+        </w:rPr>
+        <w:t xml:space="preserve">5. Материалы и презентации к урокам в LMS </w:t>
+      </w:r>
+      <w:proofErr w:type="spellStart"/>
+      <w:r>
+        <w:rPr>
+          <w:rFonts w:ascii="Times New Roman" w:hAnsi="Times New Roman" w:cs="Times New Roman"/>
+          <w:sz w:val="28"/>
+          <w:szCs w:val="28"/>
+        </w:rPr>
+        <w:t>Яндекс.Лицея</w:t>
+      </w:r>
+      <w:proofErr w:type="spellEnd"/>
+      <w:r>
+        <w:rPr>
+          <w:rFonts w:ascii="Times New Roman" w:hAnsi="Times New Roman" w:cs="Times New Roman"/>
           <w:sz w:val="28"/>
           <w:szCs w:val="28"/>
         </w:rPr>
         <w:t xml:space="preserve">. </w:t>
       </w:r>
+    </w:p>
+    <w:p>
+      <w:pPr>
+        <w:spacing w:line="360" w:lineRule="auto"/>
+        <w:jc w:val="both"/>
+        <w:rPr>
+          <w:rFonts w:ascii="Times New Roman" w:hAnsi="Times New Roman" w:cs="Times New Roman"/>
+          <w:sz w:val="28"/>
+          <w:szCs w:val="28"/>
+        </w:rPr>
+      </w:pPr>
+      <w:r>
+        <w:rPr>
+          <w:rFonts w:ascii="Times New Roman" w:hAnsi="Times New Roman" w:cs="Times New Roman"/>
+          <w:sz w:val="28"/>
+          <w:szCs w:val="28"/>
+        </w:rPr>
+        <w:t xml:space="preserve">6. Сайт pythonworld.ru — «Python 3 для начинающих». </w:t>
+      </w:r>
+    </w:p>
+    <w:p>
+      <w:pPr>
+        <w:spacing w:line="360" w:lineRule="auto"/>
+        <w:jc w:val="both"/>
+        <w:rPr>
+          <w:rFonts w:ascii="Times New Roman" w:hAnsi="Times New Roman" w:cs="Times New Roman"/>
+          <w:sz w:val="28"/>
+          <w:szCs w:val="28"/>
+        </w:rPr>
+      </w:pPr>
+      <w:r>
+        <w:rPr>
+          <w:rFonts w:ascii="Times New Roman" w:hAnsi="Times New Roman" w:cs="Times New Roman"/>
+          <w:sz w:val="28"/>
+          <w:szCs w:val="28"/>
+        </w:rPr>
+        <w:t>7. Сайт pythontutor.ru — «</w:t>
+      </w:r>
       <w:proofErr w:type="spellStart"/>
       <w:r>
         <w:rPr>
-          <w:sz w:val="28"/>
-          <w:szCs w:val="28"/>
-          <w:lang w:val="en-US"/>
-        </w:rPr>
-        <w:t>PyQt</w:t>
+          <w:rFonts w:ascii="Times New Roman" w:hAnsi="Times New Roman" w:cs="Times New Roman"/>
+          <w:sz w:val="28"/>
+          <w:szCs w:val="28"/>
+        </w:rPr>
+        <w:t>Питонтьютор</w:t>
       </w:r>
       <w:proofErr w:type="spellEnd"/>
       <w:r>
         <w:rPr>
-          <w:sz w:val="28"/>
-          <w:szCs w:val="28"/>
-        </w:rPr>
-        <w:t xml:space="preserve">5: </w:t>
-      </w:r>
-      <w:hyperlink r:id="rId15" w:history="1">
-        <w:r>
-          <w:rPr>
-            <w:rStyle w:val="aa"/>
-            <w:lang w:val="en-US"/>
-          </w:rPr>
-          <w:t>Qt</w:t>
-        </w:r>
-        <w:r>
-          <w:rPr>
-            <w:rStyle w:val="aa"/>
-          </w:rPr>
-          <w:t xml:space="preserve"> </w:t>
-        </w:r>
-        <w:r>
-          <w:rPr>
-            <w:rStyle w:val="aa"/>
-            <w:lang w:val="en-US"/>
-          </w:rPr>
-          <w:t>for</w:t>
-        </w:r>
-        <w:r>
-          <w:rPr>
-            <w:rStyle w:val="aa"/>
-          </w:rPr>
-          <w:t xml:space="preserve"> </w:t>
-        </w:r>
-        <w:r>
-          <w:rPr>
-            <w:rStyle w:val="aa"/>
-            <w:lang w:val="en-US"/>
-          </w:rPr>
-          <w:t>Python</w:t>
-        </w:r>
-        <w:r>
-          <w:rPr>
-            <w:rStyle w:val="aa"/>
-          </w:rPr>
-          <w:t xml:space="preserve"> — </w:t>
-        </w:r>
-        <w:r>
-          <w:rPr>
-            <w:rStyle w:val="aa"/>
-            <w:lang w:val="en-US"/>
-          </w:rPr>
-          <w:t>Qt</w:t>
-        </w:r>
-        <w:r>
-          <w:rPr>
-            <w:rStyle w:val="aa"/>
-          </w:rPr>
-          <w:t xml:space="preserve"> </w:t>
-        </w:r>
-        <w:r>
-          <w:rPr>
-            <w:rStyle w:val="aa"/>
-            <w:lang w:val="en-US"/>
-          </w:rPr>
-          <w:t>for</w:t>
-        </w:r>
-        <w:r>
-          <w:rPr>
-            <w:rStyle w:val="aa"/>
-          </w:rPr>
-          <w:t xml:space="preserve"> </w:t>
-        </w:r>
-        <w:r>
-          <w:rPr>
-            <w:rStyle w:val="aa"/>
-            <w:lang w:val="en-US"/>
-          </w:rPr>
-          <w:t>Python</w:t>
-        </w:r>
-      </w:hyperlink>
-      <w:r>
-        <w:rPr>
-          <w:rStyle w:val="aa"/>
-        </w:rPr>
-        <w:t xml:space="preserve">  </w:t>
-      </w:r>
-      <w:r>
-        <w:rPr>
-          <w:rFonts w:ascii="Times New Roman" w:hAnsi="Times New Roman" w:cs="Times New Roman"/>
-          <w:sz w:val="28"/>
-          <w:szCs w:val="28"/>
-        </w:rPr>
-        <w:t>(</w:t>
-      </w:r>
-      <w:r>
-        <w:rPr>
-          <w:rFonts w:ascii="Times New Roman" w:hAnsi="Times New Roman" w:cs="Times New Roman"/>
-          <w:sz w:val="28"/>
-          <w:szCs w:val="28"/>
-        </w:rPr>
-        <w:t>дата</w:t>
-      </w:r>
-      <w:r>
-        <w:rPr>
-          <w:rFonts w:ascii="Times New Roman" w:hAnsi="Times New Roman" w:cs="Times New Roman"/>
-          <w:sz w:val="28"/>
-          <w:szCs w:val="28"/>
-        </w:rPr>
-        <w:t xml:space="preserve"> </w:t>
-      </w:r>
-      <w:r>
-        <w:rPr>
-          <w:rFonts w:ascii="Times New Roman" w:hAnsi="Times New Roman" w:cs="Times New Roman"/>
-          <w:sz w:val="28"/>
-          <w:szCs w:val="28"/>
-        </w:rPr>
-        <w:t>обращения</w:t>
-      </w:r>
-      <w:r>
-        <w:rPr>
-          <w:rFonts w:ascii="Times New Roman" w:hAnsi="Times New Roman" w:cs="Times New Roman"/>
-          <w:sz w:val="28"/>
-          <w:szCs w:val="28"/>
-        </w:rPr>
-        <w:t xml:space="preserve"> 12 </w:t>
-      </w:r>
-      <w:r>
-        <w:rPr>
-          <w:rFonts w:ascii="Times New Roman" w:hAnsi="Times New Roman" w:cs="Times New Roman"/>
-          <w:sz w:val="28"/>
-          <w:szCs w:val="28"/>
-        </w:rPr>
-        <w:t>октября</w:t>
-      </w:r>
-      <w:r>
-        <w:rPr>
-          <w:rFonts w:ascii="Times New Roman" w:hAnsi="Times New Roman" w:cs="Times New Roman"/>
-          <w:sz w:val="28"/>
-          <w:szCs w:val="28"/>
-        </w:rPr>
-        <w:t xml:space="preserve"> 202</w:t>
-      </w:r>
-      <w:r>
-        <w:rPr>
-          <w:rFonts w:ascii="Times New Roman" w:hAnsi="Times New Roman" w:cs="Times New Roman"/>
-          <w:sz w:val="28"/>
-          <w:szCs w:val="28"/>
-        </w:rPr>
-        <w:t>1</w:t>
-      </w:r>
-      <w:r>
-        <w:rPr>
-          <w:rFonts w:ascii="Times New Roman" w:hAnsi="Times New Roman" w:cs="Times New Roman"/>
-          <w:sz w:val="28"/>
-          <w:szCs w:val="28"/>
-        </w:rPr>
-        <w:t>)</w:t>
-      </w:r>
-    </w:p>
-    <w:p>
-      <w:pPr>
-        <w:rPr>
-          <w:rFonts w:ascii="Times New Roman" w:hAnsi="Times New Roman" w:cs="Times New Roman"/>
-          <w:sz w:val="28"/>
-          <w:szCs w:val="28"/>
-          <w:lang w:val="en-US"/>
-        </w:rPr>
-      </w:pPr>
-      <w:r>
-        <w:rPr>
-          <w:rFonts w:ascii="Times New Roman" w:hAnsi="Times New Roman" w:cs="Times New Roman"/>
-          <w:sz w:val="28"/>
-          <w:szCs w:val="28"/>
-          <w:lang w:val="en-US"/>
-        </w:rPr>
-        <w:t>Python</w:t>
-      </w:r>
-      <w:r>
-        <w:rPr>
-          <w:rFonts w:ascii="Times New Roman" w:hAnsi="Times New Roman" w:cs="Times New Roman"/>
-          <w:sz w:val="28"/>
-          <w:szCs w:val="28"/>
-          <w:lang w:val="en-US"/>
-        </w:rPr>
-        <w:t xml:space="preserve">: </w:t>
-      </w:r>
-      <w:hyperlink r:id="rId16" w:history="1">
-        <w:r>
-          <w:rPr>
-            <w:rStyle w:val="aa"/>
-            <w:lang w:val="en-US"/>
-          </w:rPr>
-          <w:t>Our Documentation | Python.org</w:t>
-        </w:r>
-      </w:hyperlink>
-      <w:r>
-        <w:rPr>
-          <w:rStyle w:val="aa"/>
-          <w:lang w:val="en-US"/>
-        </w:rPr>
-        <w:t xml:space="preserve">  </w:t>
-      </w:r>
-      <w:r>
-        <w:rPr>
-          <w:rFonts w:ascii="Times New Roman" w:hAnsi="Times New Roman" w:cs="Times New Roman"/>
-          <w:sz w:val="28"/>
-          <w:szCs w:val="28"/>
-          <w:lang w:val="en-US"/>
-        </w:rPr>
-        <w:t>(</w:t>
-      </w:r>
-      <w:r>
-        <w:rPr>
-          <w:rFonts w:ascii="Times New Roman" w:hAnsi="Times New Roman" w:cs="Times New Roman"/>
-          <w:sz w:val="28"/>
-          <w:szCs w:val="28"/>
-        </w:rPr>
-        <w:t>дата</w:t>
-      </w:r>
-      <w:r>
-        <w:rPr>
-          <w:rFonts w:ascii="Times New Roman" w:hAnsi="Times New Roman" w:cs="Times New Roman"/>
-          <w:sz w:val="28"/>
-          <w:szCs w:val="28"/>
-          <w:lang w:val="en-US"/>
-        </w:rPr>
-        <w:t xml:space="preserve"> </w:t>
-      </w:r>
-      <w:r>
-        <w:rPr>
-          <w:rFonts w:ascii="Times New Roman" w:hAnsi="Times New Roman" w:cs="Times New Roman"/>
-          <w:sz w:val="28"/>
-          <w:szCs w:val="28"/>
-        </w:rPr>
-        <w:t>обращения</w:t>
-      </w:r>
-      <w:r>
-        <w:rPr>
-          <w:rFonts w:ascii="Times New Roman" w:hAnsi="Times New Roman" w:cs="Times New Roman"/>
-          <w:sz w:val="28"/>
-          <w:szCs w:val="28"/>
-          <w:lang w:val="en-US"/>
-        </w:rPr>
-        <w:t xml:space="preserve"> 12 </w:t>
-      </w:r>
-      <w:r>
-        <w:rPr>
-          <w:rFonts w:ascii="Times New Roman" w:hAnsi="Times New Roman" w:cs="Times New Roman"/>
-          <w:sz w:val="28"/>
-          <w:szCs w:val="28"/>
-        </w:rPr>
-        <w:t>октября</w:t>
-      </w:r>
-      <w:r>
-        <w:rPr>
-          <w:rFonts w:ascii="Times New Roman" w:hAnsi="Times New Roman" w:cs="Times New Roman"/>
-          <w:sz w:val="28"/>
-          <w:szCs w:val="28"/>
-          <w:lang w:val="en-US"/>
-        </w:rPr>
-        <w:t xml:space="preserve"> 202</w:t>
-      </w:r>
-      <w:r>
-        <w:rPr>
-          <w:rFonts w:ascii="Times New Roman" w:hAnsi="Times New Roman" w:cs="Times New Roman"/>
-          <w:sz w:val="28"/>
-          <w:szCs w:val="28"/>
-          <w:lang w:val="en-US"/>
-        </w:rPr>
-        <w:t>1</w:t>
-      </w:r>
-      <w:r>
-        <w:rPr>
-          <w:rFonts w:ascii="Times New Roman" w:hAnsi="Times New Roman" w:cs="Times New Roman"/>
-          <w:sz w:val="28"/>
-          <w:szCs w:val="28"/>
-          <w:lang w:val="en-US"/>
-        </w:rPr>
-        <w:t>)</w:t>
+          <w:rFonts w:ascii="Times New Roman" w:hAnsi="Times New Roman" w:cs="Times New Roman"/>
+          <w:sz w:val="28"/>
+          <w:szCs w:val="28"/>
+        </w:rPr>
+        <w:t xml:space="preserve">». </w:t>
       </w:r>
     </w:p>
     <w:p>
       <w:pPr>
         <w:spacing w:line="360" w:lineRule="auto"/>
-        <w:rPr>
-          <w:lang w:val="en-US"/>
-        </w:rPr>
-      </w:pPr>
+        <w:jc w:val="both"/>
+        <w:rPr>
+          <w:rFonts w:ascii="Times New Roman" w:hAnsi="Times New Roman" w:cs="Times New Roman"/>
+          <w:sz w:val="28"/>
+          <w:szCs w:val="28"/>
+        </w:rPr>
+      </w:pPr>
+      <w:r>
+        <w:rPr>
+          <w:rFonts w:ascii="Times New Roman" w:hAnsi="Times New Roman" w:cs="Times New Roman"/>
+          <w:sz w:val="28"/>
+          <w:szCs w:val="28"/>
+        </w:rPr>
+        <w:t>8.https://www.youtube.com/playlist?list=PLJOzdkh8T5kpIBTG9mM2wVBjh</w:t>
+      </w:r>
+      <w:r>
+        <w:rPr>
+          <w:rFonts w:ascii="Times New Roman" w:hAnsi="Times New Roman" w:cs="Times New Roman"/>
+          <w:sz w:val="28"/>
+          <w:szCs w:val="28"/>
+        </w:rPr>
+        <w:t>-</w:t>
+      </w:r>
+      <w:r>
+        <w:rPr>
+          <w:rFonts w:ascii="Times New Roman" w:hAnsi="Times New Roman" w:cs="Times New Roman"/>
+          <w:sz w:val="28"/>
+          <w:szCs w:val="28"/>
+        </w:rPr>
+        <w:t>5OpdwBl — Лекции А.В. Умнова, прочитанные в Школе Анализа Данных Яндекса</w:t>
+      </w:r>
+      <w:r>
+        <w:rPr>
+          <w:rFonts w:ascii="Times New Roman" w:hAnsi="Times New Roman" w:cs="Times New Roman"/>
+          <w:sz w:val="28"/>
+          <w:szCs w:val="28"/>
+        </w:rPr>
+        <w:t>.</w:t>
+      </w:r>
     </w:p>
     <w:p>
       <w:pPr>
         <w:spacing w:after="200" w:line="360" w:lineRule="auto"/>
-        <w:jc w:val="center"/>
+        <w:jc w:val="both"/>
         <w:rPr>
           <w:rFonts w:ascii="Times New Roman" w:eastAsia="Times New Roman" w:hAnsi="Times New Roman" w:cs="Times New Roman"/>
           <w:b/>
           <w:bCs/>
           <w:sz w:val="28"/>
           <w:szCs w:val="28"/>
-          <w:lang w:val="en-US" w:eastAsia="ru-RU"/>
+          <w:lang w:eastAsia="ru-RU"/>
         </w:rPr>
       </w:pPr>
     </w:p>
     <w:p>
       <w:pPr>
         <w:spacing w:after="200" w:line="360" w:lineRule="auto"/>
-        <w:jc w:val="center"/>
+        <w:jc w:val="both"/>
         <w:rPr>
           <w:rFonts w:ascii="Times New Roman" w:eastAsia="Times New Roman" w:hAnsi="Times New Roman" w:cs="Times New Roman"/>
           <w:b/>
           <w:bCs/>
           <w:sz w:val="28"/>
           <w:szCs w:val="28"/>
-          <w:lang w:val="en-US" w:eastAsia="ru-RU"/>
+          <w:lang w:eastAsia="ru-RU"/>
         </w:rPr>
       </w:pPr>
     </w:p>
     <w:p>
       <w:pPr>
         <w:spacing w:after="200" w:line="360" w:lineRule="auto"/>
-        <w:jc w:val="center"/>
+        <w:jc w:val="both"/>
         <w:rPr>
           <w:rFonts w:ascii="Times New Roman" w:eastAsia="Times New Roman" w:hAnsi="Times New Roman" w:cs="Times New Roman"/>
           <w:b/>
           <w:bCs/>
           <w:sz w:val="28"/>
           <w:szCs w:val="28"/>
-          <w:lang w:val="en-US" w:eastAsia="ru-RU"/>
+          <w:lang w:eastAsia="ru-RU"/>
         </w:rPr>
       </w:pPr>
     </w:p>
     <w:p>
       <w:pPr>
         <w:spacing w:after="200" w:line="360" w:lineRule="auto"/>
-        <w:jc w:val="center"/>
+        <w:jc w:val="both"/>
         <w:rPr>
           <w:rFonts w:ascii="Times New Roman" w:eastAsia="Times New Roman" w:hAnsi="Times New Roman" w:cs="Times New Roman"/>
           <w:b/>
           <w:bCs/>
           <w:sz w:val="28"/>
           <w:szCs w:val="28"/>
-          <w:lang w:val="en-US" w:eastAsia="ru-RU"/>
+          <w:lang w:eastAsia="ru-RU"/>
         </w:rPr>
       </w:pPr>
     </w:p>
     <w:sectPr>
-      <w:footerReference w:type="default" r:id="rId17"/>
+      <w:footerReference w:type="default" r:id="rId15"/>
       <w:pgSz w:w="11906" w:h="16838"/>
       <w:pgMar w:top="1134" w:right="1134" w:bottom="1134" w:left="1134" w:header="709" w:footer="709" w:gutter="0"/>
       <w:cols w:space="708"/>

--- a/Documentation/project.docx
+++ b/Documentation/project.docx
@@ -2808,7 +2808,6 @@
         </w:rPr>
         <w:t xml:space="preserve">, </w:t>
       </w:r>
-      <w:proofErr w:type="spellStart"/>
       <w:r>
         <w:rPr>
           <w:rFonts w:ascii="Times New Roman" w:hAnsi="Times New Roman" w:cs="Times New Roman"/>
@@ -2818,7 +2817,6 @@
         </w:rPr>
         <w:t>uchportal</w:t>
       </w:r>
-      <w:proofErr w:type="spellEnd"/>
       <w:r>
         <w:rPr>
           <w:rFonts w:ascii="Times New Roman" w:hAnsi="Times New Roman" w:cs="Times New Roman"/>
@@ -2827,7 +2825,6 @@
         </w:rPr>
         <w:t xml:space="preserve">, </w:t>
       </w:r>
-      <w:proofErr w:type="spellStart"/>
       <w:r>
         <w:rPr>
           <w:rFonts w:ascii="Times New Roman" w:hAnsi="Times New Roman" w:cs="Times New Roman"/>
@@ -2837,7 +2834,6 @@
         </w:rPr>
         <w:t>canva</w:t>
       </w:r>
-      <w:proofErr w:type="spellEnd"/>
       <w:r>
         <w:rPr>
           <w:rFonts w:ascii="Times New Roman" w:hAnsi="Times New Roman" w:cs="Times New Roman"/>
@@ -2852,25 +2848,7 @@
           <w:sz w:val="28"/>
           <w:szCs w:val="28"/>
         </w:rPr>
-        <w:t xml:space="preserve">и </w:t>
-      </w:r>
-      <w:proofErr w:type="spellStart"/>
-      <w:r>
-        <w:rPr>
-          <w:rFonts w:ascii="Times New Roman" w:hAnsi="Times New Roman" w:cs="Times New Roman"/>
-          <w:sz w:val="28"/>
-          <w:szCs w:val="28"/>
-        </w:rPr>
-        <w:t>составительрасписания.рф</w:t>
-      </w:r>
-      <w:proofErr w:type="spellEnd"/>
-      <w:r>
-        <w:rPr>
-          <w:rFonts w:ascii="Times New Roman" w:hAnsi="Times New Roman" w:cs="Times New Roman"/>
-          <w:sz w:val="28"/>
-          <w:szCs w:val="28"/>
-        </w:rPr>
-        <w:t>.</w:t>
+        <w:t>и составительрасписания.рф.</w:t>
       </w:r>
     </w:p>
     <w:p>
@@ -2894,10 +2872,84 @@
           <w:sz w:val="28"/>
           <w:szCs w:val="28"/>
         </w:rPr>
-        <w:t>Создание визуальной части проекта (</w:t>
-      </w:r>
-      <w:proofErr w:type="spellStart"/>
-      <w:r>
+        <w:t>Создание визуальной части проекта (frontend)</w:t>
+      </w:r>
+      <w:bookmarkEnd w:id="6"/>
+    </w:p>
+    <w:p>
+      <w:pPr>
+        <w:spacing w:line="360" w:lineRule="auto"/>
+        <w:jc w:val="both"/>
+        <w:rPr>
+          <w:rFonts w:ascii="Times New Roman" w:hAnsi="Times New Roman" w:cs="Times New Roman"/>
+          <w:sz w:val="28"/>
+          <w:szCs w:val="28"/>
+        </w:rPr>
+      </w:pPr>
+      <w:r>
+        <w:rPr>
+          <w:rFonts w:ascii="Times New Roman" w:hAnsi="Times New Roman" w:cs="Times New Roman"/>
+          <w:sz w:val="28"/>
+          <w:szCs w:val="28"/>
+        </w:rPr>
+        <w:t xml:space="preserve">Дизайн программы был создан на языке </w:t>
+      </w:r>
+      <w:r>
+        <w:rPr>
+          <w:rFonts w:ascii="Times New Roman" w:hAnsi="Times New Roman" w:cs="Times New Roman"/>
+          <w:sz w:val="28"/>
+          <w:szCs w:val="28"/>
+          <w:lang w:val="en-US"/>
+        </w:rPr>
+        <w:t>python</w:t>
+      </w:r>
+      <w:r>
+        <w:rPr>
+          <w:rFonts w:ascii="Times New Roman" w:hAnsi="Times New Roman" w:cs="Times New Roman"/>
+          <w:sz w:val="28"/>
+          <w:szCs w:val="28"/>
+        </w:rPr>
+        <w:t xml:space="preserve"> </w:t>
+      </w:r>
+      <w:r>
+        <w:rPr>
+          <w:rFonts w:ascii="Times New Roman" w:hAnsi="Times New Roman" w:cs="Times New Roman"/>
+          <w:sz w:val="28"/>
+          <w:szCs w:val="28"/>
+        </w:rPr>
+        <w:t xml:space="preserve">при помощи библиотеки </w:t>
+      </w:r>
+      <w:r>
+        <w:rPr>
+          <w:rFonts w:ascii="Times New Roman" w:hAnsi="Times New Roman" w:cs="Times New Roman"/>
+          <w:sz w:val="28"/>
+          <w:szCs w:val="28"/>
+          <w:lang w:val="en-US"/>
+        </w:rPr>
+        <w:t>PyQt</w:t>
+      </w:r>
+      <w:r>
+        <w:rPr>
+          <w:rFonts w:ascii="Times New Roman" w:hAnsi="Times New Roman" w:cs="Times New Roman"/>
+          <w:sz w:val="28"/>
+          <w:szCs w:val="28"/>
+        </w:rPr>
+        <w:t xml:space="preserve">5, </w:t>
+      </w:r>
+      <w:r>
+        <w:rPr>
+          <w:rFonts w:ascii="Times New Roman" w:hAnsi="Times New Roman" w:cs="Times New Roman"/>
+          <w:sz w:val="28"/>
+          <w:szCs w:val="28"/>
+        </w:rPr>
+        <w:t>главной целью было сделать максимально удобный и интуитивно понятный интерфейс, поэтому мы создали главное меню, которое связывает все остальные окна.</w:t>
+      </w:r>
+    </w:p>
+    <w:p>
+      <w:pPr>
+        <w:pStyle w:val="1"/>
+        <w:spacing w:line="276" w:lineRule="auto"/>
+        <w:jc w:val="both"/>
         <w:rPr>
           <w:rFonts w:ascii="Times New Roman" w:eastAsia="Calibri" w:hAnsi="Times New Roman" w:cs="Times New Roman"/>
           <w:b/>
@@ -2905,9 +2957,8 @@
           <w:sz w:val="28"/>
           <w:szCs w:val="28"/>
         </w:rPr>
-        <w:t>frontend</w:t>
-      </w:r>
-      <w:proofErr w:type="spellEnd"/>
+      </w:pPr>
+      <w:bookmarkStart w:id="7" w:name="_Toc95071330"/>
       <w:r>
         <w:rPr>
           <w:rFonts w:ascii="Times New Roman" w:eastAsia="Calibri" w:hAnsi="Times New Roman" w:cs="Times New Roman"/>
@@ -2916,27 +2967,27 @@
           <w:sz w:val="28"/>
           <w:szCs w:val="28"/>
         </w:rPr>
-        <w:t>)</w:t>
-      </w:r>
-      <w:bookmarkEnd w:id="6"/>
-    </w:p>
-    <w:p>
-      <w:pPr>
-        <w:spacing w:line="360" w:lineRule="auto"/>
-        <w:jc w:val="both"/>
-        <w:rPr>
-          <w:rFonts w:ascii="Times New Roman" w:hAnsi="Times New Roman" w:cs="Times New Roman"/>
-          <w:sz w:val="28"/>
-          <w:szCs w:val="28"/>
-        </w:rPr>
-      </w:pPr>
-      <w:r>
-        <w:rPr>
-          <w:rFonts w:ascii="Times New Roman" w:hAnsi="Times New Roman" w:cs="Times New Roman"/>
-          <w:sz w:val="28"/>
-          <w:szCs w:val="28"/>
-        </w:rPr>
-        <w:t xml:space="preserve">Дизайн программы был создан на языке </w:t>
+        <w:t>Создание базы данных для хранения нашей информации</w:t>
+      </w:r>
+      <w:bookmarkEnd w:id="7"/>
+    </w:p>
+    <w:p>
+      <w:pPr>
+        <w:spacing w:after="0" w:line="360" w:lineRule="auto"/>
+        <w:jc w:val="both"/>
+        <w:rPr>
+          <w:rFonts w:ascii="Times New Roman" w:hAnsi="Times New Roman" w:cs="Times New Roman"/>
+          <w:sz w:val="28"/>
+          <w:szCs w:val="28"/>
+        </w:rPr>
+      </w:pPr>
+      <w:r>
+        <w:rPr>
+          <w:rFonts w:ascii="Times New Roman" w:hAnsi="Times New Roman" w:cs="Times New Roman"/>
+          <w:sz w:val="28"/>
+          <w:szCs w:val="28"/>
+        </w:rPr>
+        <w:t xml:space="preserve">База данных нашей программы-приложения была создана с помощью программы </w:t>
       </w:r>
       <w:r>
         <w:rPr>
@@ -2945,7 +2996,7 @@
           <w:szCs w:val="28"/>
           <w:lang w:val="en-US"/>
         </w:rPr>
-        <w:t>python</w:t>
+        <w:t>SQLiteStudio</w:t>
       </w:r>
       <w:r>
         <w:rPr>
@@ -2961,9 +3012,8 @@
           <w:sz w:val="28"/>
           <w:szCs w:val="28"/>
         </w:rPr>
-        <w:t xml:space="preserve">при помощи библиотеки </w:t>
-      </w:r>
-      <w:proofErr w:type="spellStart"/>
+        <w:t xml:space="preserve">на языке программирования </w:t>
+      </w:r>
       <w:r>
         <w:rPr>
           <w:rFonts w:ascii="Times New Roman" w:hAnsi="Times New Roman" w:cs="Times New Roman"/>
@@ -2971,24 +3021,23 @@
           <w:szCs w:val="28"/>
           <w:lang w:val="en-US"/>
         </w:rPr>
-        <w:t>PyQt</w:t>
-      </w:r>
-      <w:proofErr w:type="spellEnd"/>
-      <w:r>
-        <w:rPr>
-          <w:rFonts w:ascii="Times New Roman" w:hAnsi="Times New Roman" w:cs="Times New Roman"/>
-          <w:sz w:val="28"/>
-          <w:szCs w:val="28"/>
-        </w:rPr>
-        <w:t xml:space="preserve">5, </w:t>
-      </w:r>
-      <w:r>
-        <w:rPr>
-          <w:rFonts w:ascii="Times New Roman" w:hAnsi="Times New Roman" w:cs="Times New Roman"/>
-          <w:sz w:val="28"/>
-          <w:szCs w:val="28"/>
-        </w:rPr>
-        <w:t>главной целью было сделать максимально удобный и интуитивно понятный интерфейс, поэтому мы создали главное меню, которое связывает все остальные окна.</w:t>
+        <w:t>MySQL</w:t>
+      </w:r>
+      <w:r>
+        <w:rPr>
+          <w:rFonts w:ascii="Times New Roman" w:hAnsi="Times New Roman" w:cs="Times New Roman"/>
+          <w:sz w:val="28"/>
+          <w:szCs w:val="28"/>
+        </w:rPr>
+        <w:t xml:space="preserve">. </w:t>
+      </w:r>
+      <w:r>
+        <w:rPr>
+          <w:rFonts w:ascii="Times New Roman" w:hAnsi="Times New Roman" w:cs="Times New Roman"/>
+          <w:sz w:val="28"/>
+          <w:szCs w:val="28"/>
+        </w:rPr>
+        <w:t>База данных четко структурирована и разделена на множество отдельных таблиц для удобства.</w:t>
       </w:r>
     </w:p>
     <w:p>
@@ -3004,7 +3053,7 @@
           <w:szCs w:val="28"/>
         </w:rPr>
       </w:pPr>
-      <w:bookmarkStart w:id="7" w:name="_Toc95071330"/>
+      <w:bookmarkStart w:id="8" w:name="_Toc95071331"/>
       <w:r>
         <w:rPr>
           <w:rFonts w:ascii="Times New Roman" w:eastAsia="Calibri" w:hAnsi="Times New Roman" w:cs="Times New Roman"/>
@@ -3013,9 +3062,9 @@
           <w:sz w:val="28"/>
           <w:szCs w:val="28"/>
         </w:rPr>
-        <w:t>Создание базы данных для хранения нашей информации</w:t>
-      </w:r>
-      <w:bookmarkEnd w:id="7"/>
+        <w:t>Создание функционала нашей программы (backend)</w:t>
+      </w:r>
+      <w:bookmarkEnd w:id="8"/>
     </w:p>
     <w:p>
       <w:pPr>
@@ -3033,9 +3082,8 @@
           <w:sz w:val="28"/>
           <w:szCs w:val="28"/>
         </w:rPr>
-        <w:t xml:space="preserve">База данных нашей программы-приложения была создана с помощью программы </w:t>
-      </w:r>
-      <w:proofErr w:type="spellStart"/>
+        <w:t xml:space="preserve">Самая важная и сложная часть проекта. Как упоминалось ранее, проект написан на языке программирования </w:t>
+      </w:r>
       <w:r>
         <w:rPr>
           <w:rFonts w:ascii="Times New Roman" w:hAnsi="Times New Roman" w:cs="Times New Roman"/>
@@ -3043,154 +3091,36 @@
           <w:szCs w:val="28"/>
           <w:lang w:val="en-US"/>
         </w:rPr>
-        <w:t>SQLiteStudio</w:t>
-      </w:r>
-      <w:proofErr w:type="spellEnd"/>
-      <w:r>
-        <w:rPr>
-          <w:rFonts w:ascii="Times New Roman" w:hAnsi="Times New Roman" w:cs="Times New Roman"/>
-          <w:sz w:val="28"/>
-          <w:szCs w:val="28"/>
-        </w:rPr>
-        <w:t xml:space="preserve"> </w:t>
-      </w:r>
-      <w:r>
-        <w:rPr>
-          <w:rFonts w:ascii="Times New Roman" w:hAnsi="Times New Roman" w:cs="Times New Roman"/>
-          <w:sz w:val="28"/>
-          <w:szCs w:val="28"/>
-        </w:rPr>
-        <w:t xml:space="preserve">на языке программирования </w:t>
-      </w:r>
-      <w:r>
-        <w:rPr>
-          <w:rFonts w:ascii="Times New Roman" w:hAnsi="Times New Roman" w:cs="Times New Roman"/>
-          <w:sz w:val="28"/>
-          <w:szCs w:val="28"/>
-          <w:lang w:val="en-US"/>
-        </w:rPr>
-        <w:t>MySQL</w:t>
-      </w:r>
-      <w:r>
-        <w:rPr>
-          <w:rFonts w:ascii="Times New Roman" w:hAnsi="Times New Roman" w:cs="Times New Roman"/>
-          <w:sz w:val="28"/>
-          <w:szCs w:val="28"/>
-        </w:rPr>
-        <w:t xml:space="preserve">. </w:t>
-      </w:r>
-      <w:r>
-        <w:rPr>
-          <w:rFonts w:ascii="Times New Roman" w:hAnsi="Times New Roman" w:cs="Times New Roman"/>
-          <w:sz w:val="28"/>
-          <w:szCs w:val="28"/>
-        </w:rPr>
-        <w:t>База данных четко структурирована и разделена на множество отдельных таблиц для удобства.</w:t>
-      </w:r>
-    </w:p>
-    <w:p>
-      <w:pPr>
-        <w:pStyle w:val="1"/>
-        <w:spacing w:line="276" w:lineRule="auto"/>
+        <w:t>python</w:t>
+      </w:r>
+      <w:r>
+        <w:rPr>
+          <w:rFonts w:ascii="Times New Roman" w:hAnsi="Times New Roman" w:cs="Times New Roman"/>
+          <w:sz w:val="28"/>
+          <w:szCs w:val="28"/>
+        </w:rPr>
+        <w:t>. Для каждого окна приложение был уделен один файл, которые связываются в главном файле программы.</w:t>
+      </w:r>
+    </w:p>
+    <w:p>
+      <w:pPr>
         <w:jc w:val="both"/>
         <w:rPr>
           <w:rFonts w:ascii="Times New Roman" w:eastAsia="Calibri" w:hAnsi="Times New Roman" w:cs="Times New Roman"/>
           <w:b/>
-          <w:color w:val="auto"/>
-          <w:sz w:val="28"/>
-          <w:szCs w:val="28"/>
-        </w:rPr>
-      </w:pPr>
-      <w:bookmarkStart w:id="8" w:name="_Toc95071331"/>
+          <w:sz w:val="28"/>
+          <w:szCs w:val="28"/>
+        </w:rPr>
+      </w:pPr>
+    </w:p>
+    <w:p>
+      <w:pPr>
+        <w:jc w:val="both"/>
+      </w:pPr>
       <w:r>
         <w:rPr>
           <w:rFonts w:ascii="Times New Roman" w:eastAsia="Calibri" w:hAnsi="Times New Roman" w:cs="Times New Roman"/>
           <w:b/>
-          <w:color w:val="auto"/>
-          <w:sz w:val="28"/>
-          <w:szCs w:val="28"/>
-        </w:rPr>
-        <w:t>Создание функционала нашей программы (</w:t>
-      </w:r>
-      <w:proofErr w:type="spellStart"/>
-      <w:r>
-        <w:rPr>
-          <w:rFonts w:ascii="Times New Roman" w:eastAsia="Calibri" w:hAnsi="Times New Roman" w:cs="Times New Roman"/>
-          <w:b/>
-          <w:color w:val="auto"/>
-          <w:sz w:val="28"/>
-          <w:szCs w:val="28"/>
-        </w:rPr>
-        <w:t>backend</w:t>
-      </w:r>
-      <w:proofErr w:type="spellEnd"/>
-      <w:r>
-        <w:rPr>
-          <w:rFonts w:ascii="Times New Roman" w:eastAsia="Calibri" w:hAnsi="Times New Roman" w:cs="Times New Roman"/>
-          <w:b/>
-          <w:color w:val="auto"/>
-          <w:sz w:val="28"/>
-          <w:szCs w:val="28"/>
-        </w:rPr>
-        <w:t>)</w:t>
-      </w:r>
-      <w:bookmarkEnd w:id="8"/>
-    </w:p>
-    <w:p>
-      <w:pPr>
-        <w:spacing w:after="0" w:line="360" w:lineRule="auto"/>
-        <w:jc w:val="both"/>
-        <w:rPr>
-          <w:rFonts w:ascii="Times New Roman" w:hAnsi="Times New Roman" w:cs="Times New Roman"/>
-          <w:sz w:val="28"/>
-          <w:szCs w:val="28"/>
-        </w:rPr>
-      </w:pPr>
-      <w:r>
-        <w:rPr>
-          <w:rFonts w:ascii="Times New Roman" w:hAnsi="Times New Roman" w:cs="Times New Roman"/>
-          <w:sz w:val="28"/>
-          <w:szCs w:val="28"/>
-        </w:rPr>
-        <w:t xml:space="preserve">Самая важная и сложная часть проекта. Как упоминалось ранее, проект написан на языке программирования </w:t>
-      </w:r>
-      <w:r>
-        <w:rPr>
-          <w:rFonts w:ascii="Times New Roman" w:hAnsi="Times New Roman" w:cs="Times New Roman"/>
-          <w:sz w:val="28"/>
-          <w:szCs w:val="28"/>
-          <w:lang w:val="en-US"/>
-        </w:rPr>
-        <w:t>python</w:t>
-      </w:r>
-      <w:r>
-        <w:rPr>
-          <w:rFonts w:ascii="Times New Roman" w:hAnsi="Times New Roman" w:cs="Times New Roman"/>
-          <w:sz w:val="28"/>
-          <w:szCs w:val="28"/>
-        </w:rPr>
-        <w:t>. Для каждого окна приложение был уделен один файл, которые связываются в главном файле программы.</w:t>
-      </w:r>
-    </w:p>
-    <w:p>
-      <w:pPr>
-        <w:jc w:val="both"/>
-        <w:rPr>
-          <w:rFonts w:ascii="Times New Roman" w:eastAsia="Calibri" w:hAnsi="Times New Roman" w:cs="Times New Roman"/>
-          <w:b/>
-          <w:sz w:val="28"/>
-          <w:szCs w:val="28"/>
-        </w:rPr>
-      </w:pPr>
-    </w:p>
-    <w:p>
-      <w:pPr>
-        <w:jc w:val="both"/>
-      </w:pPr>
-      <w:r>
-        <w:rPr>
-          <w:rFonts w:ascii="Times New Roman" w:eastAsia="Calibri" w:hAnsi="Times New Roman" w:cs="Times New Roman"/>
-          <w:b/>
           <w:sz w:val="28"/>
           <w:szCs w:val="28"/>
         </w:rPr>
@@ -3423,14 +3353,13 @@
       <w:r>
         <w:rPr>
           <w:rFonts w:ascii="Times New Roman" w:hAnsi="Times New Roman" w:cs="Times New Roman"/>
-          <w:noProof/>
           <w:sz w:val="28"/>
           <w:szCs w:val="28"/>
         </w:rPr>
         <w:drawing>
-          <wp:inline distT="0" distB="0" distL="0" distR="0" wp14:anchorId="68AD66D1" wp14:editId="46761E7E">
-            <wp:extent cx="6120130" cy="4773295"/>
-            <wp:effectExtent l="0" t="0" r="0" b="8255"/>
+          <wp:inline distT="0" distB="0" distL="0" distR="0" wp14:anchorId="43769FA6" wp14:editId="4210AE73">
+            <wp:extent cx="6120130" cy="4738370"/>
+            <wp:effectExtent l="0" t="0" r="0" b="5080"/>
             <wp:docPr id="1" name="Рисунок 1"/>
             <wp:cNvGraphicFramePr>
               <a:graphicFrameLocks xmlns:a="http://schemas.openxmlformats.org/drawingml/2006/main" noChangeAspect="1"/>
@@ -3451,7 +3380,7 @@
                   <pic:spPr>
                     <a:xfrm>
                       <a:off x="0" y="0"/>
-                      <a:ext cx="6120130" cy="4773295"/>
+                      <a:ext cx="6120130" cy="4738370"/>
                     </a:xfrm>
                     <a:prstGeom prst="rect">
                       <a:avLst/>
@@ -3482,7 +3411,6 @@
         </w:rPr>
         <w:t xml:space="preserve">Файл </w:t>
       </w:r>
-      <w:proofErr w:type="spellStart"/>
       <w:r>
         <w:rPr>
           <w:rFonts w:ascii="Times New Roman" w:hAnsi="Times New Roman" w:cs="Times New Roman"/>
@@ -3492,7 +3420,6 @@
         </w:rPr>
         <w:t>MyBuildings</w:t>
       </w:r>
-      <w:proofErr w:type="spellEnd"/>
       <w:r>
         <w:rPr>
           <w:rFonts w:ascii="Times New Roman" w:hAnsi="Times New Roman" w:cs="Times New Roman"/>
@@ -3515,16 +3442,15 @@
       <w:r>
         <w:rPr>
           <w:rFonts w:ascii="Times New Roman" w:hAnsi="Times New Roman" w:cs="Times New Roman"/>
-          <w:noProof/>
           <w:sz w:val="28"/>
           <w:szCs w:val="28"/>
         </w:rPr>
         <w:lastRenderedPageBreak/>
         <w:drawing>
-          <wp:inline distT="0" distB="0" distL="0" distR="0" wp14:anchorId="53226760" wp14:editId="16F11F9F">
-            <wp:extent cx="6120130" cy="4732020"/>
+          <wp:inline distT="0" distB="0" distL="0" distR="0" wp14:anchorId="5F8F26CF" wp14:editId="1225907C">
+            <wp:extent cx="6120130" cy="4726940"/>
             <wp:effectExtent l="0" t="0" r="0" b="0"/>
-            <wp:docPr id="2" name="Рисунок 2"/>
+            <wp:docPr id="7" name="Рисунок 7"/>
             <wp:cNvGraphicFramePr>
               <a:graphicFrameLocks xmlns:a="http://schemas.openxmlformats.org/drawingml/2006/main" noChangeAspect="1"/>
             </wp:cNvGraphicFramePr>
@@ -3544,7 +3470,7 @@
                   <pic:spPr>
                     <a:xfrm>
                       <a:off x="0" y="0"/>
-                      <a:ext cx="6120130" cy="4732020"/>
+                      <a:ext cx="6120130" cy="4726940"/>
                     </a:xfrm>
                     <a:prstGeom prst="rect">
                       <a:avLst/>
@@ -3575,7 +3501,6 @@
         </w:rPr>
         <w:t xml:space="preserve">Файл </w:t>
       </w:r>
-      <w:proofErr w:type="spellStart"/>
       <w:r>
         <w:rPr>
           <w:rFonts w:ascii="Times New Roman" w:hAnsi="Times New Roman" w:cs="Times New Roman"/>
@@ -3585,7 +3510,6 @@
         </w:rPr>
         <w:t>MyLessons</w:t>
       </w:r>
-      <w:proofErr w:type="spellEnd"/>
       <w:r>
         <w:rPr>
           <w:rFonts w:ascii="Times New Roman" w:hAnsi="Times New Roman" w:cs="Times New Roman"/>
@@ -3876,16 +3800,15 @@
       <w:r>
         <w:rPr>
           <w:rFonts w:ascii="Times New Roman" w:hAnsi="Times New Roman" w:cs="Times New Roman"/>
-          <w:noProof/>
           <w:sz w:val="28"/>
           <w:szCs w:val="28"/>
         </w:rPr>
         <w:lastRenderedPageBreak/>
         <w:drawing>
-          <wp:inline distT="0" distB="0" distL="0" distR="0" wp14:anchorId="75578EB5" wp14:editId="70FF542A">
-            <wp:extent cx="6120130" cy="4724400"/>
+          <wp:inline distT="0" distB="0" distL="0" distR="0" wp14:anchorId="24EE197A" wp14:editId="144A141B">
+            <wp:extent cx="6120130" cy="4689475"/>
             <wp:effectExtent l="0" t="0" r="0" b="0"/>
-            <wp:docPr id="5" name="Рисунок 5"/>
+            <wp:docPr id="8" name="Рисунок 8"/>
             <wp:cNvGraphicFramePr>
               <a:graphicFrameLocks xmlns:a="http://schemas.openxmlformats.org/drawingml/2006/main" noChangeAspect="1"/>
             </wp:cNvGraphicFramePr>
@@ -3905,7 +3828,7 @@
                   <pic:spPr>
                     <a:xfrm>
                       <a:off x="0" y="0"/>
-                      <a:ext cx="6120130" cy="4724400"/>
+                      <a:ext cx="6120130" cy="4689475"/>
                     </a:xfrm>
                     <a:prstGeom prst="rect">
                       <a:avLst/>
@@ -4003,16 +3926,15 @@
       <w:r>
         <w:rPr>
           <w:rFonts w:ascii="Times New Roman" w:hAnsi="Times New Roman" w:cs="Times New Roman"/>
-          <w:noProof/>
           <w:sz w:val="28"/>
           <w:szCs w:val="28"/>
         </w:rPr>
         <w:lastRenderedPageBreak/>
         <w:drawing>
-          <wp:inline distT="0" distB="0" distL="0" distR="0" wp14:anchorId="592877F8" wp14:editId="5CCF1153">
-            <wp:extent cx="6120130" cy="4722495"/>
-            <wp:effectExtent l="0" t="0" r="0" b="1905"/>
-            <wp:docPr id="3" name="Рисунок 3"/>
+          <wp:inline distT="0" distB="0" distL="0" distR="0" wp14:anchorId="569A4590" wp14:editId="22B50C61">
+            <wp:extent cx="6120130" cy="4725035"/>
+            <wp:effectExtent l="0" t="0" r="0" b="0"/>
+            <wp:docPr id="9" name="Рисунок 9"/>
             <wp:cNvGraphicFramePr>
               <a:graphicFrameLocks xmlns:a="http://schemas.openxmlformats.org/drawingml/2006/main" noChangeAspect="1"/>
             </wp:cNvGraphicFramePr>
@@ -4032,7 +3954,7 @@
                   <pic:spPr>
                     <a:xfrm>
                       <a:off x="0" y="0"/>
-                      <a:ext cx="6120130" cy="4722495"/>
+                      <a:ext cx="6120130" cy="4725035"/>
                     </a:xfrm>
                     <a:prstGeom prst="rect">
                       <a:avLst/>
@@ -4119,16 +4041,15 @@
       <w:r>
         <w:rPr>
           <w:rFonts w:ascii="Times New Roman" w:hAnsi="Times New Roman" w:cs="Times New Roman"/>
-          <w:noProof/>
           <w:sz w:val="28"/>
           <w:szCs w:val="28"/>
         </w:rPr>
         <w:lastRenderedPageBreak/>
         <w:drawing>
-          <wp:inline distT="0" distB="0" distL="0" distR="0" wp14:anchorId="600D7464" wp14:editId="3D1EBA50">
-            <wp:extent cx="6120130" cy="4748530"/>
-            <wp:effectExtent l="0" t="0" r="0" b="0"/>
-            <wp:docPr id="4" name="Рисунок 4"/>
+          <wp:inline distT="0" distB="0" distL="0" distR="0" wp14:anchorId="1B50F4E8" wp14:editId="2A020D95">
+            <wp:extent cx="6120130" cy="4753610"/>
+            <wp:effectExtent l="0" t="0" r="0" b="8890"/>
+            <wp:docPr id="10" name="Рисунок 10"/>
             <wp:cNvGraphicFramePr>
               <a:graphicFrameLocks xmlns:a="http://schemas.openxmlformats.org/drawingml/2006/main" noChangeAspect="1"/>
             </wp:cNvGraphicFramePr>
@@ -4148,7 +4069,7 @@
                   <pic:spPr>
                     <a:xfrm>
                       <a:off x="0" y="0"/>
-                      <a:ext cx="6120130" cy="4748530"/>
+                      <a:ext cx="6120130" cy="4753610"/>
                     </a:xfrm>
                     <a:prstGeom prst="rect">
                       <a:avLst/>
@@ -4426,16 +4347,15 @@
       <w:r>
         <w:rPr>
           <w:rFonts w:ascii="Times New Roman" w:hAnsi="Times New Roman" w:cs="Times New Roman"/>
-          <w:noProof/>
           <w:sz w:val="28"/>
           <w:szCs w:val="28"/>
         </w:rPr>
         <w:lastRenderedPageBreak/>
         <w:drawing>
-          <wp:inline distT="0" distB="0" distL="0" distR="0" wp14:anchorId="66D172D0" wp14:editId="75C77ED3">
-            <wp:extent cx="6120130" cy="4730115"/>
+          <wp:inline distT="0" distB="0" distL="0" distR="0" wp14:anchorId="02534B2D" wp14:editId="1F15E88E">
+            <wp:extent cx="6120130" cy="4745990"/>
             <wp:effectExtent l="0" t="0" r="0" b="0"/>
-            <wp:docPr id="6" name="Рисунок 6"/>
+            <wp:docPr id="11" name="Рисунок 11"/>
             <wp:cNvGraphicFramePr>
               <a:graphicFrameLocks xmlns:a="http://schemas.openxmlformats.org/drawingml/2006/main" noChangeAspect="1"/>
             </wp:cNvGraphicFramePr>
@@ -4455,7 +4375,7 @@
                   <pic:spPr>
                     <a:xfrm>
                       <a:off x="0" y="0"/>
-                      <a:ext cx="6120130" cy="4730115"/>
+                      <a:ext cx="6120130" cy="4745990"/>
                     </a:xfrm>
                     <a:prstGeom prst="rect">
                       <a:avLst/>
@@ -4920,25 +4840,7 @@
           <w:sz w:val="28"/>
           <w:szCs w:val="28"/>
         </w:rPr>
-        <w:t xml:space="preserve"> 2. М. </w:t>
-      </w:r>
-      <w:proofErr w:type="spellStart"/>
-      <w:r>
-        <w:rPr>
-          <w:rFonts w:ascii="Times New Roman" w:hAnsi="Times New Roman" w:cs="Times New Roman"/>
-          <w:sz w:val="28"/>
-          <w:szCs w:val="28"/>
-        </w:rPr>
-        <w:t>Лутц</w:t>
-      </w:r>
-      <w:proofErr w:type="spellEnd"/>
-      <w:r>
-        <w:rPr>
-          <w:rFonts w:ascii="Times New Roman" w:hAnsi="Times New Roman" w:cs="Times New Roman"/>
-          <w:sz w:val="28"/>
-          <w:szCs w:val="28"/>
-        </w:rPr>
-        <w:t xml:space="preserve">. Изучаем Python. СПб.: Символ-Плюс, 2011. </w:t>
+        <w:t xml:space="preserve"> 2. М. Лутц. Изучаем Python. СПб.: Символ-Плюс, 2011. </w:t>
       </w:r>
     </w:p>
     <w:p>
@@ -4995,25 +4897,7 @@
           <w:sz w:val="28"/>
           <w:szCs w:val="28"/>
         </w:rPr>
-        <w:t xml:space="preserve">5. Материалы и презентации к урокам в LMS </w:t>
-      </w:r>
-      <w:proofErr w:type="spellStart"/>
-      <w:r>
-        <w:rPr>
-          <w:rFonts w:ascii="Times New Roman" w:hAnsi="Times New Roman" w:cs="Times New Roman"/>
-          <w:sz w:val="28"/>
-          <w:szCs w:val="28"/>
-        </w:rPr>
-        <w:t>Яндекс.Лицея</w:t>
-      </w:r>
-      <w:proofErr w:type="spellEnd"/>
-      <w:r>
-        <w:rPr>
-          <w:rFonts w:ascii="Times New Roman" w:hAnsi="Times New Roman" w:cs="Times New Roman"/>
-          <w:sz w:val="28"/>
-          <w:szCs w:val="28"/>
-        </w:rPr>
-        <w:t xml:space="preserve">. </w:t>
+        <w:t xml:space="preserve">5. Материалы и презентации к урокам в LMS Яндекс.Лицея. </w:t>
       </w:r>
     </w:p>
     <w:p>
@@ -5051,25 +4935,7 @@
           <w:sz w:val="28"/>
           <w:szCs w:val="28"/>
         </w:rPr>
-        <w:t>7. Сайт pythontutor.ru — «</w:t>
-      </w:r>
-      <w:proofErr w:type="spellStart"/>
-      <w:r>
-        <w:rPr>
-          <w:rFonts w:ascii="Times New Roman" w:hAnsi="Times New Roman" w:cs="Times New Roman"/>
-          <w:sz w:val="28"/>
-          <w:szCs w:val="28"/>
-        </w:rPr>
-        <w:t>Питонтьютор</w:t>
-      </w:r>
-      <w:proofErr w:type="spellEnd"/>
-      <w:r>
-        <w:rPr>
-          <w:rFonts w:ascii="Times New Roman" w:hAnsi="Times New Roman" w:cs="Times New Roman"/>
-          <w:sz w:val="28"/>
-          <w:szCs w:val="28"/>
-        </w:rPr>
-        <w:t xml:space="preserve">». </w:t>
+        <w:t xml:space="preserve">7. Сайт pythontutor.ru — «Питонтьютор». </w:t>
       </w:r>
     </w:p>
     <w:p>
@@ -6351,31 +6217,31 @@
       </w:rPr>
     </w:lvl>
   </w:abstractNum>
-  <w:num w:numId="1">
+  <w:num w:numId="1" w16cid:durableId="39087879">
     <w:abstractNumId w:val="7"/>
   </w:num>
-  <w:num w:numId="2">
+  <w:num w:numId="2" w16cid:durableId="413940639">
     <w:abstractNumId w:val="10"/>
   </w:num>
-  <w:num w:numId="3">
+  <w:num w:numId="3" w16cid:durableId="178979251">
     <w:abstractNumId w:val="5"/>
   </w:num>
-  <w:num w:numId="4">
+  <w:num w:numId="4" w16cid:durableId="1637561020">
     <w:abstractNumId w:val="9"/>
   </w:num>
-  <w:num w:numId="5">
+  <w:num w:numId="5" w16cid:durableId="1388070579">
     <w:abstractNumId w:val="8"/>
   </w:num>
-  <w:num w:numId="6">
+  <w:num w:numId="6" w16cid:durableId="1350109750">
     <w:abstractNumId w:val="6"/>
   </w:num>
-  <w:num w:numId="7">
+  <w:num w:numId="7" w16cid:durableId="552428484">
     <w:abstractNumId w:val="3"/>
   </w:num>
-  <w:num w:numId="8">
+  <w:num w:numId="8" w16cid:durableId="1294212555">
     <w:abstractNumId w:val="0"/>
   </w:num>
-  <w:num w:numId="9">
+  <w:num w:numId="9" w16cid:durableId="864253454">
     <w:abstractNumId w:val="2"/>
     <w:lvlOverride w:ilvl="0">
       <w:startOverride w:val="1"/>
@@ -6405,10 +6271,10 @@
       <w:startOverride w:val="1"/>
     </w:lvlOverride>
   </w:num>
-  <w:num w:numId="10">
+  <w:num w:numId="10" w16cid:durableId="221478317">
     <w:abstractNumId w:val="1"/>
   </w:num>
-  <w:num w:numId="11">
+  <w:num w:numId="11" w16cid:durableId="1616132269">
     <w:abstractNumId w:val="4"/>
   </w:num>
 </w:numbering>
